--- a/doc/Team 6 - Meeting Minutes.docx
+++ b/doc/Team 6 - Meeting Minutes.docx
@@ -47,6 +47,33 @@
     </w:p>
     <w:p>
       <w:pPr>
+        <w:jc w:val="center"/>
+        <w:rPr>
+          <w:b w:val="1"/>
+          <w:color w:val="ff0000"/>
+          <w:sz w:val="24"/>
+          <w:szCs w:val="24"/>
+          <w:u w:val="single"/>
+        </w:rPr>
+      </w:pPr>
+      <w:r>
+        <w:rPr>
+          <w:b w:val="1"/>
+          <w:sz w:val="24"/>
+          <w:szCs w:val="24"/>
+          <w:u w:val="single"/>
+          <w:rtl w:val="0"/>
+        </w:rPr>
+        <w:t xml:space="preserve">Team Rocket - Project RCM: Rental Car Management</w:t>
+      </w:r>
+      <w:r>
+        <w:rPr>
+          <w:rtl w:val="0"/>
+        </w:rPr>
+      </w:r>
+    </w:p>
+    <w:p>
+      <w:pPr>
         <w:keepNext w:val="0"/>
         <w:keepLines w:val="0"/>
         <w:pageBreakBefore w:val="0"/>
@@ -62,7 +89,6 @@
         <w:jc w:val="center"/>
         <w:rPr>
           <w:b w:val="1"/>
-          <w:color w:val="ff0000"/>
           <w:sz w:val="24"/>
           <w:szCs w:val="24"/>
           <w:u w:val="single"/>
@@ -76,39 +102,7 @@
           <w:u w:val="single"/>
           <w:rtl w:val="0"/>
         </w:rPr>
-        <w:t xml:space="preserve">Team </w:t>
-      </w:r>
-      <w:r>
-        <w:rPr>
-          <w:b w:val="1"/>
-          <w:color w:val="ff0000"/>
-          <w:sz w:val="24"/>
-          <w:szCs w:val="24"/>
-          <w:u w:val="single"/>
-          <w:rtl w:val="0"/>
-        </w:rPr>
-        <w:t xml:space="preserve">6 </w:t>
-      </w:r>
-      <w:r>
-        <w:rPr>
-          <w:b w:val="1"/>
-          <w:sz w:val="24"/>
-          <w:szCs w:val="24"/>
-          <w:u w:val="single"/>
-          <w:rtl w:val="0"/>
-        </w:rPr>
-        <w:t xml:space="preserve"> : </w:t>
-      </w:r>
-      <w:r>
-        <w:rPr>
-          <w:b w:val="1"/>
-          <w:color w:val="ff0000"/>
-          <w:sz w:val="24"/>
-          <w:szCs w:val="24"/>
-          <w:u w:val="single"/>
-          <w:rtl w:val="0"/>
-        </w:rPr>
-        <w:t xml:space="preserve">Team Rocket RCM: Rental Car Management</w:t>
+        <w:t xml:space="preserve">Meeting Minutes</w:t>
       </w:r>
     </w:p>
     <w:p>
@@ -135,13 +129,44 @@
       </w:pPr>
       <w:r>
         <w:rPr>
+          <w:rtl w:val="0"/>
+        </w:rPr>
+      </w:r>
+    </w:p>
+    <w:p>
+      <w:pPr>
+        <w:keepNext w:val="0"/>
+        <w:keepLines w:val="0"/>
+        <w:pageBreakBefore w:val="0"/>
+        <w:widowControl w:val="0"/>
+        <w:pBdr>
+          <w:top w:space="0" w:sz="0" w:val="nil"/>
+          <w:left w:space="0" w:sz="0" w:val="nil"/>
+          <w:bottom w:space="0" w:sz="0" w:val="nil"/>
+          <w:right w:space="0" w:sz="0" w:val="nil"/>
+          <w:between w:space="0" w:sz="0" w:val="nil"/>
+        </w:pBdr>
+        <w:shd w:fill="auto" w:val="clear"/>
+        <w:rPr>
           <w:b w:val="1"/>
           <w:sz w:val="24"/>
           <w:szCs w:val="24"/>
           <w:u w:val="single"/>
-          <w:rtl w:val="0"/>
-        </w:rPr>
-        <w:t xml:space="preserve">Meeting Minutes</w:t>
+        </w:rPr>
+      </w:pPr>
+      <w:r>
+        <w:rPr>
+          <w:sz w:val="24"/>
+          <w:szCs w:val="24"/>
+          <w:u w:val="single"/>
+          <w:rtl w:val="0"/>
+        </w:rPr>
+        <w:t xml:space="preserve">All meeting minutes are kept in this single document. The latest meeting minutes should be at the beginning of the document. For example, meeting 3 minutes is placed before meeting 2 in the document. The team leader should prepare a basic agenda for the meeting and team members should rotate to be the minutes taker. Each group should have at least one meeting per week, and you may have multiple meetings if needed. </w:t>
+      </w:r>
+      <w:r>
+        <w:rPr>
+          <w:rtl w:val="0"/>
+        </w:rPr>
       </w:r>
     </w:p>
     <w:p>
@@ -186,6 +211,7 @@
           <w:between w:space="0" w:sz="0" w:val="nil"/>
         </w:pBdr>
         <w:shd w:fill="auto" w:val="clear"/>
+        <w:jc w:val="center"/>
         <w:rPr>
           <w:b w:val="1"/>
           <w:sz w:val="24"/>
@@ -195,17 +221,13 @@
       </w:pPr>
       <w:r>
         <w:rPr>
+          <w:b w:val="1"/>
           <w:sz w:val="24"/>
           <w:szCs w:val="24"/>
           <w:u w:val="single"/>
           <w:rtl w:val="0"/>
         </w:rPr>
-        <w:t xml:space="preserve">All meeting minutes are kept in this single document. The latest meeting minutes should be at the beginning of the document. For example, meeting 3 minutes is placed before meeting 2 in the document. The team leader should prepare a basic agenda for the meeting and team members should rotate to be the minutes taker. Each group should have at least one meeting per week, and you may have multiple meetings if needed. </w:t>
-      </w:r>
-      <w:r>
-        <w:rPr>
-          <w:rtl w:val="0"/>
-        </w:rPr>
+        <w:t xml:space="preserve">Meeting 7</w:t>
       </w:r>
     </w:p>
     <w:p>
@@ -238,6 +260,323 @@
     </w:p>
     <w:p>
       <w:pPr>
+        <w:rPr>
+          <w:sz w:val="24"/>
+          <w:szCs w:val="24"/>
+        </w:rPr>
+      </w:pPr>
+      <w:r>
+        <w:rPr>
+          <w:b w:val="1"/>
+          <w:sz w:val="24"/>
+          <w:szCs w:val="24"/>
+          <w:rtl w:val="0"/>
+        </w:rPr>
+        <w:t xml:space="preserve">Date and Time:</w:t>
+      </w:r>
+      <w:r>
+        <w:rPr>
+          <w:sz w:val="24"/>
+          <w:szCs w:val="24"/>
+          <w:rtl w:val="0"/>
+        </w:rPr>
+        <w:t xml:space="preserve"> 9/25/2023 9:00 pm est - 9:30 pm est</w:t>
+      </w:r>
+    </w:p>
+    <w:p>
+      <w:pPr>
+        <w:rPr>
+          <w:sz w:val="24"/>
+          <w:szCs w:val="24"/>
+        </w:rPr>
+      </w:pPr>
+      <w:r>
+        <w:rPr>
+          <w:b w:val="1"/>
+          <w:sz w:val="24"/>
+          <w:szCs w:val="24"/>
+          <w:rtl w:val="0"/>
+        </w:rPr>
+        <w:t xml:space="preserve">Place: </w:t>
+      </w:r>
+      <w:r>
+        <w:rPr>
+          <w:sz w:val="24"/>
+          <w:szCs w:val="24"/>
+          <w:rtl w:val="0"/>
+        </w:rPr>
+        <w:t xml:space="preserve">Discord</w:t>
+      </w:r>
+    </w:p>
+    <w:p>
+      <w:pPr>
+        <w:rPr>
+          <w:sz w:val="24"/>
+          <w:szCs w:val="24"/>
+        </w:rPr>
+      </w:pPr>
+      <w:r>
+        <w:rPr>
+          <w:b w:val="1"/>
+          <w:sz w:val="24"/>
+          <w:szCs w:val="24"/>
+          <w:rtl w:val="0"/>
+        </w:rPr>
+        <w:t xml:space="preserve">Participants:</w:t>
+      </w:r>
+      <w:r>
+        <w:rPr>
+          <w:sz w:val="24"/>
+          <w:szCs w:val="24"/>
+          <w:rtl w:val="0"/>
+        </w:rPr>
+        <w:t xml:space="preserve"> Nick, Devon, Changqing Wang (Kris), Chenghao Ye (Steven)</w:t>
+      </w:r>
+    </w:p>
+    <w:p>
+      <w:pPr>
+        <w:rPr>
+          <w:sz w:val="24"/>
+          <w:szCs w:val="24"/>
+        </w:rPr>
+      </w:pPr>
+      <w:r>
+        <w:rPr>
+          <w:b w:val="1"/>
+          <w:sz w:val="24"/>
+          <w:szCs w:val="24"/>
+          <w:rtl w:val="0"/>
+        </w:rPr>
+        <w:t xml:space="preserve">Minutes Taker:</w:t>
+      </w:r>
+      <w:r>
+        <w:rPr>
+          <w:sz w:val="24"/>
+          <w:szCs w:val="24"/>
+          <w:rtl w:val="0"/>
+        </w:rPr>
+        <w:t xml:space="preserve"> Nick</w:t>
+      </w:r>
+    </w:p>
+    <w:p>
+      <w:pPr>
+        <w:rPr>
+          <w:sz w:val="24"/>
+          <w:szCs w:val="24"/>
+        </w:rPr>
+      </w:pPr>
+      <w:r>
+        <w:rPr>
+          <w:b w:val="1"/>
+          <w:sz w:val="24"/>
+          <w:szCs w:val="24"/>
+          <w:rtl w:val="0"/>
+        </w:rPr>
+        <w:t xml:space="preserve">Time Keeper: </w:t>
+      </w:r>
+      <w:r>
+        <w:rPr>
+          <w:sz w:val="24"/>
+          <w:szCs w:val="24"/>
+          <w:rtl w:val="0"/>
+        </w:rPr>
+        <w:t xml:space="preserve">Nick</w:t>
+      </w:r>
+    </w:p>
+    <w:p>
+      <w:pPr>
+        <w:rPr>
+          <w:sz w:val="24"/>
+          <w:szCs w:val="24"/>
+        </w:rPr>
+      </w:pPr>
+      <w:r>
+        <w:rPr>
+          <w:b w:val="1"/>
+          <w:sz w:val="24"/>
+          <w:szCs w:val="24"/>
+          <w:rtl w:val="0"/>
+        </w:rPr>
+        <w:t xml:space="preserve">Purpose: </w:t>
+      </w:r>
+      <w:r>
+        <w:rPr>
+          <w:sz w:val="24"/>
+          <w:szCs w:val="24"/>
+          <w:rtl w:val="0"/>
+        </w:rPr>
+        <w:t xml:space="preserve">Going through what had been completed for iteration 1 so that we might complete documents that required them (such as the STD, SDD and presentation)</w:t>
+      </w:r>
+    </w:p>
+    <w:p>
+      <w:pPr>
+        <w:rPr>
+          <w:b w:val="1"/>
+          <w:sz w:val="24"/>
+          <w:szCs w:val="24"/>
+        </w:rPr>
+      </w:pPr>
+      <w:r>
+        <w:rPr>
+          <w:b w:val="1"/>
+          <w:sz w:val="24"/>
+          <w:szCs w:val="24"/>
+          <w:rtl w:val="0"/>
+        </w:rPr>
+        <w:t xml:space="preserve">Agenda: </w:t>
+      </w:r>
+    </w:p>
+    <w:p>
+      <w:pPr>
+        <w:numPr>
+          <w:ilvl w:val="0"/>
+          <w:numId w:val="7"/>
+        </w:numPr>
+        <w:ind w:left="720" w:hanging="360"/>
+        <w:rPr>
+          <w:sz w:val="24"/>
+          <w:szCs w:val="24"/>
+        </w:rPr>
+      </w:pPr>
+      <w:r>
+        <w:rPr>
+          <w:sz w:val="24"/>
+          <w:szCs w:val="24"/>
+          <w:rtl w:val="0"/>
+        </w:rPr>
+        <w:t xml:space="preserve">Talk about the necessary things to complete for the end of the sprint.</w:t>
+      </w:r>
+    </w:p>
+    <w:p>
+      <w:pPr>
+        <w:rPr>
+          <w:b w:val="1"/>
+          <w:sz w:val="24"/>
+          <w:szCs w:val="24"/>
+        </w:rPr>
+      </w:pPr>
+      <w:r>
+        <w:rPr>
+          <w:b w:val="1"/>
+          <w:sz w:val="24"/>
+          <w:szCs w:val="24"/>
+          <w:rtl w:val="0"/>
+        </w:rPr>
+        <w:t xml:space="preserve">Discussion:</w:t>
+      </w:r>
+    </w:p>
+    <w:p>
+      <w:pPr>
+        <w:numPr>
+          <w:ilvl w:val="0"/>
+          <w:numId w:val="1"/>
+        </w:numPr>
+        <w:ind w:left="720" w:hanging="360"/>
+        <w:rPr>
+          <w:sz w:val="24"/>
+          <w:szCs w:val="24"/>
+        </w:rPr>
+      </w:pPr>
+      <w:r>
+        <w:rPr>
+          <w:sz w:val="24"/>
+          <w:szCs w:val="24"/>
+          <w:rtl w:val="0"/>
+        </w:rPr>
+        <w:t xml:space="preserve">Steven and Kris gave us a quick rundown of what they have worked on so far</w:t>
+      </w:r>
+    </w:p>
+    <w:p>
+      <w:pPr>
+        <w:numPr>
+          <w:ilvl w:val="0"/>
+          <w:numId w:val="1"/>
+        </w:numPr>
+        <w:ind w:left="720" w:hanging="360"/>
+        <w:rPr>
+          <w:sz w:val="24"/>
+          <w:szCs w:val="24"/>
+        </w:rPr>
+      </w:pPr>
+      <w:r>
+        <w:rPr>
+          <w:sz w:val="24"/>
+          <w:szCs w:val="24"/>
+          <w:rtl w:val="0"/>
+        </w:rPr>
+        <w:t xml:space="preserve">Steven would complete the demo</w:t>
+      </w:r>
+    </w:p>
+    <w:p>
+      <w:pPr>
+        <w:numPr>
+          <w:ilvl w:val="0"/>
+          <w:numId w:val="1"/>
+        </w:numPr>
+        <w:ind w:left="720" w:hanging="360"/>
+        <w:rPr>
+          <w:sz w:val="24"/>
+          <w:szCs w:val="24"/>
+        </w:rPr>
+      </w:pPr>
+      <w:r>
+        <w:rPr>
+          <w:sz w:val="24"/>
+          <w:szCs w:val="24"/>
+          <w:rtl w:val="0"/>
+        </w:rPr>
+        <w:t xml:space="preserve">Nick would work on the presentation and presentation video</w:t>
+      </w:r>
+    </w:p>
+    <w:p>
+      <w:pPr>
+        <w:numPr>
+          <w:ilvl w:val="0"/>
+          <w:numId w:val="1"/>
+        </w:numPr>
+        <w:ind w:left="720" w:hanging="360"/>
+        <w:rPr>
+          <w:sz w:val="24"/>
+          <w:szCs w:val="24"/>
+          <w:u w:val="none"/>
+        </w:rPr>
+      </w:pPr>
+      <w:r>
+        <w:rPr>
+          <w:sz w:val="24"/>
+          <w:szCs w:val="24"/>
+          <w:rtl w:val="0"/>
+        </w:rPr>
+        <w:t xml:space="preserve">Devon would finish the STD and SDD as planned</w:t>
+      </w:r>
+    </w:p>
+    <w:p>
+      <w:pPr>
+        <w:keepNext w:val="0"/>
+        <w:keepLines w:val="0"/>
+        <w:pageBreakBefore w:val="0"/>
+        <w:widowControl w:val="0"/>
+        <w:pBdr>
+          <w:top w:space="0" w:sz="0" w:val="nil"/>
+          <w:left w:space="0" w:sz="0" w:val="nil"/>
+          <w:bottom w:space="0" w:sz="0" w:val="nil"/>
+          <w:right w:space="0" w:sz="0" w:val="nil"/>
+          <w:between w:space="0" w:sz="0" w:val="nil"/>
+        </w:pBdr>
+        <w:shd w:fill="auto" w:val="clear"/>
+        <w:rPr>
+          <w:sz w:val="24"/>
+          <w:szCs w:val="24"/>
+        </w:rPr>
+      </w:pPr>
+      <w:r>
+        <w:rPr>
+          <w:rtl w:val="0"/>
+        </w:rPr>
+      </w:r>
+    </w:p>
+    <w:p>
+      <w:pPr>
         <w:keepNext w:val="0"/>
         <w:keepLines w:val="0"/>
         <w:pageBreakBefore w:val="0"/>
@@ -260,13 +599,320 @@
       </w:pPr>
       <w:r>
         <w:rPr>
+          <w:rtl w:val="0"/>
+        </w:rPr>
+      </w:r>
+    </w:p>
+    <w:p>
+      <w:pPr>
+        <w:jc w:val="center"/>
+        <w:rPr>
           <w:b w:val="1"/>
           <w:sz w:val="24"/>
           <w:szCs w:val="24"/>
           <w:u w:val="single"/>
-          <w:rtl w:val="0"/>
-        </w:rPr>
-        <w:t xml:space="preserve">Meeting 3</w:t>
+        </w:rPr>
+      </w:pPr>
+      <w:r>
+        <w:rPr>
+          <w:b w:val="1"/>
+          <w:sz w:val="24"/>
+          <w:szCs w:val="24"/>
+          <w:u w:val="single"/>
+          <w:rtl w:val="0"/>
+        </w:rPr>
+        <w:t xml:space="preserve">Meeting 6</w:t>
+      </w:r>
+    </w:p>
+    <w:p>
+      <w:pPr>
+        <w:jc w:val="center"/>
+        <w:rPr>
+          <w:b w:val="1"/>
+          <w:sz w:val="24"/>
+          <w:szCs w:val="24"/>
+          <w:u w:val="single"/>
+        </w:rPr>
+      </w:pPr>
+      <w:r>
+        <w:rPr>
+          <w:rtl w:val="0"/>
+        </w:rPr>
+      </w:r>
+    </w:p>
+    <w:p>
+      <w:pPr>
+        <w:rPr>
+          <w:sz w:val="24"/>
+          <w:szCs w:val="24"/>
+        </w:rPr>
+      </w:pPr>
+      <w:r>
+        <w:rPr>
+          <w:b w:val="1"/>
+          <w:sz w:val="24"/>
+          <w:szCs w:val="24"/>
+          <w:rtl w:val="0"/>
+        </w:rPr>
+        <w:t xml:space="preserve">Date and Time:</w:t>
+      </w:r>
+      <w:r>
+        <w:rPr>
+          <w:sz w:val="24"/>
+          <w:szCs w:val="24"/>
+          <w:rtl w:val="0"/>
+        </w:rPr>
+        <w:t xml:space="preserve"> 9/24/2023 12:00 pm est - 1:00 pm est</w:t>
+      </w:r>
+    </w:p>
+    <w:p>
+      <w:pPr>
+        <w:rPr>
+          <w:sz w:val="24"/>
+          <w:szCs w:val="24"/>
+        </w:rPr>
+      </w:pPr>
+      <w:r>
+        <w:rPr>
+          <w:b w:val="1"/>
+          <w:sz w:val="24"/>
+          <w:szCs w:val="24"/>
+          <w:rtl w:val="0"/>
+        </w:rPr>
+        <w:t xml:space="preserve">Place: </w:t>
+      </w:r>
+      <w:r>
+        <w:rPr>
+          <w:sz w:val="24"/>
+          <w:szCs w:val="24"/>
+          <w:rtl w:val="0"/>
+        </w:rPr>
+        <w:t xml:space="preserve">Discord</w:t>
+      </w:r>
+    </w:p>
+    <w:p>
+      <w:pPr>
+        <w:rPr>
+          <w:sz w:val="24"/>
+          <w:szCs w:val="24"/>
+        </w:rPr>
+      </w:pPr>
+      <w:r>
+        <w:rPr>
+          <w:b w:val="1"/>
+          <w:sz w:val="24"/>
+          <w:szCs w:val="24"/>
+          <w:rtl w:val="0"/>
+        </w:rPr>
+        <w:t xml:space="preserve">Participants:</w:t>
+      </w:r>
+      <w:r>
+        <w:rPr>
+          <w:sz w:val="24"/>
+          <w:szCs w:val="24"/>
+          <w:rtl w:val="0"/>
+        </w:rPr>
+        <w:t xml:space="preserve"> Nick, Alisa, Devon, Changqing Wang</w:t>
+      </w:r>
+    </w:p>
+    <w:p>
+      <w:pPr>
+        <w:rPr>
+          <w:sz w:val="24"/>
+          <w:szCs w:val="24"/>
+        </w:rPr>
+      </w:pPr>
+      <w:r>
+        <w:rPr>
+          <w:b w:val="1"/>
+          <w:sz w:val="24"/>
+          <w:szCs w:val="24"/>
+          <w:rtl w:val="0"/>
+        </w:rPr>
+        <w:t xml:space="preserve">Minutes Taker:</w:t>
+      </w:r>
+      <w:r>
+        <w:rPr>
+          <w:sz w:val="24"/>
+          <w:szCs w:val="24"/>
+          <w:rtl w:val="0"/>
+        </w:rPr>
+        <w:t xml:space="preserve"> Devon</w:t>
+      </w:r>
+    </w:p>
+    <w:p>
+      <w:pPr>
+        <w:rPr>
+          <w:sz w:val="24"/>
+          <w:szCs w:val="24"/>
+        </w:rPr>
+      </w:pPr>
+      <w:r>
+        <w:rPr>
+          <w:b w:val="1"/>
+          <w:sz w:val="24"/>
+          <w:szCs w:val="24"/>
+          <w:rtl w:val="0"/>
+        </w:rPr>
+        <w:t xml:space="preserve">Time Keeper: </w:t>
+      </w:r>
+      <w:r>
+        <w:rPr>
+          <w:sz w:val="24"/>
+          <w:szCs w:val="24"/>
+          <w:rtl w:val="0"/>
+        </w:rPr>
+        <w:t xml:space="preserve">Devon</w:t>
+      </w:r>
+    </w:p>
+    <w:p>
+      <w:pPr>
+        <w:rPr>
+          <w:sz w:val="24"/>
+          <w:szCs w:val="24"/>
+        </w:rPr>
+      </w:pPr>
+      <w:r>
+        <w:rPr>
+          <w:b w:val="1"/>
+          <w:sz w:val="24"/>
+          <w:szCs w:val="24"/>
+          <w:rtl w:val="0"/>
+        </w:rPr>
+        <w:t xml:space="preserve">Purpose: </w:t>
+      </w:r>
+      <w:r>
+        <w:rPr>
+          <w:sz w:val="24"/>
+          <w:szCs w:val="24"/>
+          <w:rtl w:val="0"/>
+        </w:rPr>
+        <w:t xml:space="preserve">Doing the STD, SPPP, SDD</w:t>
+      </w:r>
+    </w:p>
+    <w:p>
+      <w:pPr>
+        <w:rPr>
+          <w:b w:val="1"/>
+          <w:sz w:val="24"/>
+          <w:szCs w:val="24"/>
+        </w:rPr>
+      </w:pPr>
+      <w:r>
+        <w:rPr>
+          <w:b w:val="1"/>
+          <w:sz w:val="24"/>
+          <w:szCs w:val="24"/>
+          <w:rtl w:val="0"/>
+        </w:rPr>
+        <w:t xml:space="preserve">Agenda: </w:t>
+      </w:r>
+    </w:p>
+    <w:p>
+      <w:pPr>
+        <w:numPr>
+          <w:ilvl w:val="0"/>
+          <w:numId w:val="7"/>
+        </w:numPr>
+        <w:ind w:left="720" w:hanging="360"/>
+        <w:rPr>
+          <w:sz w:val="24"/>
+          <w:szCs w:val="24"/>
+        </w:rPr>
+      </w:pPr>
+      <w:r>
+        <w:rPr>
+          <w:sz w:val="24"/>
+          <w:szCs w:val="24"/>
+          <w:rtl w:val="0"/>
+        </w:rPr>
+        <w:t xml:space="preserve">Outlining what tasks we need to complete for this Tuesday's submission an dhow we plan to complete them.</w:t>
+      </w:r>
+    </w:p>
+    <w:p>
+      <w:pPr>
+        <w:rPr>
+          <w:b w:val="1"/>
+          <w:sz w:val="24"/>
+          <w:szCs w:val="24"/>
+        </w:rPr>
+      </w:pPr>
+      <w:r>
+        <w:rPr>
+          <w:b w:val="1"/>
+          <w:sz w:val="24"/>
+          <w:szCs w:val="24"/>
+          <w:rtl w:val="0"/>
+        </w:rPr>
+        <w:t xml:space="preserve">Discussion:</w:t>
+      </w:r>
+    </w:p>
+    <w:p>
+      <w:pPr>
+        <w:numPr>
+          <w:ilvl w:val="0"/>
+          <w:numId w:val="1"/>
+        </w:numPr>
+        <w:ind w:left="720" w:hanging="360"/>
+        <w:rPr>
+          <w:sz w:val="24"/>
+          <w:szCs w:val="24"/>
+        </w:rPr>
+      </w:pPr>
+      <w:r>
+        <w:rPr>
+          <w:sz w:val="24"/>
+          <w:szCs w:val="24"/>
+          <w:rtl w:val="0"/>
+        </w:rPr>
+        <w:t xml:space="preserve">Steven and Kris have been working on the console for the front-end and back end</w:t>
+      </w:r>
+    </w:p>
+    <w:p>
+      <w:pPr>
+        <w:numPr>
+          <w:ilvl w:val="0"/>
+          <w:numId w:val="1"/>
+        </w:numPr>
+        <w:ind w:left="720" w:hanging="360"/>
+        <w:rPr>
+          <w:sz w:val="24"/>
+          <w:szCs w:val="24"/>
+        </w:rPr>
+      </w:pPr>
+      <w:r>
+        <w:rPr>
+          <w:sz w:val="24"/>
+          <w:szCs w:val="24"/>
+          <w:rtl w:val="0"/>
+        </w:rPr>
+        <w:t xml:space="preserve">Devon has been working on the home page</w:t>
+      </w:r>
+    </w:p>
+    <w:p>
+      <w:pPr>
+        <w:numPr>
+          <w:ilvl w:val="0"/>
+          <w:numId w:val="1"/>
+        </w:numPr>
+        <w:ind w:left="720" w:hanging="360"/>
+        <w:rPr>
+          <w:sz w:val="24"/>
+          <w:szCs w:val="24"/>
+        </w:rPr>
+      </w:pPr>
+      <w:r>
+        <w:rPr>
+          <w:sz w:val="24"/>
+          <w:szCs w:val="24"/>
+          <w:rtl w:val="0"/>
+        </w:rPr>
+        <w:t xml:space="preserve">Nick, Alisa, and Devon will be working on documentation for Iteration 1</w:t>
+      </w:r>
+      <w:r>
+        <w:rPr>
+          <w:rtl w:val="0"/>
+        </w:rPr>
       </w:r>
     </w:p>
     <w:p>
@@ -299,244 +945,6 @@
     </w:p>
     <w:p>
       <w:pPr>
-        <w:rPr>
-          <w:sz w:val="24"/>
-          <w:szCs w:val="24"/>
-        </w:rPr>
-      </w:pPr>
-      <w:r>
-        <w:rPr>
-          <w:b w:val="1"/>
-          <w:sz w:val="24"/>
-          <w:szCs w:val="24"/>
-          <w:rtl w:val="0"/>
-        </w:rPr>
-        <w:t xml:space="preserve">Date and Time: </w:t>
-      </w:r>
-      <w:r>
-        <w:rPr>
-          <w:sz w:val="24"/>
-          <w:szCs w:val="24"/>
-          <w:rtl w:val="0"/>
-        </w:rPr>
-        <w:t xml:space="preserve">9/13/23 1:50 pm est -  2:05 pm est</w:t>
-      </w:r>
-    </w:p>
-    <w:p>
-      <w:pPr>
-        <w:rPr>
-          <w:sz w:val="24"/>
-          <w:szCs w:val="24"/>
-        </w:rPr>
-      </w:pPr>
-      <w:r>
-        <w:rPr>
-          <w:b w:val="1"/>
-          <w:sz w:val="24"/>
-          <w:szCs w:val="24"/>
-          <w:rtl w:val="0"/>
-        </w:rPr>
-        <w:t xml:space="preserve">Place: </w:t>
-      </w:r>
-      <w:r>
-        <w:rPr>
-          <w:sz w:val="24"/>
-          <w:szCs w:val="24"/>
-          <w:rtl w:val="0"/>
-        </w:rPr>
-        <w:t xml:space="preserve">Discord</w:t>
-      </w:r>
-    </w:p>
-    <w:p>
-      <w:pPr>
-        <w:rPr>
-          <w:sz w:val="24"/>
-          <w:szCs w:val="24"/>
-        </w:rPr>
-      </w:pPr>
-      <w:r>
-        <w:rPr>
-          <w:b w:val="1"/>
-          <w:sz w:val="24"/>
-          <w:szCs w:val="24"/>
-          <w:rtl w:val="0"/>
-        </w:rPr>
-        <w:t xml:space="preserve">Participants:</w:t>
-      </w:r>
-      <w:r>
-        <w:rPr>
-          <w:sz w:val="24"/>
-          <w:szCs w:val="24"/>
-          <w:rtl w:val="0"/>
-        </w:rPr>
-        <w:t xml:space="preserve"> Nick Cruz, Alisa</w:t>
-      </w:r>
-    </w:p>
-    <w:p>
-      <w:pPr>
-        <w:rPr>
-          <w:sz w:val="24"/>
-          <w:szCs w:val="24"/>
-        </w:rPr>
-      </w:pPr>
-      <w:r>
-        <w:rPr>
-          <w:b w:val="1"/>
-          <w:sz w:val="24"/>
-          <w:szCs w:val="24"/>
-          <w:rtl w:val="0"/>
-        </w:rPr>
-        <w:t xml:space="preserve">Minutes Taker: </w:t>
-      </w:r>
-      <w:r>
-        <w:rPr>
-          <w:sz w:val="24"/>
-          <w:szCs w:val="24"/>
-          <w:rtl w:val="0"/>
-        </w:rPr>
-        <w:t xml:space="preserve">Nick</w:t>
-      </w:r>
-    </w:p>
-    <w:p>
-      <w:pPr>
-        <w:rPr>
-          <w:sz w:val="24"/>
-          <w:szCs w:val="24"/>
-        </w:rPr>
-      </w:pPr>
-      <w:r>
-        <w:rPr>
-          <w:b w:val="1"/>
-          <w:sz w:val="24"/>
-          <w:szCs w:val="24"/>
-          <w:rtl w:val="0"/>
-        </w:rPr>
-        <w:t xml:space="preserve">Purpose:</w:t>
-      </w:r>
-      <w:r>
-        <w:rPr>
-          <w:sz w:val="24"/>
-          <w:szCs w:val="24"/>
-          <w:rtl w:val="0"/>
-        </w:rPr>
-        <w:t xml:space="preserve"> Catch Alisa up with what was happening.</w:t>
-      </w:r>
-    </w:p>
-    <w:p>
-      <w:pPr>
-        <w:rPr>
-          <w:b w:val="1"/>
-          <w:sz w:val="24"/>
-          <w:szCs w:val="24"/>
-        </w:rPr>
-      </w:pPr>
-      <w:r>
-        <w:rPr>
-          <w:b w:val="1"/>
-          <w:sz w:val="24"/>
-          <w:szCs w:val="24"/>
-          <w:rtl w:val="0"/>
-        </w:rPr>
-        <w:t xml:space="preserve">Agenda: </w:t>
-      </w:r>
-    </w:p>
-    <w:p>
-      <w:pPr>
-        <w:numPr>
-          <w:ilvl w:val="0"/>
-          <w:numId w:val="2"/>
-        </w:numPr>
-        <w:ind w:left="720" w:hanging="360"/>
-        <w:rPr>
-          <w:sz w:val="24"/>
-          <w:szCs w:val="24"/>
-        </w:rPr>
-      </w:pPr>
-      <w:r>
-        <w:rPr>
-          <w:sz w:val="24"/>
-          <w:szCs w:val="24"/>
-          <w:rtl w:val="0"/>
-        </w:rPr>
-        <w:t xml:space="preserve">Determine how to proceed with roles and responsibilities.</w:t>
-      </w:r>
-    </w:p>
-    <w:p>
-      <w:pPr>
-        <w:rPr>
-          <w:b w:val="1"/>
-          <w:sz w:val="24"/>
-          <w:szCs w:val="24"/>
-        </w:rPr>
-      </w:pPr>
-      <w:r>
-        <w:rPr>
-          <w:b w:val="1"/>
-          <w:sz w:val="24"/>
-          <w:szCs w:val="24"/>
-          <w:rtl w:val="0"/>
-        </w:rPr>
-        <w:t xml:space="preserve">Discussion:</w:t>
-      </w:r>
-    </w:p>
-    <w:p>
-      <w:pPr>
-        <w:numPr>
-          <w:ilvl w:val="0"/>
-          <w:numId w:val="5"/>
-        </w:numPr>
-        <w:ind w:left="720" w:hanging="360"/>
-        <w:rPr>
-          <w:sz w:val="24"/>
-          <w:szCs w:val="24"/>
-        </w:rPr>
-      </w:pPr>
-      <w:r>
-        <w:rPr>
-          <w:sz w:val="24"/>
-          <w:szCs w:val="24"/>
-          <w:rtl w:val="0"/>
-        </w:rPr>
-        <w:t xml:space="preserve">Helped clear up misunderstandings about roles</w:t>
-      </w:r>
-    </w:p>
-    <w:p>
-      <w:pPr>
-        <w:numPr>
-          <w:ilvl w:val="0"/>
-          <w:numId w:val="5"/>
-        </w:numPr>
-        <w:ind w:left="720" w:hanging="360"/>
-        <w:rPr>
-          <w:sz w:val="24"/>
-          <w:szCs w:val="24"/>
-          <w:u w:val="none"/>
-        </w:rPr>
-      </w:pPr>
-      <w:r>
-        <w:rPr>
-          <w:sz w:val="24"/>
-          <w:szCs w:val="24"/>
-          <w:rtl w:val="0"/>
-        </w:rPr>
-        <w:t xml:space="preserve">Alisa would work on and complete SPPP Risk Management doc</w:t>
-      </w:r>
-    </w:p>
-    <w:p>
-      <w:pPr>
-        <w:rPr>
-          <w:sz w:val="24"/>
-          <w:szCs w:val="24"/>
-        </w:rPr>
-      </w:pPr>
-      <w:r>
-        <w:rPr>
-          <w:rtl w:val="0"/>
-        </w:rPr>
-      </w:r>
-    </w:p>
-    <w:p>
-      <w:pPr>
         <w:keepNext w:val="0"/>
         <w:keepLines w:val="0"/>
         <w:pageBreakBefore w:val="0"/>
@@ -559,8 +967,13 @@
       </w:pPr>
       <w:r>
         <w:rPr>
-          <w:rtl w:val="0"/>
-        </w:rPr>
+          <w:b w:val="1"/>
+          <w:sz w:val="24"/>
+          <w:szCs w:val="24"/>
+          <w:u w:val="single"/>
+          <w:rtl w:val="0"/>
+        </w:rPr>
+        <w:t xml:space="preserve">Meeting 5</w:t>
       </w:r>
     </w:p>
     <w:p>
@@ -587,13 +1000,303 @@
       </w:pPr>
       <w:r>
         <w:rPr>
-          <w:b w:val="1"/>
-          <w:sz w:val="24"/>
-          <w:szCs w:val="24"/>
-          <w:u w:val="single"/>
-          <w:rtl w:val="0"/>
-        </w:rPr>
-        <w:t xml:space="preserve">Meeting 2 </w:t>
+          <w:rtl w:val="0"/>
+        </w:rPr>
+      </w:r>
+    </w:p>
+    <w:p>
+      <w:pPr>
+        <w:rPr>
+          <w:sz w:val="24"/>
+          <w:szCs w:val="24"/>
+        </w:rPr>
+      </w:pPr>
+      <w:r>
+        <w:rPr>
+          <w:b w:val="1"/>
+          <w:sz w:val="24"/>
+          <w:szCs w:val="24"/>
+          <w:rtl w:val="0"/>
+        </w:rPr>
+        <w:t xml:space="preserve">Date and Time:</w:t>
+      </w:r>
+      <w:r>
+        <w:rPr>
+          <w:sz w:val="24"/>
+          <w:szCs w:val="24"/>
+          <w:rtl w:val="0"/>
+        </w:rPr>
+        <w:t xml:space="preserve"> 9/23/2023 12:00 pm est - 12:36</w:t>
+      </w:r>
+    </w:p>
+    <w:p>
+      <w:pPr>
+        <w:rPr>
+          <w:sz w:val="24"/>
+          <w:szCs w:val="24"/>
+        </w:rPr>
+      </w:pPr>
+      <w:r>
+        <w:rPr>
+          <w:b w:val="1"/>
+          <w:sz w:val="24"/>
+          <w:szCs w:val="24"/>
+          <w:rtl w:val="0"/>
+        </w:rPr>
+        <w:t xml:space="preserve">Place: </w:t>
+      </w:r>
+      <w:r>
+        <w:rPr>
+          <w:sz w:val="24"/>
+          <w:szCs w:val="24"/>
+          <w:rtl w:val="0"/>
+        </w:rPr>
+        <w:t xml:space="preserve">Discord</w:t>
+      </w:r>
+    </w:p>
+    <w:p>
+      <w:pPr>
+        <w:rPr>
+          <w:sz w:val="24"/>
+          <w:szCs w:val="24"/>
+        </w:rPr>
+      </w:pPr>
+      <w:r>
+        <w:rPr>
+          <w:b w:val="1"/>
+          <w:sz w:val="24"/>
+          <w:szCs w:val="24"/>
+          <w:rtl w:val="0"/>
+        </w:rPr>
+        <w:t xml:space="preserve">Participants:</w:t>
+      </w:r>
+      <w:r>
+        <w:rPr>
+          <w:sz w:val="24"/>
+          <w:szCs w:val="24"/>
+          <w:rtl w:val="0"/>
+        </w:rPr>
+        <w:t xml:space="preserve"> Nick, Alisa, Devon</w:t>
+      </w:r>
+    </w:p>
+    <w:p>
+      <w:pPr>
+        <w:rPr>
+          <w:sz w:val="24"/>
+          <w:szCs w:val="24"/>
+        </w:rPr>
+      </w:pPr>
+      <w:r>
+        <w:rPr>
+          <w:b w:val="1"/>
+          <w:sz w:val="24"/>
+          <w:szCs w:val="24"/>
+          <w:rtl w:val="0"/>
+        </w:rPr>
+        <w:t xml:space="preserve">Minutes Taker:</w:t>
+      </w:r>
+      <w:r>
+        <w:rPr>
+          <w:sz w:val="24"/>
+          <w:szCs w:val="24"/>
+          <w:rtl w:val="0"/>
+        </w:rPr>
+        <w:t xml:space="preserve"> Nick</w:t>
+      </w:r>
+    </w:p>
+    <w:p>
+      <w:pPr>
+        <w:rPr>
+          <w:sz w:val="24"/>
+          <w:szCs w:val="24"/>
+        </w:rPr>
+      </w:pPr>
+      <w:r>
+        <w:rPr>
+          <w:b w:val="1"/>
+          <w:sz w:val="24"/>
+          <w:szCs w:val="24"/>
+          <w:rtl w:val="0"/>
+        </w:rPr>
+        <w:t xml:space="preserve">Time Keeper: </w:t>
+      </w:r>
+      <w:r>
+        <w:rPr>
+          <w:sz w:val="24"/>
+          <w:szCs w:val="24"/>
+          <w:rtl w:val="0"/>
+        </w:rPr>
+        <w:t xml:space="preserve">Nick</w:t>
+      </w:r>
+    </w:p>
+    <w:p>
+      <w:pPr>
+        <w:rPr>
+          <w:sz w:val="24"/>
+          <w:szCs w:val="24"/>
+        </w:rPr>
+      </w:pPr>
+      <w:r>
+        <w:rPr>
+          <w:b w:val="1"/>
+          <w:sz w:val="24"/>
+          <w:szCs w:val="24"/>
+          <w:rtl w:val="0"/>
+        </w:rPr>
+        <w:t xml:space="preserve">Purpose: </w:t>
+      </w:r>
+      <w:r>
+        <w:rPr>
+          <w:sz w:val="24"/>
+          <w:szCs w:val="24"/>
+          <w:rtl w:val="0"/>
+        </w:rPr>
+        <w:t xml:space="preserve">Discuss what we have worked on and what we will prioritize moving forward</w:t>
+      </w:r>
+    </w:p>
+    <w:p>
+      <w:pPr>
+        <w:rPr>
+          <w:b w:val="1"/>
+          <w:sz w:val="24"/>
+          <w:szCs w:val="24"/>
+        </w:rPr>
+      </w:pPr>
+      <w:r>
+        <w:rPr>
+          <w:b w:val="1"/>
+          <w:sz w:val="24"/>
+          <w:szCs w:val="24"/>
+          <w:rtl w:val="0"/>
+        </w:rPr>
+        <w:t xml:space="preserve">Agenda: </w:t>
+      </w:r>
+    </w:p>
+    <w:p>
+      <w:pPr>
+        <w:numPr>
+          <w:ilvl w:val="0"/>
+          <w:numId w:val="7"/>
+        </w:numPr>
+        <w:ind w:left="720" w:hanging="360"/>
+        <w:rPr>
+          <w:sz w:val="24"/>
+          <w:szCs w:val="24"/>
+          <w:u w:val="none"/>
+        </w:rPr>
+      </w:pPr>
+      <w:r>
+        <w:rPr>
+          <w:sz w:val="24"/>
+          <w:szCs w:val="24"/>
+          <w:rtl w:val="0"/>
+        </w:rPr>
+        <w:t xml:space="preserve">Discussing what has been completed and how to work together with documentation.</w:t>
+      </w:r>
+    </w:p>
+    <w:p>
+      <w:pPr>
+        <w:rPr>
+          <w:b w:val="1"/>
+          <w:sz w:val="24"/>
+          <w:szCs w:val="24"/>
+        </w:rPr>
+      </w:pPr>
+      <w:r>
+        <w:rPr>
+          <w:b w:val="1"/>
+          <w:sz w:val="24"/>
+          <w:szCs w:val="24"/>
+          <w:rtl w:val="0"/>
+        </w:rPr>
+        <w:t xml:space="preserve">Discussion:</w:t>
+      </w:r>
+    </w:p>
+    <w:p>
+      <w:pPr>
+        <w:numPr>
+          <w:ilvl w:val="0"/>
+          <w:numId w:val="1"/>
+        </w:numPr>
+        <w:ind w:left="720" w:hanging="360"/>
+        <w:rPr>
+          <w:sz w:val="24"/>
+          <w:szCs w:val="24"/>
+        </w:rPr>
+      </w:pPr>
+      <w:r>
+        <w:rPr>
+          <w:sz w:val="24"/>
+          <w:szCs w:val="24"/>
+          <w:rtl w:val="0"/>
+        </w:rPr>
+        <w:t xml:space="preserve">Steven and Kris have been working on the console for the front end and back end</w:t>
+      </w:r>
+    </w:p>
+    <w:p>
+      <w:pPr>
+        <w:numPr>
+          <w:ilvl w:val="0"/>
+          <w:numId w:val="1"/>
+        </w:numPr>
+        <w:ind w:left="720" w:hanging="360"/>
+        <w:rPr>
+          <w:sz w:val="24"/>
+          <w:szCs w:val="24"/>
+          <w:u w:val="none"/>
+        </w:rPr>
+      </w:pPr>
+      <w:r>
+        <w:rPr>
+          <w:sz w:val="24"/>
+          <w:szCs w:val="24"/>
+          <w:rtl w:val="0"/>
+        </w:rPr>
+        <w:t xml:space="preserve">Devon has been working on the home page</w:t>
+      </w:r>
+    </w:p>
+    <w:p>
+      <w:pPr>
+        <w:numPr>
+          <w:ilvl w:val="0"/>
+          <w:numId w:val="1"/>
+        </w:numPr>
+        <w:ind w:left="720" w:hanging="360"/>
+        <w:rPr>
+          <w:sz w:val="24"/>
+          <w:szCs w:val="24"/>
+          <w:u w:val="none"/>
+        </w:rPr>
+      </w:pPr>
+      <w:r>
+        <w:rPr>
+          <w:sz w:val="24"/>
+          <w:szCs w:val="24"/>
+          <w:rtl w:val="0"/>
+        </w:rPr>
+        <w:t xml:space="preserve">Nick, Alisa, and Devon will be working on documentation for Iteration 1</w:t>
+      </w:r>
+    </w:p>
+    <w:p>
+      <w:pPr>
+        <w:numPr>
+          <w:ilvl w:val="0"/>
+          <w:numId w:val="1"/>
+        </w:numPr>
+        <w:ind w:left="720" w:hanging="360"/>
+        <w:rPr>
+          <w:sz w:val="24"/>
+          <w:szCs w:val="24"/>
+          <w:u w:val="none"/>
+        </w:rPr>
+      </w:pPr>
+      <w:r>
+        <w:rPr>
+          <w:sz w:val="24"/>
+          <w:szCs w:val="24"/>
+          <w:rtl w:val="0"/>
+        </w:rPr>
+        <w:t xml:space="preserve">We will try to hold another meeting the following day to discuss and work on documentation, as well as hopefully have the other members participating.</w:t>
       </w:r>
     </w:p>
     <w:p>
@@ -610,27 +1313,18 @@
           <w:between w:space="0" w:sz="0" w:val="nil"/>
         </w:pBdr>
         <w:shd w:fill="auto" w:val="clear"/>
-        <w:rPr>
-          <w:sz w:val="24"/>
-          <w:szCs w:val="24"/>
-        </w:rPr>
-      </w:pPr>
-      <w:r>
-        <w:rPr>
-          <w:b w:val="1"/>
-          <w:sz w:val="24"/>
-          <w:szCs w:val="24"/>
-          <w:rtl w:val="0"/>
-        </w:rPr>
-        <w:t xml:space="preserve">Date and Time: </w:t>
-      </w:r>
-      <w:r>
-        <w:rPr>
-          <w:sz w:val="24"/>
-          <w:szCs w:val="24"/>
-          <w:rtl w:val="0"/>
-        </w:rPr>
-        <w:t xml:space="preserve">9/12/23 9:00 pm est -  10:00 pm est</w:t>
+        <w:jc w:val="center"/>
+        <w:rPr>
+          <w:b w:val="1"/>
+          <w:sz w:val="24"/>
+          <w:szCs w:val="24"/>
+          <w:u w:val="single"/>
+        </w:rPr>
+      </w:pPr>
+      <w:r>
+        <w:rPr>
+          <w:rtl w:val="0"/>
+        </w:rPr>
       </w:r>
     </w:p>
     <w:p>
@@ -647,27 +1341,23 @@
           <w:between w:space="0" w:sz="0" w:val="nil"/>
         </w:pBdr>
         <w:shd w:fill="auto" w:val="clear"/>
-        <w:rPr>
-          <w:sz w:val="24"/>
-          <w:szCs w:val="24"/>
-        </w:rPr>
-      </w:pPr>
-      <w:r>
-        <w:rPr>
-          <w:b w:val="1"/>
-          <w:sz w:val="24"/>
-          <w:szCs w:val="24"/>
-          <w:rtl w:val="0"/>
-        </w:rPr>
-        <w:t xml:space="preserve">Place: </w:t>
-      </w:r>
-      <w:r>
-        <w:rPr>
-          <w:sz w:val="24"/>
-          <w:szCs w:val="24"/>
-          <w:rtl w:val="0"/>
-        </w:rPr>
-        <w:t xml:space="preserve">Discord</w:t>
+        <w:jc w:val="center"/>
+        <w:rPr>
+          <w:b w:val="1"/>
+          <w:sz w:val="24"/>
+          <w:szCs w:val="24"/>
+          <w:u w:val="single"/>
+        </w:rPr>
+      </w:pPr>
+      <w:r>
+        <w:rPr>
+          <w:b w:val="1"/>
+          <w:sz w:val="24"/>
+          <w:szCs w:val="24"/>
+          <w:u w:val="single"/>
+          <w:rtl w:val="0"/>
+        </w:rPr>
+        <w:t xml:space="preserve">Meeting 4</w:t>
       </w:r>
     </w:p>
     <w:p>
@@ -684,43 +1374,18 @@
           <w:between w:space="0" w:sz="0" w:val="nil"/>
         </w:pBdr>
         <w:shd w:fill="auto" w:val="clear"/>
-        <w:rPr>
-          <w:sz w:val="24"/>
-          <w:szCs w:val="24"/>
-        </w:rPr>
-      </w:pPr>
-      <w:r>
-        <w:rPr>
-          <w:b w:val="1"/>
-          <w:sz w:val="24"/>
-          <w:szCs w:val="24"/>
-          <w:rtl w:val="0"/>
-        </w:rPr>
-        <w:t xml:space="preserve">Participants:</w:t>
-      </w:r>
-      <w:r>
-        <w:rPr>
-          <w:sz w:val="24"/>
-          <w:szCs w:val="24"/>
-          <w:rtl w:val="0"/>
-        </w:rPr>
-        <w:t xml:space="preserve"> Nick Cruz, </w:t>
-      </w:r>
-      <w:r>
-        <w:rPr>
-          <w:sz w:val="24"/>
-          <w:szCs w:val="24"/>
-          <w:rtl w:val="0"/>
-        </w:rPr>
-        <w:t xml:space="preserve">Cangqing</w:t>
-      </w:r>
-      <w:r>
-        <w:rPr>
-          <w:sz w:val="24"/>
-          <w:szCs w:val="24"/>
-          <w:rtl w:val="0"/>
-        </w:rPr>
-        <w:t xml:space="preserve"> Devon, Chenghao</w:t>
+        <w:jc w:val="center"/>
+        <w:rPr>
+          <w:b w:val="1"/>
+          <w:sz w:val="24"/>
+          <w:szCs w:val="24"/>
+          <w:u w:val="single"/>
+        </w:rPr>
+      </w:pPr>
+      <w:r>
+        <w:rPr>
+          <w:rtl w:val="0"/>
+        </w:rPr>
       </w:r>
     </w:p>
     <w:p>
@@ -749,15 +1414,15 @@
           <w:szCs w:val="24"/>
           <w:rtl w:val="0"/>
         </w:rPr>
-        <w:t xml:space="preserve">Minutes Taker: </w:t>
-      </w:r>
-      <w:r>
-        <w:rPr>
-          <w:sz w:val="24"/>
-          <w:szCs w:val="24"/>
-          <w:rtl w:val="0"/>
-        </w:rPr>
-        <w:t xml:space="preserve">Nick</w:t>
+        <w:t xml:space="preserve">Date and Time:</w:t>
+      </w:r>
+      <w:r>
+        <w:rPr>
+          <w:sz w:val="24"/>
+          <w:szCs w:val="24"/>
+          <w:rtl w:val="0"/>
+        </w:rPr>
+        <w:t xml:space="preserve"> 9/16/2023 1:00 pm est - 2:00</w:t>
       </w:r>
     </w:p>
     <w:p>
@@ -786,15 +1451,15 @@
           <w:szCs w:val="24"/>
           <w:rtl w:val="0"/>
         </w:rPr>
-        <w:t xml:space="preserve">Purpose:</w:t>
-      </w:r>
-      <w:r>
-        <w:rPr>
-          <w:sz w:val="24"/>
-          <w:szCs w:val="24"/>
-          <w:rtl w:val="0"/>
-        </w:rPr>
-        <w:t xml:space="preserve"> Discuss project after team changes</w:t>
+        <w:t xml:space="preserve">Place: </w:t>
+      </w:r>
+      <w:r>
+        <w:rPr>
+          <w:sz w:val="24"/>
+          <w:szCs w:val="24"/>
+          <w:rtl w:val="0"/>
+        </w:rPr>
+        <w:t xml:space="preserve">Discord</w:t>
       </w:r>
     </w:p>
     <w:p>
@@ -818,8 +1483,20 @@
       </w:pPr>
       <w:r>
         <w:rPr>
-          <w:rtl w:val="0"/>
-        </w:rPr>
+          <w:b w:val="1"/>
+          <w:sz w:val="24"/>
+          <w:szCs w:val="24"/>
+          <w:rtl w:val="0"/>
+        </w:rPr>
+        <w:t xml:space="preserve">Participants:</w:t>
+      </w:r>
+      <w:r>
+        <w:rPr>
+          <w:sz w:val="24"/>
+          <w:szCs w:val="24"/>
+          <w:rtl w:val="0"/>
+        </w:rPr>
+        <w:t xml:space="preserve"> Nick, Alisa, Devon, Kris</w:t>
       </w:r>
     </w:p>
     <w:p>
@@ -837,19 +1514,26 @@
         </w:pBdr>
         <w:shd w:fill="auto" w:val="clear"/>
         <w:rPr>
-          <w:b w:val="1"/>
-          <w:sz w:val="24"/>
-          <w:szCs w:val="24"/>
-        </w:rPr>
-      </w:pPr>
-      <w:r>
-        <w:rPr>
-          <w:b w:val="1"/>
-          <w:sz w:val="24"/>
-          <w:szCs w:val="24"/>
-          <w:rtl w:val="0"/>
-        </w:rPr>
-        <w:t xml:space="preserve">Agenda: </w:t>
+          <w:sz w:val="24"/>
+          <w:szCs w:val="24"/>
+        </w:rPr>
+      </w:pPr>
+      <w:r>
+        <w:rPr>
+          <w:b w:val="1"/>
+          <w:sz w:val="24"/>
+          <w:szCs w:val="24"/>
+          <w:rtl w:val="0"/>
+        </w:rPr>
+        <w:t xml:space="preserve">Minutes Taker:</w:t>
+      </w:r>
+      <w:r>
+        <w:rPr>
+          <w:sz w:val="24"/>
+          <w:szCs w:val="24"/>
+          <w:rtl w:val="0"/>
+        </w:rPr>
+        <w:t xml:space="preserve"> Nick</w:t>
       </w:r>
     </w:p>
     <w:p>
@@ -858,9 +1542,897 @@
         <w:keepLines w:val="0"/>
         <w:pageBreakBefore w:val="0"/>
         <w:widowControl w:val="0"/>
+        <w:pBdr>
+          <w:top w:space="0" w:sz="0" w:val="nil"/>
+          <w:left w:space="0" w:sz="0" w:val="nil"/>
+          <w:bottom w:space="0" w:sz="0" w:val="nil"/>
+          <w:right w:space="0" w:sz="0" w:val="nil"/>
+          <w:between w:space="0" w:sz="0" w:val="nil"/>
+        </w:pBdr>
+        <w:shd w:fill="auto" w:val="clear"/>
+        <w:rPr>
+          <w:sz w:val="24"/>
+          <w:szCs w:val="24"/>
+        </w:rPr>
+      </w:pPr>
+      <w:r>
+        <w:rPr>
+          <w:b w:val="1"/>
+          <w:sz w:val="24"/>
+          <w:szCs w:val="24"/>
+          <w:rtl w:val="0"/>
+        </w:rPr>
+        <w:t xml:space="preserve">Time Keeper: </w:t>
+      </w:r>
+      <w:r>
+        <w:rPr>
+          <w:sz w:val="24"/>
+          <w:szCs w:val="24"/>
+          <w:rtl w:val="0"/>
+        </w:rPr>
+        <w:t xml:space="preserve">Nick</w:t>
+      </w:r>
+    </w:p>
+    <w:p>
+      <w:pPr>
+        <w:keepNext w:val="0"/>
+        <w:keepLines w:val="0"/>
+        <w:pageBreakBefore w:val="0"/>
+        <w:widowControl w:val="0"/>
+        <w:pBdr>
+          <w:top w:space="0" w:sz="0" w:val="nil"/>
+          <w:left w:space="0" w:sz="0" w:val="nil"/>
+          <w:bottom w:space="0" w:sz="0" w:val="nil"/>
+          <w:right w:space="0" w:sz="0" w:val="nil"/>
+          <w:between w:space="0" w:sz="0" w:val="nil"/>
+        </w:pBdr>
+        <w:shd w:fill="auto" w:val="clear"/>
+        <w:rPr>
+          <w:sz w:val="24"/>
+          <w:szCs w:val="24"/>
+        </w:rPr>
+      </w:pPr>
+      <w:r>
+        <w:rPr>
+          <w:b w:val="1"/>
+          <w:sz w:val="24"/>
+          <w:szCs w:val="24"/>
+          <w:rtl w:val="0"/>
+        </w:rPr>
+        <w:t xml:space="preserve">Purpose: </w:t>
+      </w:r>
+      <w:r>
+        <w:rPr>
+          <w:sz w:val="24"/>
+          <w:szCs w:val="24"/>
+          <w:rtl w:val="0"/>
+        </w:rPr>
+        <w:t xml:space="preserve">Figure out who will work on what task moving forward.</w:t>
+      </w:r>
+    </w:p>
+    <w:p>
+      <w:pPr>
+        <w:keepNext w:val="0"/>
+        <w:keepLines w:val="0"/>
+        <w:pageBreakBefore w:val="0"/>
+        <w:widowControl w:val="0"/>
+        <w:pBdr>
+          <w:top w:space="0" w:sz="0" w:val="nil"/>
+          <w:left w:space="0" w:sz="0" w:val="nil"/>
+          <w:bottom w:space="0" w:sz="0" w:val="nil"/>
+          <w:right w:space="0" w:sz="0" w:val="nil"/>
+          <w:between w:space="0" w:sz="0" w:val="nil"/>
+        </w:pBdr>
+        <w:shd w:fill="auto" w:val="clear"/>
+        <w:rPr>
+          <w:sz w:val="24"/>
+          <w:szCs w:val="24"/>
+        </w:rPr>
+      </w:pPr>
+      <w:r>
+        <w:rPr>
+          <w:b w:val="1"/>
+          <w:sz w:val="24"/>
+          <w:szCs w:val="24"/>
+          <w:rtl w:val="0"/>
+        </w:rPr>
+        <w:t xml:space="preserve">Agenda: </w:t>
+      </w:r>
+      <w:r>
+        <w:rPr>
+          <w:rtl w:val="0"/>
+        </w:rPr>
+      </w:r>
+    </w:p>
+    <w:p>
+      <w:pPr>
+        <w:keepNext w:val="0"/>
+        <w:keepLines w:val="0"/>
+        <w:pageBreakBefore w:val="0"/>
+        <w:widowControl w:val="0"/>
         <w:numPr>
           <w:ilvl w:val="0"/>
-          <w:numId w:val="2"/>
+          <w:numId w:val="8"/>
+        </w:numPr>
+        <w:pBdr>
+          <w:top w:space="0" w:sz="0" w:val="nil"/>
+          <w:left w:space="0" w:sz="0" w:val="nil"/>
+          <w:bottom w:space="0" w:sz="0" w:val="nil"/>
+          <w:right w:space="0" w:sz="0" w:val="nil"/>
+          <w:between w:space="0" w:sz="0" w:val="nil"/>
+        </w:pBdr>
+        <w:shd w:fill="auto" w:val="clear"/>
+        <w:ind w:left="720" w:hanging="360"/>
+        <w:rPr>
+          <w:sz w:val="24"/>
+          <w:szCs w:val="24"/>
+          <w:u w:val="none"/>
+        </w:rPr>
+      </w:pPr>
+      <w:r>
+        <w:rPr>
+          <w:sz w:val="24"/>
+          <w:szCs w:val="24"/>
+          <w:rtl w:val="0"/>
+        </w:rPr>
+        <w:t xml:space="preserve">Determine how to move forward with the project and what each individual’s expectations and roles will be.</w:t>
+      </w:r>
+    </w:p>
+    <w:p>
+      <w:pPr>
+        <w:keepNext w:val="0"/>
+        <w:keepLines w:val="0"/>
+        <w:pageBreakBefore w:val="0"/>
+        <w:widowControl w:val="0"/>
+        <w:pBdr>
+          <w:top w:space="0" w:sz="0" w:val="nil"/>
+          <w:left w:space="0" w:sz="0" w:val="nil"/>
+          <w:bottom w:space="0" w:sz="0" w:val="nil"/>
+          <w:right w:space="0" w:sz="0" w:val="nil"/>
+          <w:between w:space="0" w:sz="0" w:val="nil"/>
+        </w:pBdr>
+        <w:shd w:fill="auto" w:val="clear"/>
+        <w:rPr>
+          <w:sz w:val="24"/>
+          <w:szCs w:val="24"/>
+        </w:rPr>
+      </w:pPr>
+      <w:r>
+        <w:rPr>
+          <w:b w:val="1"/>
+          <w:sz w:val="24"/>
+          <w:szCs w:val="24"/>
+          <w:rtl w:val="0"/>
+        </w:rPr>
+        <w:t xml:space="preserve">Discussion: </w:t>
+      </w:r>
+      <w:r>
+        <w:rPr>
+          <w:rtl w:val="0"/>
+        </w:rPr>
+      </w:r>
+    </w:p>
+    <w:p>
+      <w:pPr>
+        <w:keepNext w:val="0"/>
+        <w:keepLines w:val="0"/>
+        <w:pageBreakBefore w:val="0"/>
+        <w:widowControl w:val="0"/>
+        <w:numPr>
+          <w:ilvl w:val="0"/>
+          <w:numId w:val="4"/>
+        </w:numPr>
+        <w:pBdr>
+          <w:top w:space="0" w:sz="0" w:val="nil"/>
+          <w:left w:space="0" w:sz="0" w:val="nil"/>
+          <w:bottom w:space="0" w:sz="0" w:val="nil"/>
+          <w:right w:space="0" w:sz="0" w:val="nil"/>
+          <w:between w:space="0" w:sz="0" w:val="nil"/>
+        </w:pBdr>
+        <w:shd w:fill="auto" w:val="clear"/>
+        <w:ind w:left="720" w:hanging="360"/>
+        <w:rPr>
+          <w:sz w:val="24"/>
+          <w:szCs w:val="24"/>
+          <w:u w:val="none"/>
+        </w:rPr>
+      </w:pPr>
+      <w:r>
+        <w:rPr>
+          <w:sz w:val="24"/>
+          <w:szCs w:val="24"/>
+          <w:rtl w:val="0"/>
+        </w:rPr>
+        <w:t xml:space="preserve">Worked on assigning who will work on what, noting it on JIRA.</w:t>
+      </w:r>
+    </w:p>
+    <w:p>
+      <w:pPr>
+        <w:keepNext w:val="0"/>
+        <w:keepLines w:val="0"/>
+        <w:pageBreakBefore w:val="0"/>
+        <w:widowControl w:val="0"/>
+        <w:numPr>
+          <w:ilvl w:val="0"/>
+          <w:numId w:val="4"/>
+        </w:numPr>
+        <w:pBdr>
+          <w:top w:space="0" w:sz="0" w:val="nil"/>
+          <w:left w:space="0" w:sz="0" w:val="nil"/>
+          <w:bottom w:space="0" w:sz="0" w:val="nil"/>
+          <w:right w:space="0" w:sz="0" w:val="nil"/>
+          <w:between w:space="0" w:sz="0" w:val="nil"/>
+        </w:pBdr>
+        <w:shd w:fill="auto" w:val="clear"/>
+        <w:ind w:left="720" w:hanging="360"/>
+        <w:rPr>
+          <w:sz w:val="24"/>
+          <w:szCs w:val="24"/>
+          <w:u w:val="none"/>
+        </w:rPr>
+      </w:pPr>
+      <w:r>
+        <w:rPr>
+          <w:sz w:val="24"/>
+          <w:szCs w:val="24"/>
+          <w:rtl w:val="0"/>
+        </w:rPr>
+        <w:t xml:space="preserve">Adding a shorter additional meeting (Thursday post-class)</w:t>
+      </w:r>
+    </w:p>
+    <w:p>
+      <w:pPr>
+        <w:keepNext w:val="0"/>
+        <w:keepLines w:val="0"/>
+        <w:pageBreakBefore w:val="0"/>
+        <w:widowControl w:val="0"/>
+        <w:pBdr>
+          <w:top w:space="0" w:sz="0" w:val="nil"/>
+          <w:left w:space="0" w:sz="0" w:val="nil"/>
+          <w:bottom w:space="0" w:sz="0" w:val="nil"/>
+          <w:right w:space="0" w:sz="0" w:val="nil"/>
+          <w:between w:space="0" w:sz="0" w:val="nil"/>
+        </w:pBdr>
+        <w:shd w:fill="auto" w:val="clear"/>
+        <w:jc w:val="center"/>
+        <w:rPr>
+          <w:b w:val="1"/>
+          <w:sz w:val="24"/>
+          <w:szCs w:val="24"/>
+          <w:u w:val="single"/>
+        </w:rPr>
+      </w:pPr>
+      <w:r>
+        <w:rPr>
+          <w:rtl w:val="0"/>
+        </w:rPr>
+      </w:r>
+    </w:p>
+    <w:p>
+      <w:pPr>
+        <w:keepNext w:val="0"/>
+        <w:keepLines w:val="0"/>
+        <w:pageBreakBefore w:val="0"/>
+        <w:widowControl w:val="0"/>
+        <w:pBdr>
+          <w:top w:space="0" w:sz="0" w:val="nil"/>
+          <w:left w:space="0" w:sz="0" w:val="nil"/>
+          <w:bottom w:space="0" w:sz="0" w:val="nil"/>
+          <w:right w:space="0" w:sz="0" w:val="nil"/>
+          <w:between w:space="0" w:sz="0" w:val="nil"/>
+        </w:pBdr>
+        <w:shd w:fill="auto" w:val="clear"/>
+        <w:jc w:val="center"/>
+        <w:rPr>
+          <w:b w:val="1"/>
+          <w:sz w:val="24"/>
+          <w:szCs w:val="24"/>
+          <w:u w:val="single"/>
+        </w:rPr>
+      </w:pPr>
+      <w:r>
+        <w:rPr>
+          <w:b w:val="1"/>
+          <w:sz w:val="24"/>
+          <w:szCs w:val="24"/>
+          <w:u w:val="single"/>
+          <w:rtl w:val="0"/>
+        </w:rPr>
+        <w:t xml:space="preserve">Meeting 3</w:t>
+      </w:r>
+    </w:p>
+    <w:p>
+      <w:pPr>
+        <w:keepNext w:val="0"/>
+        <w:keepLines w:val="0"/>
+        <w:pageBreakBefore w:val="0"/>
+        <w:widowControl w:val="0"/>
+        <w:pBdr>
+          <w:top w:space="0" w:sz="0" w:val="nil"/>
+          <w:left w:space="0" w:sz="0" w:val="nil"/>
+          <w:bottom w:space="0" w:sz="0" w:val="nil"/>
+          <w:right w:space="0" w:sz="0" w:val="nil"/>
+          <w:between w:space="0" w:sz="0" w:val="nil"/>
+        </w:pBdr>
+        <w:shd w:fill="auto" w:val="clear"/>
+        <w:jc w:val="center"/>
+        <w:rPr>
+          <w:b w:val="1"/>
+          <w:sz w:val="24"/>
+          <w:szCs w:val="24"/>
+          <w:u w:val="single"/>
+        </w:rPr>
+      </w:pPr>
+      <w:r>
+        <w:rPr>
+          <w:rtl w:val="0"/>
+        </w:rPr>
+      </w:r>
+    </w:p>
+    <w:p>
+      <w:pPr>
+        <w:rPr>
+          <w:sz w:val="24"/>
+          <w:szCs w:val="24"/>
+        </w:rPr>
+      </w:pPr>
+      <w:r>
+        <w:rPr>
+          <w:b w:val="1"/>
+          <w:sz w:val="24"/>
+          <w:szCs w:val="24"/>
+          <w:rtl w:val="0"/>
+        </w:rPr>
+        <w:t xml:space="preserve">Date and Time: </w:t>
+      </w:r>
+      <w:r>
+        <w:rPr>
+          <w:sz w:val="24"/>
+          <w:szCs w:val="24"/>
+          <w:rtl w:val="0"/>
+        </w:rPr>
+        <w:t xml:space="preserve">9/13/23 1:50 pm est -  2:05 pm est</w:t>
+      </w:r>
+    </w:p>
+    <w:p>
+      <w:pPr>
+        <w:rPr>
+          <w:sz w:val="24"/>
+          <w:szCs w:val="24"/>
+        </w:rPr>
+      </w:pPr>
+      <w:r>
+        <w:rPr>
+          <w:b w:val="1"/>
+          <w:sz w:val="24"/>
+          <w:szCs w:val="24"/>
+          <w:rtl w:val="0"/>
+        </w:rPr>
+        <w:t xml:space="preserve">Place: </w:t>
+      </w:r>
+      <w:r>
+        <w:rPr>
+          <w:sz w:val="24"/>
+          <w:szCs w:val="24"/>
+          <w:rtl w:val="0"/>
+        </w:rPr>
+        <w:t xml:space="preserve">Discord</w:t>
+      </w:r>
+    </w:p>
+    <w:p>
+      <w:pPr>
+        <w:rPr>
+          <w:sz w:val="24"/>
+          <w:szCs w:val="24"/>
+        </w:rPr>
+      </w:pPr>
+      <w:r>
+        <w:rPr>
+          <w:b w:val="1"/>
+          <w:sz w:val="24"/>
+          <w:szCs w:val="24"/>
+          <w:rtl w:val="0"/>
+        </w:rPr>
+        <w:t xml:space="preserve">Participants:</w:t>
+      </w:r>
+      <w:r>
+        <w:rPr>
+          <w:sz w:val="24"/>
+          <w:szCs w:val="24"/>
+          <w:rtl w:val="0"/>
+        </w:rPr>
+        <w:t xml:space="preserve"> Nick Cruz, Alisa</w:t>
+      </w:r>
+    </w:p>
+    <w:p>
+      <w:pPr>
+        <w:rPr>
+          <w:sz w:val="24"/>
+          <w:szCs w:val="24"/>
+        </w:rPr>
+      </w:pPr>
+      <w:r>
+        <w:rPr>
+          <w:b w:val="1"/>
+          <w:sz w:val="24"/>
+          <w:szCs w:val="24"/>
+          <w:rtl w:val="0"/>
+        </w:rPr>
+        <w:t xml:space="preserve">Minutes Taker: </w:t>
+      </w:r>
+      <w:r>
+        <w:rPr>
+          <w:sz w:val="24"/>
+          <w:szCs w:val="24"/>
+          <w:rtl w:val="0"/>
+        </w:rPr>
+        <w:t xml:space="preserve">Nick</w:t>
+      </w:r>
+    </w:p>
+    <w:p>
+      <w:pPr>
+        <w:rPr>
+          <w:sz w:val="24"/>
+          <w:szCs w:val="24"/>
+        </w:rPr>
+      </w:pPr>
+      <w:r>
+        <w:rPr>
+          <w:b w:val="1"/>
+          <w:sz w:val="24"/>
+          <w:szCs w:val="24"/>
+          <w:rtl w:val="0"/>
+        </w:rPr>
+        <w:t xml:space="preserve">Purpose:</w:t>
+      </w:r>
+      <w:r>
+        <w:rPr>
+          <w:sz w:val="24"/>
+          <w:szCs w:val="24"/>
+          <w:rtl w:val="0"/>
+        </w:rPr>
+        <w:t xml:space="preserve"> Catch Alisa up with what was happening.</w:t>
+      </w:r>
+    </w:p>
+    <w:p>
+      <w:pPr>
+        <w:rPr>
+          <w:b w:val="1"/>
+          <w:sz w:val="24"/>
+          <w:szCs w:val="24"/>
+        </w:rPr>
+      </w:pPr>
+      <w:r>
+        <w:rPr>
+          <w:b w:val="1"/>
+          <w:sz w:val="24"/>
+          <w:szCs w:val="24"/>
+          <w:rtl w:val="0"/>
+        </w:rPr>
+        <w:t xml:space="preserve">Agenda: </w:t>
+      </w:r>
+    </w:p>
+    <w:p>
+      <w:pPr>
+        <w:numPr>
+          <w:ilvl w:val="0"/>
+          <w:numId w:val="3"/>
+        </w:numPr>
+        <w:ind w:left="720" w:hanging="360"/>
+        <w:rPr>
+          <w:sz w:val="24"/>
+          <w:szCs w:val="24"/>
+        </w:rPr>
+      </w:pPr>
+      <w:r>
+        <w:rPr>
+          <w:sz w:val="24"/>
+          <w:szCs w:val="24"/>
+          <w:rtl w:val="0"/>
+        </w:rPr>
+        <w:t xml:space="preserve">Determine how to proceed with roles and responsibilities.</w:t>
+      </w:r>
+    </w:p>
+    <w:p>
+      <w:pPr>
+        <w:rPr>
+          <w:b w:val="1"/>
+          <w:sz w:val="24"/>
+          <w:szCs w:val="24"/>
+        </w:rPr>
+      </w:pPr>
+      <w:r>
+        <w:rPr>
+          <w:b w:val="1"/>
+          <w:sz w:val="24"/>
+          <w:szCs w:val="24"/>
+          <w:rtl w:val="0"/>
+        </w:rPr>
+        <w:t xml:space="preserve">Discussion:</w:t>
+      </w:r>
+    </w:p>
+    <w:p>
+      <w:pPr>
+        <w:numPr>
+          <w:ilvl w:val="0"/>
+          <w:numId w:val="9"/>
+        </w:numPr>
+        <w:ind w:left="720" w:hanging="360"/>
+        <w:rPr>
+          <w:sz w:val="24"/>
+          <w:szCs w:val="24"/>
+        </w:rPr>
+      </w:pPr>
+      <w:r>
+        <w:rPr>
+          <w:sz w:val="24"/>
+          <w:szCs w:val="24"/>
+          <w:rtl w:val="0"/>
+        </w:rPr>
+        <w:t xml:space="preserve">Helped clear up misunderstandings about roles</w:t>
+      </w:r>
+    </w:p>
+    <w:p>
+      <w:pPr>
+        <w:numPr>
+          <w:ilvl w:val="0"/>
+          <w:numId w:val="9"/>
+        </w:numPr>
+        <w:ind w:left="720" w:hanging="360"/>
+        <w:rPr>
+          <w:sz w:val="24"/>
+          <w:szCs w:val="24"/>
+          <w:u w:val="none"/>
+        </w:rPr>
+      </w:pPr>
+      <w:r>
+        <w:rPr>
+          <w:sz w:val="24"/>
+          <w:szCs w:val="24"/>
+          <w:rtl w:val="0"/>
+        </w:rPr>
+        <w:t xml:space="preserve">Alisa would work on and complete SPPP Risk Management doc</w:t>
+      </w:r>
+    </w:p>
+    <w:p>
+      <w:pPr>
+        <w:rPr>
+          <w:sz w:val="24"/>
+          <w:szCs w:val="24"/>
+        </w:rPr>
+      </w:pPr>
+      <w:r>
+        <w:rPr>
+          <w:rtl w:val="0"/>
+        </w:rPr>
+      </w:r>
+    </w:p>
+    <w:p>
+      <w:pPr>
+        <w:keepNext w:val="0"/>
+        <w:keepLines w:val="0"/>
+        <w:pageBreakBefore w:val="0"/>
+        <w:widowControl w:val="0"/>
+        <w:pBdr>
+          <w:top w:space="0" w:sz="0" w:val="nil"/>
+          <w:left w:space="0" w:sz="0" w:val="nil"/>
+          <w:bottom w:space="0" w:sz="0" w:val="nil"/>
+          <w:right w:space="0" w:sz="0" w:val="nil"/>
+          <w:between w:space="0" w:sz="0" w:val="nil"/>
+        </w:pBdr>
+        <w:shd w:fill="auto" w:val="clear"/>
+        <w:jc w:val="center"/>
+        <w:rPr>
+          <w:b w:val="1"/>
+          <w:sz w:val="24"/>
+          <w:szCs w:val="24"/>
+          <w:u w:val="single"/>
+        </w:rPr>
+      </w:pPr>
+      <w:r>
+        <w:rPr>
+          <w:rtl w:val="0"/>
+        </w:rPr>
+      </w:r>
+    </w:p>
+    <w:p>
+      <w:pPr>
+        <w:keepNext w:val="0"/>
+        <w:keepLines w:val="0"/>
+        <w:pageBreakBefore w:val="0"/>
+        <w:widowControl w:val="0"/>
+        <w:pBdr>
+          <w:top w:space="0" w:sz="0" w:val="nil"/>
+          <w:left w:space="0" w:sz="0" w:val="nil"/>
+          <w:bottom w:space="0" w:sz="0" w:val="nil"/>
+          <w:right w:space="0" w:sz="0" w:val="nil"/>
+          <w:between w:space="0" w:sz="0" w:val="nil"/>
+        </w:pBdr>
+        <w:shd w:fill="auto" w:val="clear"/>
+        <w:jc w:val="center"/>
+        <w:rPr>
+          <w:b w:val="1"/>
+          <w:sz w:val="24"/>
+          <w:szCs w:val="24"/>
+          <w:u w:val="single"/>
+        </w:rPr>
+      </w:pPr>
+      <w:r>
+        <w:rPr>
+          <w:b w:val="1"/>
+          <w:sz w:val="24"/>
+          <w:szCs w:val="24"/>
+          <w:u w:val="single"/>
+          <w:rtl w:val="0"/>
+        </w:rPr>
+        <w:t xml:space="preserve">Meeting 2 </w:t>
+      </w:r>
+    </w:p>
+    <w:p>
+      <w:pPr>
+        <w:keepNext w:val="0"/>
+        <w:keepLines w:val="0"/>
+        <w:pageBreakBefore w:val="0"/>
+        <w:widowControl w:val="0"/>
+        <w:pBdr>
+          <w:top w:space="0" w:sz="0" w:val="nil"/>
+          <w:left w:space="0" w:sz="0" w:val="nil"/>
+          <w:bottom w:space="0" w:sz="0" w:val="nil"/>
+          <w:right w:space="0" w:sz="0" w:val="nil"/>
+          <w:between w:space="0" w:sz="0" w:val="nil"/>
+        </w:pBdr>
+        <w:shd w:fill="auto" w:val="clear"/>
+        <w:rPr>
+          <w:sz w:val="24"/>
+          <w:szCs w:val="24"/>
+        </w:rPr>
+      </w:pPr>
+      <w:r>
+        <w:rPr>
+          <w:b w:val="1"/>
+          <w:sz w:val="24"/>
+          <w:szCs w:val="24"/>
+          <w:rtl w:val="0"/>
+        </w:rPr>
+        <w:t xml:space="preserve">Date and Time: </w:t>
+      </w:r>
+      <w:r>
+        <w:rPr>
+          <w:sz w:val="24"/>
+          <w:szCs w:val="24"/>
+          <w:rtl w:val="0"/>
+        </w:rPr>
+        <w:t xml:space="preserve">9/12/23 9:00 pm est -  10:00 pm est</w:t>
+      </w:r>
+    </w:p>
+    <w:p>
+      <w:pPr>
+        <w:keepNext w:val="0"/>
+        <w:keepLines w:val="0"/>
+        <w:pageBreakBefore w:val="0"/>
+        <w:widowControl w:val="0"/>
+        <w:pBdr>
+          <w:top w:space="0" w:sz="0" w:val="nil"/>
+          <w:left w:space="0" w:sz="0" w:val="nil"/>
+          <w:bottom w:space="0" w:sz="0" w:val="nil"/>
+          <w:right w:space="0" w:sz="0" w:val="nil"/>
+          <w:between w:space="0" w:sz="0" w:val="nil"/>
+        </w:pBdr>
+        <w:shd w:fill="auto" w:val="clear"/>
+        <w:rPr>
+          <w:sz w:val="24"/>
+          <w:szCs w:val="24"/>
+        </w:rPr>
+      </w:pPr>
+      <w:r>
+        <w:rPr>
+          <w:b w:val="1"/>
+          <w:sz w:val="24"/>
+          <w:szCs w:val="24"/>
+          <w:rtl w:val="0"/>
+        </w:rPr>
+        <w:t xml:space="preserve">Place: </w:t>
+      </w:r>
+      <w:r>
+        <w:rPr>
+          <w:sz w:val="24"/>
+          <w:szCs w:val="24"/>
+          <w:rtl w:val="0"/>
+        </w:rPr>
+        <w:t xml:space="preserve">Discord</w:t>
+      </w:r>
+    </w:p>
+    <w:p>
+      <w:pPr>
+        <w:keepNext w:val="0"/>
+        <w:keepLines w:val="0"/>
+        <w:pageBreakBefore w:val="0"/>
+        <w:widowControl w:val="0"/>
+        <w:pBdr>
+          <w:top w:space="0" w:sz="0" w:val="nil"/>
+          <w:left w:space="0" w:sz="0" w:val="nil"/>
+          <w:bottom w:space="0" w:sz="0" w:val="nil"/>
+          <w:right w:space="0" w:sz="0" w:val="nil"/>
+          <w:between w:space="0" w:sz="0" w:val="nil"/>
+        </w:pBdr>
+        <w:shd w:fill="auto" w:val="clear"/>
+        <w:rPr>
+          <w:sz w:val="24"/>
+          <w:szCs w:val="24"/>
+        </w:rPr>
+      </w:pPr>
+      <w:r>
+        <w:rPr>
+          <w:b w:val="1"/>
+          <w:sz w:val="24"/>
+          <w:szCs w:val="24"/>
+          <w:rtl w:val="0"/>
+        </w:rPr>
+        <w:t xml:space="preserve">Participants:</w:t>
+      </w:r>
+      <w:r>
+        <w:rPr>
+          <w:sz w:val="24"/>
+          <w:szCs w:val="24"/>
+          <w:rtl w:val="0"/>
+        </w:rPr>
+        <w:t xml:space="preserve"> Nick Cruz, </w:t>
+      </w:r>
+      <w:r>
+        <w:rPr>
+          <w:sz w:val="24"/>
+          <w:szCs w:val="24"/>
+          <w:rtl w:val="0"/>
+        </w:rPr>
+        <w:t xml:space="preserve">Cangqing</w:t>
+      </w:r>
+      <w:r>
+        <w:rPr>
+          <w:sz w:val="24"/>
+          <w:szCs w:val="24"/>
+          <w:rtl w:val="0"/>
+        </w:rPr>
+        <w:t xml:space="preserve"> Devon, Chenghao</w:t>
+      </w:r>
+    </w:p>
+    <w:p>
+      <w:pPr>
+        <w:keepNext w:val="0"/>
+        <w:keepLines w:val="0"/>
+        <w:pageBreakBefore w:val="0"/>
+        <w:widowControl w:val="0"/>
+        <w:pBdr>
+          <w:top w:space="0" w:sz="0" w:val="nil"/>
+          <w:left w:space="0" w:sz="0" w:val="nil"/>
+          <w:bottom w:space="0" w:sz="0" w:val="nil"/>
+          <w:right w:space="0" w:sz="0" w:val="nil"/>
+          <w:between w:space="0" w:sz="0" w:val="nil"/>
+        </w:pBdr>
+        <w:shd w:fill="auto" w:val="clear"/>
+        <w:rPr>
+          <w:sz w:val="24"/>
+          <w:szCs w:val="24"/>
+        </w:rPr>
+      </w:pPr>
+      <w:r>
+        <w:rPr>
+          <w:b w:val="1"/>
+          <w:sz w:val="24"/>
+          <w:szCs w:val="24"/>
+          <w:rtl w:val="0"/>
+        </w:rPr>
+        <w:t xml:space="preserve">Minutes Taker: </w:t>
+      </w:r>
+      <w:r>
+        <w:rPr>
+          <w:sz w:val="24"/>
+          <w:szCs w:val="24"/>
+          <w:rtl w:val="0"/>
+        </w:rPr>
+        <w:t xml:space="preserve">Nick</w:t>
+      </w:r>
+    </w:p>
+    <w:p>
+      <w:pPr>
+        <w:keepNext w:val="0"/>
+        <w:keepLines w:val="0"/>
+        <w:pageBreakBefore w:val="0"/>
+        <w:widowControl w:val="0"/>
+        <w:pBdr>
+          <w:top w:space="0" w:sz="0" w:val="nil"/>
+          <w:left w:space="0" w:sz="0" w:val="nil"/>
+          <w:bottom w:space="0" w:sz="0" w:val="nil"/>
+          <w:right w:space="0" w:sz="0" w:val="nil"/>
+          <w:between w:space="0" w:sz="0" w:val="nil"/>
+        </w:pBdr>
+        <w:shd w:fill="auto" w:val="clear"/>
+        <w:rPr>
+          <w:sz w:val="24"/>
+          <w:szCs w:val="24"/>
+        </w:rPr>
+      </w:pPr>
+      <w:r>
+        <w:rPr>
+          <w:b w:val="1"/>
+          <w:sz w:val="24"/>
+          <w:szCs w:val="24"/>
+          <w:rtl w:val="0"/>
+        </w:rPr>
+        <w:t xml:space="preserve">Purpose:</w:t>
+      </w:r>
+      <w:r>
+        <w:rPr>
+          <w:sz w:val="24"/>
+          <w:szCs w:val="24"/>
+          <w:rtl w:val="0"/>
+        </w:rPr>
+        <w:t xml:space="preserve"> Discuss project after team changes</w:t>
+      </w:r>
+    </w:p>
+    <w:p>
+      <w:pPr>
+        <w:keepNext w:val="0"/>
+        <w:keepLines w:val="0"/>
+        <w:pageBreakBefore w:val="0"/>
+        <w:widowControl w:val="0"/>
+        <w:pBdr>
+          <w:top w:space="0" w:sz="0" w:val="nil"/>
+          <w:left w:space="0" w:sz="0" w:val="nil"/>
+          <w:bottom w:space="0" w:sz="0" w:val="nil"/>
+          <w:right w:space="0" w:sz="0" w:val="nil"/>
+          <w:between w:space="0" w:sz="0" w:val="nil"/>
+        </w:pBdr>
+        <w:shd w:fill="auto" w:val="clear"/>
+        <w:rPr>
+          <w:sz w:val="24"/>
+          <w:szCs w:val="24"/>
+        </w:rPr>
+      </w:pPr>
+      <w:r>
+        <w:rPr>
+          <w:rtl w:val="0"/>
+        </w:rPr>
+      </w:r>
+    </w:p>
+    <w:p>
+      <w:pPr>
+        <w:keepNext w:val="0"/>
+        <w:keepLines w:val="0"/>
+        <w:pageBreakBefore w:val="0"/>
+        <w:widowControl w:val="0"/>
+        <w:pBdr>
+          <w:top w:space="0" w:sz="0" w:val="nil"/>
+          <w:left w:space="0" w:sz="0" w:val="nil"/>
+          <w:bottom w:space="0" w:sz="0" w:val="nil"/>
+          <w:right w:space="0" w:sz="0" w:val="nil"/>
+          <w:between w:space="0" w:sz="0" w:val="nil"/>
+        </w:pBdr>
+        <w:shd w:fill="auto" w:val="clear"/>
+        <w:rPr>
+          <w:b w:val="1"/>
+          <w:sz w:val="24"/>
+          <w:szCs w:val="24"/>
+        </w:rPr>
+      </w:pPr>
+      <w:r>
+        <w:rPr>
+          <w:b w:val="1"/>
+          <w:sz w:val="24"/>
+          <w:szCs w:val="24"/>
+          <w:rtl w:val="0"/>
+        </w:rPr>
+        <w:t xml:space="preserve">Agenda: </w:t>
+      </w:r>
+    </w:p>
+    <w:p>
+      <w:pPr>
+        <w:keepNext w:val="0"/>
+        <w:keepLines w:val="0"/>
+        <w:pageBreakBefore w:val="0"/>
+        <w:widowControl w:val="0"/>
+        <w:numPr>
+          <w:ilvl w:val="0"/>
+          <w:numId w:val="3"/>
         </w:numPr>
         <w:pBdr>
           <w:top w:space="0" w:sz="0" w:val="nil"/>
@@ -929,7 +2501,7 @@
         <w:widowControl w:val="0"/>
         <w:numPr>
           <w:ilvl w:val="1"/>
-          <w:numId w:val="2"/>
+          <w:numId w:val="3"/>
         </w:numPr>
         <w:pBdr>
           <w:top w:space="0" w:sz="0" w:val="nil"/>
@@ -963,7 +2535,7 @@
         <w:widowControl w:val="0"/>
         <w:numPr>
           <w:ilvl w:val="1"/>
-          <w:numId w:val="2"/>
+          <w:numId w:val="3"/>
         </w:numPr>
         <w:pBdr>
           <w:top w:space="0" w:sz="0" w:val="nil"/>
@@ -997,7 +2569,7 @@
         <w:widowControl w:val="0"/>
         <w:numPr>
           <w:ilvl w:val="1"/>
-          <w:numId w:val="2"/>
+          <w:numId w:val="3"/>
         </w:numPr>
         <w:pBdr>
           <w:top w:space="0" w:sz="0" w:val="nil"/>
@@ -1310,7 +2882,7 @@
       <w:pPr>
         <w:numPr>
           <w:ilvl w:val="0"/>
-          <w:numId w:val="4"/>
+          <w:numId w:val="6"/>
         </w:numPr>
         <w:spacing w:line="240" w:lineRule="auto"/>
         <w:ind w:left="720" w:hanging="360"/>
@@ -1347,7 +2919,7 @@
       <w:pPr>
         <w:numPr>
           <w:ilvl w:val="0"/>
-          <w:numId w:val="4"/>
+          <w:numId w:val="6"/>
         </w:numPr>
         <w:spacing w:line="240" w:lineRule="auto"/>
         <w:ind w:left="720" w:hanging="360"/>
@@ -1369,7 +2941,7 @@
       <w:pPr>
         <w:numPr>
           <w:ilvl w:val="0"/>
-          <w:numId w:val="4"/>
+          <w:numId w:val="6"/>
         </w:numPr>
         <w:spacing w:line="240" w:lineRule="auto"/>
         <w:ind w:left="720" w:hanging="360"/>
@@ -1407,7 +2979,7 @@
       <w:pPr>
         <w:numPr>
           <w:ilvl w:val="0"/>
-          <w:numId w:val="4"/>
+          <w:numId w:val="6"/>
         </w:numPr>
         <w:spacing w:line="240" w:lineRule="auto"/>
         <w:ind w:left="720" w:hanging="360"/>
@@ -1444,7 +3016,7 @@
       <w:pPr>
         <w:numPr>
           <w:ilvl w:val="0"/>
-          <w:numId w:val="4"/>
+          <w:numId w:val="6"/>
         </w:numPr>
         <w:spacing w:line="240" w:lineRule="auto"/>
         <w:ind w:left="720" w:hanging="360"/>
@@ -1466,7 +3038,7 @@
       <w:pPr>
         <w:numPr>
           <w:ilvl w:val="1"/>
-          <w:numId w:val="4"/>
+          <w:numId w:val="6"/>
         </w:numPr>
         <w:spacing w:line="240" w:lineRule="auto"/>
         <w:ind w:left="1440" w:hanging="360"/>
@@ -1488,7 +3060,7 @@
       <w:pPr>
         <w:numPr>
           <w:ilvl w:val="0"/>
-          <w:numId w:val="4"/>
+          <w:numId w:val="6"/>
         </w:numPr>
         <w:spacing w:line="240" w:lineRule="auto"/>
         <w:ind w:left="720" w:hanging="360"/>
@@ -1510,7 +3082,7 @@
       <w:pPr>
         <w:numPr>
           <w:ilvl w:val="0"/>
-          <w:numId w:val="4"/>
+          <w:numId w:val="6"/>
         </w:numPr>
         <w:spacing w:line="240" w:lineRule="auto"/>
         <w:ind w:left="720" w:hanging="360"/>
@@ -1533,7 +3105,7 @@
       <w:pPr>
         <w:numPr>
           <w:ilvl w:val="0"/>
-          <w:numId w:val="4"/>
+          <w:numId w:val="6"/>
         </w:numPr>
         <w:spacing w:line="240" w:lineRule="auto"/>
         <w:ind w:left="720" w:hanging="360"/>
@@ -1555,7 +3127,7 @@
       <w:pPr>
         <w:numPr>
           <w:ilvl w:val="0"/>
-          <w:numId w:val="4"/>
+          <w:numId w:val="6"/>
         </w:numPr>
         <w:spacing w:line="240" w:lineRule="auto"/>
         <w:ind w:left="720" w:hanging="360"/>
@@ -1577,7 +3149,7 @@
       <w:pPr>
         <w:numPr>
           <w:ilvl w:val="0"/>
-          <w:numId w:val="4"/>
+          <w:numId w:val="6"/>
         </w:numPr>
         <w:spacing w:line="240" w:lineRule="auto"/>
         <w:ind w:left="720" w:hanging="360"/>
@@ -1661,7 +3233,7 @@
       <w:pPr>
         <w:numPr>
           <w:ilvl w:val="0"/>
-          <w:numId w:val="7"/>
+          <w:numId w:val="11"/>
         </w:numPr>
         <w:spacing w:line="240" w:lineRule="auto"/>
         <w:ind w:left="720" w:hanging="360"/>
@@ -1683,7 +3255,7 @@
       <w:pPr>
         <w:numPr>
           <w:ilvl w:val="0"/>
-          <w:numId w:val="7"/>
+          <w:numId w:val="11"/>
         </w:numPr>
         <w:spacing w:line="240" w:lineRule="auto"/>
         <w:ind w:left="720" w:hanging="360"/>
@@ -1706,7 +3278,7 @@
       <w:pPr>
         <w:numPr>
           <w:ilvl w:val="0"/>
-          <w:numId w:val="7"/>
+          <w:numId w:val="11"/>
         </w:numPr>
         <w:spacing w:line="240" w:lineRule="auto"/>
         <w:ind w:left="720" w:hanging="360"/>
@@ -1744,7 +3316,7 @@
       <w:pPr>
         <w:numPr>
           <w:ilvl w:val="0"/>
-          <w:numId w:val="7"/>
+          <w:numId w:val="11"/>
         </w:numPr>
         <w:spacing w:line="240" w:lineRule="auto"/>
         <w:ind w:left="720" w:hanging="360"/>
@@ -2222,7 +3794,7 @@
       <w:pPr>
         <w:numPr>
           <w:ilvl w:val="0"/>
-          <w:numId w:val="3"/>
+          <w:numId w:val="5"/>
         </w:numPr>
         <w:ind w:left="1440" w:hanging="360"/>
         <w:rPr>
@@ -2243,7 +3815,7 @@
       <w:pPr>
         <w:numPr>
           <w:ilvl w:val="0"/>
-          <w:numId w:val="3"/>
+          <w:numId w:val="5"/>
         </w:numPr>
         <w:ind w:left="1440" w:hanging="360"/>
         <w:rPr>
@@ -2265,7 +3837,7 @@
       <w:pPr>
         <w:numPr>
           <w:ilvl w:val="0"/>
-          <w:numId w:val="3"/>
+          <w:numId w:val="5"/>
         </w:numPr>
         <w:ind w:left="1440" w:hanging="360"/>
         <w:rPr>
@@ -2302,21 +3874,19 @@
       <w:pPr>
         <w:numPr>
           <w:ilvl w:val="0"/>
-          <w:numId w:val="7"/>
+          <w:numId w:val="11"/>
         </w:numPr>
         <w:spacing w:line="240" w:lineRule="auto"/>
         <w:ind w:left="720" w:hanging="360"/>
         <w:rPr>
           <w:sz w:val="24"/>
           <w:szCs w:val="24"/>
-          <w:highlight w:val="yellow"/>
-        </w:rPr>
-      </w:pPr>
-      <w:r>
-        <w:rPr>
-          <w:sz w:val="24"/>
-          <w:szCs w:val="24"/>
-          <w:highlight w:val="yellow"/>
+        </w:rPr>
+      </w:pPr>
+      <w:r>
+        <w:rPr>
+          <w:sz w:val="24"/>
+          <w:szCs w:val="24"/>
           <w:rtl w:val="0"/>
         </w:rPr>
         <w:t xml:space="preserve">Provide effort hours so far</w:t>
@@ -2331,21 +3901,19 @@
       <w:pPr>
         <w:numPr>
           <w:ilvl w:val="1"/>
-          <w:numId w:val="7"/>
+          <w:numId w:val="11"/>
         </w:numPr>
         <w:spacing w:line="240" w:lineRule="auto"/>
         <w:ind w:left="1440" w:hanging="360"/>
         <w:rPr>
           <w:sz w:val="24"/>
           <w:szCs w:val="24"/>
-          <w:highlight w:val="yellow"/>
-        </w:rPr>
-      </w:pPr>
-      <w:r>
-        <w:rPr>
-          <w:sz w:val="24"/>
-          <w:szCs w:val="24"/>
-          <w:highlight w:val="yellow"/>
+        </w:rPr>
+      </w:pPr>
+      <w:r>
+        <w:rPr>
+          <w:sz w:val="24"/>
+          <w:szCs w:val="24"/>
           <w:rtl w:val="0"/>
         </w:rPr>
         <w:t xml:space="preserve">Members will email hours spent so far to ______ submit hours to Abdallah by Tuesday 9/12</w:t>
@@ -2360,14 +3928,13 @@
       <w:pPr>
         <w:numPr>
           <w:ilvl w:val="2"/>
-          <w:numId w:val="7"/>
+          <w:numId w:val="11"/>
         </w:numPr>
         <w:spacing w:line="240" w:lineRule="auto"/>
         <w:ind w:left="2160" w:hanging="360"/>
         <w:rPr>
           <w:sz w:val="24"/>
           <w:szCs w:val="24"/>
-          <w:highlight w:val="yellow"/>
         </w:rPr>
       </w:pPr>
       <w:r>
@@ -2403,7 +3970,7 @@
       <w:pPr>
         <w:numPr>
           <w:ilvl w:val="0"/>
-          <w:numId w:val="7"/>
+          <w:numId w:val="11"/>
         </w:numPr>
         <w:spacing w:line="240" w:lineRule="auto"/>
         <w:ind w:left="720" w:hanging="360"/>
@@ -2425,7 +3992,7 @@
       <w:pPr>
         <w:numPr>
           <w:ilvl w:val="0"/>
-          <w:numId w:val="1"/>
+          <w:numId w:val="2"/>
         </w:numPr>
         <w:spacing w:line="240" w:lineRule="auto"/>
         <w:ind w:left="1440" w:hanging="360"/>
@@ -2448,7 +4015,7 @@
       <w:pPr>
         <w:numPr>
           <w:ilvl w:val="0"/>
-          <w:numId w:val="1"/>
+          <w:numId w:val="2"/>
         </w:numPr>
         <w:spacing w:line="240" w:lineRule="auto"/>
         <w:ind w:left="1440" w:hanging="360"/>
@@ -2471,7 +4038,7 @@
       <w:pPr>
         <w:numPr>
           <w:ilvl w:val="1"/>
-          <w:numId w:val="1"/>
+          <w:numId w:val="2"/>
         </w:numPr>
         <w:spacing w:line="240" w:lineRule="auto"/>
         <w:ind w:left="2160" w:hanging="360"/>
@@ -2494,7 +4061,7 @@
       <w:pPr>
         <w:numPr>
           <w:ilvl w:val="1"/>
-          <w:numId w:val="1"/>
+          <w:numId w:val="2"/>
         </w:numPr>
         <w:spacing w:line="240" w:lineRule="auto"/>
         <w:ind w:left="2160" w:hanging="360"/>
@@ -2517,7 +4084,7 @@
       <w:pPr>
         <w:numPr>
           <w:ilvl w:val="0"/>
-          <w:numId w:val="1"/>
+          <w:numId w:val="2"/>
         </w:numPr>
         <w:spacing w:line="240" w:lineRule="auto"/>
         <w:ind w:left="1440" w:hanging="360"/>
@@ -2540,7 +4107,7 @@
       <w:pPr>
         <w:numPr>
           <w:ilvl w:val="0"/>
-          <w:numId w:val="1"/>
+          <w:numId w:val="2"/>
         </w:numPr>
         <w:spacing w:line="240" w:lineRule="auto"/>
         <w:ind w:left="1440" w:hanging="360"/>
@@ -2563,7 +4130,7 @@
       <w:pPr>
         <w:numPr>
           <w:ilvl w:val="0"/>
-          <w:numId w:val="1"/>
+          <w:numId w:val="2"/>
         </w:numPr>
         <w:spacing w:line="240" w:lineRule="auto"/>
         <w:ind w:left="1440" w:hanging="360"/>
@@ -2586,7 +4153,7 @@
       <w:pPr>
         <w:numPr>
           <w:ilvl w:val="0"/>
-          <w:numId w:val="1"/>
+          <w:numId w:val="2"/>
         </w:numPr>
         <w:spacing w:line="240" w:lineRule="auto"/>
         <w:ind w:left="1440" w:hanging="360"/>
@@ -2609,7 +4176,7 @@
       <w:pPr>
         <w:numPr>
           <w:ilvl w:val="0"/>
-          <w:numId w:val="1"/>
+          <w:numId w:val="2"/>
         </w:numPr>
         <w:spacing w:line="240" w:lineRule="auto"/>
         <w:ind w:left="1440" w:hanging="360"/>
@@ -2632,7 +4199,7 @@
       <w:pPr>
         <w:numPr>
           <w:ilvl w:val="1"/>
-          <w:numId w:val="1"/>
+          <w:numId w:val="2"/>
         </w:numPr>
         <w:spacing w:line="240" w:lineRule="auto"/>
         <w:ind w:left="2160" w:hanging="360"/>
@@ -2655,7 +4222,7 @@
       <w:pPr>
         <w:numPr>
           <w:ilvl w:val="1"/>
-          <w:numId w:val="1"/>
+          <w:numId w:val="2"/>
         </w:numPr>
         <w:spacing w:line="240" w:lineRule="auto"/>
         <w:ind w:left="2160" w:hanging="360"/>
@@ -2678,7 +4245,7 @@
       <w:pPr>
         <w:numPr>
           <w:ilvl w:val="1"/>
-          <w:numId w:val="1"/>
+          <w:numId w:val="2"/>
         </w:numPr>
         <w:spacing w:line="240" w:lineRule="auto"/>
         <w:ind w:left="2160" w:hanging="360"/>
@@ -2701,7 +4268,7 @@
       <w:pPr>
         <w:numPr>
           <w:ilvl w:val="0"/>
-          <w:numId w:val="6"/>
+          <w:numId w:val="10"/>
         </w:numPr>
         <w:spacing w:line="240" w:lineRule="auto"/>
         <w:ind w:left="2160" w:hanging="360"/>
@@ -2723,7 +4290,7 @@
       <w:pPr>
         <w:numPr>
           <w:ilvl w:val="0"/>
-          <w:numId w:val="6"/>
+          <w:numId w:val="10"/>
         </w:numPr>
         <w:spacing w:line="240" w:lineRule="auto"/>
         <w:ind w:left="2160" w:hanging="360"/>
@@ -2745,7 +4312,7 @@
       <w:pPr>
         <w:numPr>
           <w:ilvl w:val="0"/>
-          <w:numId w:val="6"/>
+          <w:numId w:val="10"/>
         </w:numPr>
         <w:spacing w:line="240" w:lineRule="auto"/>
         <w:ind w:left="2160" w:hanging="360"/>
@@ -2767,7 +4334,7 @@
       <w:pPr>
         <w:numPr>
           <w:ilvl w:val="0"/>
-          <w:numId w:val="6"/>
+          <w:numId w:val="10"/>
         </w:numPr>
         <w:spacing w:line="240" w:lineRule="auto"/>
         <w:ind w:left="2160" w:hanging="360"/>
@@ -2789,7 +4356,7 @@
       <w:pPr>
         <w:numPr>
           <w:ilvl w:val="0"/>
-          <w:numId w:val="6"/>
+          <w:numId w:val="10"/>
         </w:numPr>
         <w:spacing w:line="240" w:lineRule="auto"/>
         <w:ind w:left="2160" w:hanging="360"/>
@@ -2812,7 +4379,7 @@
         <w:widowControl w:val="1"/>
         <w:numPr>
           <w:ilvl w:val="0"/>
-          <w:numId w:val="6"/>
+          <w:numId w:val="10"/>
         </w:numPr>
         <w:ind w:left="1440" w:hanging="360"/>
         <w:rPr>
@@ -2866,7 +4433,7 @@
       <w:pPr>
         <w:numPr>
           <w:ilvl w:val="0"/>
-          <w:numId w:val="7"/>
+          <w:numId w:val="11"/>
         </w:numPr>
         <w:spacing w:line="240" w:lineRule="auto"/>
         <w:ind w:left="720" w:hanging="360"/>
@@ -2893,7 +4460,7 @@
       <w:pPr>
         <w:numPr>
           <w:ilvl w:val="1"/>
-          <w:numId w:val="7"/>
+          <w:numId w:val="11"/>
         </w:numPr>
         <w:spacing w:line="240" w:lineRule="auto"/>
         <w:ind w:left="1440" w:hanging="360"/>
@@ -2920,7 +4487,7 @@
       <w:pPr>
         <w:numPr>
           <w:ilvl w:val="1"/>
-          <w:numId w:val="7"/>
+          <w:numId w:val="11"/>
         </w:numPr>
         <w:spacing w:line="240" w:lineRule="auto"/>
         <w:ind w:left="1440" w:hanging="360"/>
@@ -2947,7 +4514,7 @@
       <w:pPr>
         <w:numPr>
           <w:ilvl w:val="1"/>
-          <w:numId w:val="7"/>
+          <w:numId w:val="11"/>
         </w:numPr>
         <w:spacing w:line="240" w:lineRule="auto"/>
         <w:ind w:left="1440" w:hanging="360"/>
@@ -2974,7 +4541,7 @@
       <w:pPr>
         <w:numPr>
           <w:ilvl w:val="1"/>
-          <w:numId w:val="7"/>
+          <w:numId w:val="11"/>
         </w:numPr>
         <w:spacing w:line="240" w:lineRule="auto"/>
         <w:ind w:left="1440" w:hanging="360"/>
@@ -3001,7 +4568,7 @@
       <w:pPr>
         <w:numPr>
           <w:ilvl w:val="1"/>
-          <w:numId w:val="7"/>
+          <w:numId w:val="11"/>
         </w:numPr>
         <w:spacing w:line="240" w:lineRule="auto"/>
         <w:ind w:left="1440" w:hanging="360"/>
@@ -3028,7 +4595,7 @@
       <w:pPr>
         <w:numPr>
           <w:ilvl w:val="1"/>
-          <w:numId w:val="7"/>
+          <w:numId w:val="11"/>
         </w:numPr>
         <w:spacing w:line="240" w:lineRule="auto"/>
         <w:ind w:left="1440" w:hanging="360"/>
@@ -3070,7 +4637,7 @@
       <w:pPr>
         <w:numPr>
           <w:ilvl w:val="0"/>
-          <w:numId w:val="7"/>
+          <w:numId w:val="11"/>
         </w:numPr>
         <w:spacing w:line="240" w:lineRule="auto"/>
         <w:ind w:left="720" w:hanging="360"/>
@@ -3097,7 +4664,7 @@
       <w:pPr>
         <w:numPr>
           <w:ilvl w:val="1"/>
-          <w:numId w:val="7"/>
+          <w:numId w:val="11"/>
         </w:numPr>
         <w:spacing w:line="240" w:lineRule="auto"/>
         <w:ind w:left="1440" w:hanging="360"/>
@@ -3119,7 +4686,7 @@
       <w:pPr>
         <w:numPr>
           <w:ilvl w:val="0"/>
-          <w:numId w:val="8"/>
+          <w:numId w:val="12"/>
         </w:numPr>
         <w:spacing w:line="240" w:lineRule="auto"/>
         <w:ind w:left="2160" w:hanging="360"/>
@@ -3142,7 +4709,7 @@
       <w:pPr>
         <w:numPr>
           <w:ilvl w:val="0"/>
-          <w:numId w:val="8"/>
+          <w:numId w:val="12"/>
         </w:numPr>
         <w:spacing w:line="240" w:lineRule="auto"/>
         <w:ind w:left="2160" w:hanging="360"/>
@@ -3165,7 +4732,7 @@
       <w:pPr>
         <w:numPr>
           <w:ilvl w:val="0"/>
-          <w:numId w:val="8"/>
+          <w:numId w:val="12"/>
         </w:numPr>
         <w:spacing w:line="240" w:lineRule="auto"/>
         <w:ind w:left="2160" w:hanging="360"/>
@@ -3188,7 +4755,7 @@
       <w:pPr>
         <w:numPr>
           <w:ilvl w:val="0"/>
-          <w:numId w:val="8"/>
+          <w:numId w:val="12"/>
         </w:numPr>
         <w:spacing w:line="240" w:lineRule="auto"/>
         <w:ind w:left="2160" w:hanging="360"/>
@@ -3241,7 +4808,7 @@
       <w:pPr>
         <w:numPr>
           <w:ilvl w:val="1"/>
-          <w:numId w:val="7"/>
+          <w:numId w:val="11"/>
         </w:numPr>
         <w:spacing w:line="240" w:lineRule="auto"/>
         <w:ind w:left="1440" w:hanging="360"/>
@@ -3286,7 +4853,19 @@
     <w:lvl w:ilvl="0">
       <w:start w:val="1"/>
       <w:numFmt w:val="bullet"/>
-      <w:lvlText w:val="-"/>
+      <w:lvlText w:val="●"/>
+      <w:lvlJc w:val="left"/>
+      <w:pPr>
+        <w:ind w:left="720" w:hanging="360"/>
+      </w:pPr>
+      <w:rPr>
+        <w:u w:val="none"/>
+      </w:rPr>
+    </w:lvl>
+    <w:lvl w:ilvl="1">
+      <w:start w:val="1"/>
+      <w:numFmt w:val="bullet"/>
+      <w:lvlText w:val="○"/>
       <w:lvlJc w:val="left"/>
       <w:pPr>
         <w:ind w:left="1440" w:hanging="360"/>
@@ -3295,10 +4874,10 @@
         <w:u w:val="none"/>
       </w:rPr>
     </w:lvl>
-    <w:lvl w:ilvl="1">
-      <w:start w:val="1"/>
-      <w:numFmt w:val="bullet"/>
-      <w:lvlText w:val="-"/>
+    <w:lvl w:ilvl="2">
+      <w:start w:val="1"/>
+      <w:numFmt w:val="bullet"/>
+      <w:lvlText w:val="■"/>
       <w:lvlJc w:val="left"/>
       <w:pPr>
         <w:ind w:left="2160" w:hanging="360"/>
@@ -3307,10 +4886,10 @@
         <w:u w:val="none"/>
       </w:rPr>
     </w:lvl>
-    <w:lvl w:ilvl="2">
-      <w:start w:val="1"/>
-      <w:numFmt w:val="bullet"/>
-      <w:lvlText w:val="-"/>
+    <w:lvl w:ilvl="3">
+      <w:start w:val="1"/>
+      <w:numFmt w:val="bullet"/>
+      <w:lvlText w:val="●"/>
       <w:lvlJc w:val="left"/>
       <w:pPr>
         <w:ind w:left="2880" w:hanging="360"/>
@@ -3319,10 +4898,10 @@
         <w:u w:val="none"/>
       </w:rPr>
     </w:lvl>
-    <w:lvl w:ilvl="3">
-      <w:start w:val="1"/>
-      <w:numFmt w:val="bullet"/>
-      <w:lvlText w:val="-"/>
+    <w:lvl w:ilvl="4">
+      <w:start w:val="1"/>
+      <w:numFmt w:val="bullet"/>
+      <w:lvlText w:val="○"/>
       <w:lvlJc w:val="left"/>
       <w:pPr>
         <w:ind w:left="3600" w:hanging="360"/>
@@ -3331,10 +4910,10 @@
         <w:u w:val="none"/>
       </w:rPr>
     </w:lvl>
-    <w:lvl w:ilvl="4">
-      <w:start w:val="1"/>
-      <w:numFmt w:val="bullet"/>
-      <w:lvlText w:val="-"/>
+    <w:lvl w:ilvl="5">
+      <w:start w:val="1"/>
+      <w:numFmt w:val="bullet"/>
+      <w:lvlText w:val="■"/>
       <w:lvlJc w:val="left"/>
       <w:pPr>
         <w:ind w:left="4320" w:hanging="360"/>
@@ -3343,10 +4922,10 @@
         <w:u w:val="none"/>
       </w:rPr>
     </w:lvl>
-    <w:lvl w:ilvl="5">
-      <w:start w:val="1"/>
-      <w:numFmt w:val="bullet"/>
-      <w:lvlText w:val="-"/>
+    <w:lvl w:ilvl="6">
+      <w:start w:val="1"/>
+      <w:numFmt w:val="bullet"/>
+      <w:lvlText w:val="●"/>
       <w:lvlJc w:val="left"/>
       <w:pPr>
         <w:ind w:left="5040" w:hanging="360"/>
@@ -3355,10 +4934,10 @@
         <w:u w:val="none"/>
       </w:rPr>
     </w:lvl>
-    <w:lvl w:ilvl="6">
-      <w:start w:val="1"/>
-      <w:numFmt w:val="bullet"/>
-      <w:lvlText w:val="-"/>
+    <w:lvl w:ilvl="7">
+      <w:start w:val="1"/>
+      <w:numFmt w:val="bullet"/>
+      <w:lvlText w:val="○"/>
       <w:lvlJc w:val="left"/>
       <w:pPr>
         <w:ind w:left="5760" w:hanging="360"/>
@@ -3367,25 +4946,13 @@
         <w:u w:val="none"/>
       </w:rPr>
     </w:lvl>
-    <w:lvl w:ilvl="7">
-      <w:start w:val="1"/>
-      <w:numFmt w:val="bullet"/>
-      <w:lvlText w:val="-"/>
+    <w:lvl w:ilvl="8">
+      <w:start w:val="1"/>
+      <w:numFmt w:val="bullet"/>
+      <w:lvlText w:val="■"/>
       <w:lvlJc w:val="left"/>
       <w:pPr>
         <w:ind w:left="6480" w:hanging="360"/>
-      </w:pPr>
-      <w:rPr>
-        <w:u w:val="none"/>
-      </w:rPr>
-    </w:lvl>
-    <w:lvl w:ilvl="8">
-      <w:start w:val="1"/>
-      <w:numFmt w:val="bullet"/>
-      <w:lvlText w:val="-"/>
-      <w:lvlJc w:val="left"/>
-      <w:pPr>
-        <w:ind w:left="7200" w:hanging="360"/>
       </w:pPr>
       <w:rPr>
         <w:u w:val="none"/>
@@ -3396,10 +4963,10 @@
     <w:lvl w:ilvl="0">
       <w:start w:val="1"/>
       <w:numFmt w:val="bullet"/>
-      <w:lvlText w:val="●"/>
-      <w:lvlJc w:val="left"/>
-      <w:pPr>
-        <w:ind w:left="720" w:hanging="360"/>
+      <w:lvlText w:val="-"/>
+      <w:lvlJc w:val="left"/>
+      <w:pPr>
+        <w:ind w:left="1440" w:hanging="360"/>
       </w:pPr>
       <w:rPr>
         <w:u w:val="none"/>
@@ -3408,10 +4975,10 @@
     <w:lvl w:ilvl="1">
       <w:start w:val="1"/>
       <w:numFmt w:val="bullet"/>
-      <w:lvlText w:val="○"/>
-      <w:lvlJc w:val="left"/>
-      <w:pPr>
-        <w:ind w:left="1440" w:hanging="360"/>
+      <w:lvlText w:val="-"/>
+      <w:lvlJc w:val="left"/>
+      <w:pPr>
+        <w:ind w:left="2160" w:hanging="360"/>
       </w:pPr>
       <w:rPr>
         <w:u w:val="none"/>
@@ -3420,10 +4987,10 @@
     <w:lvl w:ilvl="2">
       <w:start w:val="1"/>
       <w:numFmt w:val="bullet"/>
-      <w:lvlText w:val="■"/>
-      <w:lvlJc w:val="left"/>
-      <w:pPr>
-        <w:ind w:left="2160" w:hanging="360"/>
+      <w:lvlText w:val="-"/>
+      <w:lvlJc w:val="left"/>
+      <w:pPr>
+        <w:ind w:left="2880" w:hanging="360"/>
       </w:pPr>
       <w:rPr>
         <w:u w:val="none"/>
@@ -3432,10 +4999,10 @@
     <w:lvl w:ilvl="3">
       <w:start w:val="1"/>
       <w:numFmt w:val="bullet"/>
-      <w:lvlText w:val="●"/>
-      <w:lvlJc w:val="left"/>
-      <w:pPr>
-        <w:ind w:left="2880" w:hanging="360"/>
+      <w:lvlText w:val="-"/>
+      <w:lvlJc w:val="left"/>
+      <w:pPr>
+        <w:ind w:left="3600" w:hanging="360"/>
       </w:pPr>
       <w:rPr>
         <w:u w:val="none"/>
@@ -3444,10 +5011,10 @@
     <w:lvl w:ilvl="4">
       <w:start w:val="1"/>
       <w:numFmt w:val="bullet"/>
-      <w:lvlText w:val="○"/>
-      <w:lvlJc w:val="left"/>
-      <w:pPr>
-        <w:ind w:left="3600" w:hanging="360"/>
+      <w:lvlText w:val="-"/>
+      <w:lvlJc w:val="left"/>
+      <w:pPr>
+        <w:ind w:left="4320" w:hanging="360"/>
       </w:pPr>
       <w:rPr>
         <w:u w:val="none"/>
@@ -3456,10 +5023,10 @@
     <w:lvl w:ilvl="5">
       <w:start w:val="1"/>
       <w:numFmt w:val="bullet"/>
-      <w:lvlText w:val="■"/>
-      <w:lvlJc w:val="left"/>
-      <w:pPr>
-        <w:ind w:left="4320" w:hanging="360"/>
+      <w:lvlText w:val="-"/>
+      <w:lvlJc w:val="left"/>
+      <w:pPr>
+        <w:ind w:left="5040" w:hanging="360"/>
       </w:pPr>
       <w:rPr>
         <w:u w:val="none"/>
@@ -3468,10 +5035,10 @@
     <w:lvl w:ilvl="6">
       <w:start w:val="1"/>
       <w:numFmt w:val="bullet"/>
-      <w:lvlText w:val="●"/>
-      <w:lvlJc w:val="left"/>
-      <w:pPr>
-        <w:ind w:left="5040" w:hanging="360"/>
+      <w:lvlText w:val="-"/>
+      <w:lvlJc w:val="left"/>
+      <w:pPr>
+        <w:ind w:left="5760" w:hanging="360"/>
       </w:pPr>
       <w:rPr>
         <w:u w:val="none"/>
@@ -3480,10 +5047,10 @@
     <w:lvl w:ilvl="7">
       <w:start w:val="1"/>
       <w:numFmt w:val="bullet"/>
-      <w:lvlText w:val="○"/>
-      <w:lvlJc w:val="left"/>
-      <w:pPr>
-        <w:ind w:left="5760" w:hanging="360"/>
+      <w:lvlText w:val="-"/>
+      <w:lvlJc w:val="left"/>
+      <w:pPr>
+        <w:ind w:left="6480" w:hanging="360"/>
       </w:pPr>
       <w:rPr>
         <w:u w:val="none"/>
@@ -3492,10 +5059,10 @@
     <w:lvl w:ilvl="8">
       <w:start w:val="1"/>
       <w:numFmt w:val="bullet"/>
-      <w:lvlText w:val="■"/>
-      <w:lvlJc w:val="left"/>
-      <w:pPr>
-        <w:ind w:left="6480" w:hanging="360"/>
+      <w:lvlText w:val="-"/>
+      <w:lvlJc w:val="left"/>
+      <w:pPr>
+        <w:ind w:left="7200" w:hanging="360"/>
       </w:pPr>
       <w:rPr>
         <w:u w:val="none"/>
@@ -3506,7 +5073,19 @@
     <w:lvl w:ilvl="0">
       <w:start w:val="1"/>
       <w:numFmt w:val="bullet"/>
-      <w:lvlText w:val="-"/>
+      <w:lvlText w:val="●"/>
+      <w:lvlJc w:val="left"/>
+      <w:pPr>
+        <w:ind w:left="720" w:hanging="360"/>
+      </w:pPr>
+      <w:rPr>
+        <w:u w:val="none"/>
+      </w:rPr>
+    </w:lvl>
+    <w:lvl w:ilvl="1">
+      <w:start w:val="1"/>
+      <w:numFmt w:val="bullet"/>
+      <w:lvlText w:val="○"/>
       <w:lvlJc w:val="left"/>
       <w:pPr>
         <w:ind w:left="1440" w:hanging="360"/>
@@ -3515,10 +5094,10 @@
         <w:u w:val="none"/>
       </w:rPr>
     </w:lvl>
-    <w:lvl w:ilvl="1">
-      <w:start w:val="1"/>
-      <w:numFmt w:val="bullet"/>
-      <w:lvlText w:val="-"/>
+    <w:lvl w:ilvl="2">
+      <w:start w:val="1"/>
+      <w:numFmt w:val="bullet"/>
+      <w:lvlText w:val="■"/>
       <w:lvlJc w:val="left"/>
       <w:pPr>
         <w:ind w:left="2160" w:hanging="360"/>
@@ -3527,10 +5106,10 @@
         <w:u w:val="none"/>
       </w:rPr>
     </w:lvl>
-    <w:lvl w:ilvl="2">
-      <w:start w:val="1"/>
-      <w:numFmt w:val="bullet"/>
-      <w:lvlText w:val="-"/>
+    <w:lvl w:ilvl="3">
+      <w:start w:val="1"/>
+      <w:numFmt w:val="bullet"/>
+      <w:lvlText w:val="●"/>
       <w:lvlJc w:val="left"/>
       <w:pPr>
         <w:ind w:left="2880" w:hanging="360"/>
@@ -3539,10 +5118,10 @@
         <w:u w:val="none"/>
       </w:rPr>
     </w:lvl>
-    <w:lvl w:ilvl="3">
-      <w:start w:val="1"/>
-      <w:numFmt w:val="bullet"/>
-      <w:lvlText w:val="-"/>
+    <w:lvl w:ilvl="4">
+      <w:start w:val="1"/>
+      <w:numFmt w:val="bullet"/>
+      <w:lvlText w:val="○"/>
       <w:lvlJc w:val="left"/>
       <w:pPr>
         <w:ind w:left="3600" w:hanging="360"/>
@@ -3551,10 +5130,10 @@
         <w:u w:val="none"/>
       </w:rPr>
     </w:lvl>
-    <w:lvl w:ilvl="4">
-      <w:start w:val="1"/>
-      <w:numFmt w:val="bullet"/>
-      <w:lvlText w:val="-"/>
+    <w:lvl w:ilvl="5">
+      <w:start w:val="1"/>
+      <w:numFmt w:val="bullet"/>
+      <w:lvlText w:val="■"/>
       <w:lvlJc w:val="left"/>
       <w:pPr>
         <w:ind w:left="4320" w:hanging="360"/>
@@ -3563,10 +5142,10 @@
         <w:u w:val="none"/>
       </w:rPr>
     </w:lvl>
-    <w:lvl w:ilvl="5">
-      <w:start w:val="1"/>
-      <w:numFmt w:val="bullet"/>
-      <w:lvlText w:val="-"/>
+    <w:lvl w:ilvl="6">
+      <w:start w:val="1"/>
+      <w:numFmt w:val="bullet"/>
+      <w:lvlText w:val="●"/>
       <w:lvlJc w:val="left"/>
       <w:pPr>
         <w:ind w:left="5040" w:hanging="360"/>
@@ -3575,10 +5154,10 @@
         <w:u w:val="none"/>
       </w:rPr>
     </w:lvl>
-    <w:lvl w:ilvl="6">
-      <w:start w:val="1"/>
-      <w:numFmt w:val="bullet"/>
-      <w:lvlText w:val="-"/>
+    <w:lvl w:ilvl="7">
+      <w:start w:val="1"/>
+      <w:numFmt w:val="bullet"/>
+      <w:lvlText w:val="○"/>
       <w:lvlJc w:val="left"/>
       <w:pPr>
         <w:ind w:left="5760" w:hanging="360"/>
@@ -3587,25 +5166,13 @@
         <w:u w:val="none"/>
       </w:rPr>
     </w:lvl>
-    <w:lvl w:ilvl="7">
-      <w:start w:val="1"/>
-      <w:numFmt w:val="bullet"/>
-      <w:lvlText w:val="-"/>
+    <w:lvl w:ilvl="8">
+      <w:start w:val="1"/>
+      <w:numFmt w:val="bullet"/>
+      <w:lvlText w:val="■"/>
       <w:lvlJc w:val="left"/>
       <w:pPr>
         <w:ind w:left="6480" w:hanging="360"/>
-      </w:pPr>
-      <w:rPr>
-        <w:u w:val="none"/>
-      </w:rPr>
-    </w:lvl>
-    <w:lvl w:ilvl="8">
-      <w:start w:val="1"/>
-      <w:numFmt w:val="bullet"/>
-      <w:lvlText w:val="-"/>
-      <w:lvlJc w:val="left"/>
-      <w:pPr>
-        <w:ind w:left="7200" w:hanging="360"/>
       </w:pPr>
       <w:rPr>
         <w:u w:val="none"/>
@@ -3622,8 +5189,7 @@
         <w:ind w:left="720" w:hanging="360"/>
       </w:pPr>
       <w:rPr>
-        <w:rFonts w:ascii="Arial" w:cs="Arial" w:eastAsia="Arial" w:hAnsi="Arial"/>
-        <w:vertAlign w:val="baseline"/>
+        <w:u w:val="none"/>
       </w:rPr>
     </w:lvl>
     <w:lvl w:ilvl="1">
@@ -3635,8 +5201,7 @@
         <w:ind w:left="1440" w:hanging="360"/>
       </w:pPr>
       <w:rPr>
-        <w:rFonts w:ascii="Arial" w:cs="Arial" w:eastAsia="Arial" w:hAnsi="Arial"/>
-        <w:vertAlign w:val="baseline"/>
+        <w:u w:val="none"/>
       </w:rPr>
     </w:lvl>
     <w:lvl w:ilvl="2">
@@ -3648,8 +5213,7 @@
         <w:ind w:left="2160" w:hanging="360"/>
       </w:pPr>
       <w:rPr>
-        <w:rFonts w:ascii="Arial" w:cs="Arial" w:eastAsia="Arial" w:hAnsi="Arial"/>
-        <w:vertAlign w:val="baseline"/>
+        <w:u w:val="none"/>
       </w:rPr>
     </w:lvl>
     <w:lvl w:ilvl="3">
@@ -3661,8 +5225,7 @@
         <w:ind w:left="2880" w:hanging="360"/>
       </w:pPr>
       <w:rPr>
-        <w:rFonts w:ascii="Arial" w:cs="Arial" w:eastAsia="Arial" w:hAnsi="Arial"/>
-        <w:vertAlign w:val="baseline"/>
+        <w:u w:val="none"/>
       </w:rPr>
     </w:lvl>
     <w:lvl w:ilvl="4">
@@ -3674,8 +5237,7 @@
         <w:ind w:left="3600" w:hanging="360"/>
       </w:pPr>
       <w:rPr>
-        <w:rFonts w:ascii="Arial" w:cs="Arial" w:eastAsia="Arial" w:hAnsi="Arial"/>
-        <w:vertAlign w:val="baseline"/>
+        <w:u w:val="none"/>
       </w:rPr>
     </w:lvl>
     <w:lvl w:ilvl="5">
@@ -3687,8 +5249,7 @@
         <w:ind w:left="4320" w:hanging="360"/>
       </w:pPr>
       <w:rPr>
-        <w:rFonts w:ascii="Arial" w:cs="Arial" w:eastAsia="Arial" w:hAnsi="Arial"/>
-        <w:vertAlign w:val="baseline"/>
+        <w:u w:val="none"/>
       </w:rPr>
     </w:lvl>
     <w:lvl w:ilvl="6">
@@ -3700,8 +5261,7 @@
         <w:ind w:left="5040" w:hanging="360"/>
       </w:pPr>
       <w:rPr>
-        <w:rFonts w:ascii="Arial" w:cs="Arial" w:eastAsia="Arial" w:hAnsi="Arial"/>
-        <w:vertAlign w:val="baseline"/>
+        <w:u w:val="none"/>
       </w:rPr>
     </w:lvl>
     <w:lvl w:ilvl="7">
@@ -3713,8 +5273,7 @@
         <w:ind w:left="5760" w:hanging="360"/>
       </w:pPr>
       <w:rPr>
-        <w:rFonts w:ascii="Arial" w:cs="Arial" w:eastAsia="Arial" w:hAnsi="Arial"/>
-        <w:vertAlign w:val="baseline"/>
+        <w:u w:val="none"/>
       </w:rPr>
     </w:lvl>
     <w:lvl w:ilvl="8">
@@ -3726,8 +5285,7 @@
         <w:ind w:left="6480" w:hanging="360"/>
       </w:pPr>
       <w:rPr>
-        <w:rFonts w:ascii="Arial" w:cs="Arial" w:eastAsia="Arial" w:hAnsi="Arial"/>
-        <w:vertAlign w:val="baseline"/>
+        <w:u w:val="none"/>
       </w:rPr>
     </w:lvl>
   </w:abstractNum>
@@ -3735,10 +5293,10 @@
     <w:lvl w:ilvl="0">
       <w:start w:val="1"/>
       <w:numFmt w:val="bullet"/>
-      <w:lvlText w:val="●"/>
-      <w:lvlJc w:val="left"/>
-      <w:pPr>
-        <w:ind w:left="720" w:hanging="360"/>
+      <w:lvlText w:val="-"/>
+      <w:lvlJc w:val="left"/>
+      <w:pPr>
+        <w:ind w:left="1440" w:hanging="360"/>
       </w:pPr>
       <w:rPr>
         <w:u w:val="none"/>
@@ -3747,10 +5305,10 @@
     <w:lvl w:ilvl="1">
       <w:start w:val="1"/>
       <w:numFmt w:val="bullet"/>
-      <w:lvlText w:val="○"/>
-      <w:lvlJc w:val="left"/>
-      <w:pPr>
-        <w:ind w:left="1440" w:hanging="360"/>
+      <w:lvlText w:val="-"/>
+      <w:lvlJc w:val="left"/>
+      <w:pPr>
+        <w:ind w:left="2160" w:hanging="360"/>
       </w:pPr>
       <w:rPr>
         <w:u w:val="none"/>
@@ -3759,10 +5317,10 @@
     <w:lvl w:ilvl="2">
       <w:start w:val="1"/>
       <w:numFmt w:val="bullet"/>
-      <w:lvlText w:val="■"/>
-      <w:lvlJc w:val="left"/>
-      <w:pPr>
-        <w:ind w:left="2160" w:hanging="360"/>
+      <w:lvlText w:val="-"/>
+      <w:lvlJc w:val="left"/>
+      <w:pPr>
+        <w:ind w:left="2880" w:hanging="360"/>
       </w:pPr>
       <w:rPr>
         <w:u w:val="none"/>
@@ -3771,10 +5329,10 @@
     <w:lvl w:ilvl="3">
       <w:start w:val="1"/>
       <w:numFmt w:val="bullet"/>
-      <w:lvlText w:val="●"/>
-      <w:lvlJc w:val="left"/>
-      <w:pPr>
-        <w:ind w:left="2880" w:hanging="360"/>
+      <w:lvlText w:val="-"/>
+      <w:lvlJc w:val="left"/>
+      <w:pPr>
+        <w:ind w:left="3600" w:hanging="360"/>
       </w:pPr>
       <w:rPr>
         <w:u w:val="none"/>
@@ -3783,10 +5341,10 @@
     <w:lvl w:ilvl="4">
       <w:start w:val="1"/>
       <w:numFmt w:val="bullet"/>
-      <w:lvlText w:val="○"/>
-      <w:lvlJc w:val="left"/>
-      <w:pPr>
-        <w:ind w:left="3600" w:hanging="360"/>
+      <w:lvlText w:val="-"/>
+      <w:lvlJc w:val="left"/>
+      <w:pPr>
+        <w:ind w:left="4320" w:hanging="360"/>
       </w:pPr>
       <w:rPr>
         <w:u w:val="none"/>
@@ -3795,10 +5353,10 @@
     <w:lvl w:ilvl="5">
       <w:start w:val="1"/>
       <w:numFmt w:val="bullet"/>
-      <w:lvlText w:val="■"/>
-      <w:lvlJc w:val="left"/>
-      <w:pPr>
-        <w:ind w:left="4320" w:hanging="360"/>
+      <w:lvlText w:val="-"/>
+      <w:lvlJc w:val="left"/>
+      <w:pPr>
+        <w:ind w:left="5040" w:hanging="360"/>
       </w:pPr>
       <w:rPr>
         <w:u w:val="none"/>
@@ -3807,10 +5365,10 @@
     <w:lvl w:ilvl="6">
       <w:start w:val="1"/>
       <w:numFmt w:val="bullet"/>
-      <w:lvlText w:val="●"/>
-      <w:lvlJc w:val="left"/>
-      <w:pPr>
-        <w:ind w:left="5040" w:hanging="360"/>
+      <w:lvlText w:val="-"/>
+      <w:lvlJc w:val="left"/>
+      <w:pPr>
+        <w:ind w:left="5760" w:hanging="360"/>
       </w:pPr>
       <w:rPr>
         <w:u w:val="none"/>
@@ -3819,10 +5377,10 @@
     <w:lvl w:ilvl="7">
       <w:start w:val="1"/>
       <w:numFmt w:val="bullet"/>
-      <w:lvlText w:val="○"/>
-      <w:lvlJc w:val="left"/>
-      <w:pPr>
-        <w:ind w:left="5760" w:hanging="360"/>
+      <w:lvlText w:val="-"/>
+      <w:lvlJc w:val="left"/>
+      <w:pPr>
+        <w:ind w:left="6480" w:hanging="360"/>
       </w:pPr>
       <w:rPr>
         <w:u w:val="none"/>
@@ -3831,10 +5389,10 @@
     <w:lvl w:ilvl="8">
       <w:start w:val="1"/>
       <w:numFmt w:val="bullet"/>
-      <w:lvlText w:val="■"/>
-      <w:lvlJc w:val="left"/>
-      <w:pPr>
-        <w:ind w:left="6480" w:hanging="360"/>
+      <w:lvlText w:val="-"/>
+      <w:lvlJc w:val="left"/>
+      <w:pPr>
+        <w:ind w:left="7200" w:hanging="360"/>
       </w:pPr>
       <w:rPr>
         <w:u w:val="none"/>
@@ -3845,109 +5403,118 @@
     <w:lvl w:ilvl="0">
       <w:start w:val="1"/>
       <w:numFmt w:val="bullet"/>
-      <w:lvlText w:val="-"/>
+      <w:lvlText w:val="●"/>
+      <w:lvlJc w:val="left"/>
+      <w:pPr>
+        <w:ind w:left="720" w:hanging="360"/>
+      </w:pPr>
+      <w:rPr>
+        <w:rFonts w:ascii="Arial" w:cs="Arial" w:eastAsia="Arial" w:hAnsi="Arial"/>
+        <w:vertAlign w:val="baseline"/>
+      </w:rPr>
+    </w:lvl>
+    <w:lvl w:ilvl="1">
+      <w:start w:val="1"/>
+      <w:numFmt w:val="bullet"/>
+      <w:lvlText w:val="○"/>
       <w:lvlJc w:val="left"/>
       <w:pPr>
         <w:ind w:left="1440" w:hanging="360"/>
       </w:pPr>
       <w:rPr>
-        <w:u w:val="none"/>
-      </w:rPr>
-    </w:lvl>
-    <w:lvl w:ilvl="1">
-      <w:start w:val="1"/>
-      <w:numFmt w:val="bullet"/>
-      <w:lvlText w:val="-"/>
+        <w:rFonts w:ascii="Arial" w:cs="Arial" w:eastAsia="Arial" w:hAnsi="Arial"/>
+        <w:vertAlign w:val="baseline"/>
+      </w:rPr>
+    </w:lvl>
+    <w:lvl w:ilvl="2">
+      <w:start w:val="1"/>
+      <w:numFmt w:val="bullet"/>
+      <w:lvlText w:val="■"/>
       <w:lvlJc w:val="left"/>
       <w:pPr>
         <w:ind w:left="2160" w:hanging="360"/>
       </w:pPr>
       <w:rPr>
-        <w:u w:val="none"/>
-      </w:rPr>
-    </w:lvl>
-    <w:lvl w:ilvl="2">
-      <w:start w:val="1"/>
-      <w:numFmt w:val="bullet"/>
-      <w:lvlText w:val="-"/>
+        <w:rFonts w:ascii="Arial" w:cs="Arial" w:eastAsia="Arial" w:hAnsi="Arial"/>
+        <w:vertAlign w:val="baseline"/>
+      </w:rPr>
+    </w:lvl>
+    <w:lvl w:ilvl="3">
+      <w:start w:val="1"/>
+      <w:numFmt w:val="bullet"/>
+      <w:lvlText w:val="●"/>
       <w:lvlJc w:val="left"/>
       <w:pPr>
         <w:ind w:left="2880" w:hanging="360"/>
       </w:pPr>
       <w:rPr>
-        <w:u w:val="none"/>
-      </w:rPr>
-    </w:lvl>
-    <w:lvl w:ilvl="3">
-      <w:start w:val="1"/>
-      <w:numFmt w:val="bullet"/>
-      <w:lvlText w:val="-"/>
+        <w:rFonts w:ascii="Arial" w:cs="Arial" w:eastAsia="Arial" w:hAnsi="Arial"/>
+        <w:vertAlign w:val="baseline"/>
+      </w:rPr>
+    </w:lvl>
+    <w:lvl w:ilvl="4">
+      <w:start w:val="1"/>
+      <w:numFmt w:val="bullet"/>
+      <w:lvlText w:val="○"/>
       <w:lvlJc w:val="left"/>
       <w:pPr>
         <w:ind w:left="3600" w:hanging="360"/>
       </w:pPr>
       <w:rPr>
-        <w:u w:val="none"/>
-      </w:rPr>
-    </w:lvl>
-    <w:lvl w:ilvl="4">
-      <w:start w:val="1"/>
-      <w:numFmt w:val="bullet"/>
-      <w:lvlText w:val="-"/>
+        <w:rFonts w:ascii="Arial" w:cs="Arial" w:eastAsia="Arial" w:hAnsi="Arial"/>
+        <w:vertAlign w:val="baseline"/>
+      </w:rPr>
+    </w:lvl>
+    <w:lvl w:ilvl="5">
+      <w:start w:val="1"/>
+      <w:numFmt w:val="bullet"/>
+      <w:lvlText w:val="■"/>
       <w:lvlJc w:val="left"/>
       <w:pPr>
         <w:ind w:left="4320" w:hanging="360"/>
       </w:pPr>
       <w:rPr>
-        <w:u w:val="none"/>
-      </w:rPr>
-    </w:lvl>
-    <w:lvl w:ilvl="5">
-      <w:start w:val="1"/>
-      <w:numFmt w:val="bullet"/>
-      <w:lvlText w:val="-"/>
+        <w:rFonts w:ascii="Arial" w:cs="Arial" w:eastAsia="Arial" w:hAnsi="Arial"/>
+        <w:vertAlign w:val="baseline"/>
+      </w:rPr>
+    </w:lvl>
+    <w:lvl w:ilvl="6">
+      <w:start w:val="1"/>
+      <w:numFmt w:val="bullet"/>
+      <w:lvlText w:val="●"/>
       <w:lvlJc w:val="left"/>
       <w:pPr>
         <w:ind w:left="5040" w:hanging="360"/>
       </w:pPr>
       <w:rPr>
-        <w:u w:val="none"/>
-      </w:rPr>
-    </w:lvl>
-    <w:lvl w:ilvl="6">
-      <w:start w:val="1"/>
-      <w:numFmt w:val="bullet"/>
-      <w:lvlText w:val="-"/>
+        <w:rFonts w:ascii="Arial" w:cs="Arial" w:eastAsia="Arial" w:hAnsi="Arial"/>
+        <w:vertAlign w:val="baseline"/>
+      </w:rPr>
+    </w:lvl>
+    <w:lvl w:ilvl="7">
+      <w:start w:val="1"/>
+      <w:numFmt w:val="bullet"/>
+      <w:lvlText w:val="○"/>
       <w:lvlJc w:val="left"/>
       <w:pPr>
         <w:ind w:left="5760" w:hanging="360"/>
       </w:pPr>
       <w:rPr>
-        <w:u w:val="none"/>
-      </w:rPr>
-    </w:lvl>
-    <w:lvl w:ilvl="7">
-      <w:start w:val="1"/>
-      <w:numFmt w:val="bullet"/>
-      <w:lvlText w:val="-"/>
+        <w:rFonts w:ascii="Arial" w:cs="Arial" w:eastAsia="Arial" w:hAnsi="Arial"/>
+        <w:vertAlign w:val="baseline"/>
+      </w:rPr>
+    </w:lvl>
+    <w:lvl w:ilvl="8">
+      <w:start w:val="1"/>
+      <w:numFmt w:val="bullet"/>
+      <w:lvlText w:val="■"/>
       <w:lvlJc w:val="left"/>
       <w:pPr>
         <w:ind w:left="6480" w:hanging="360"/>
       </w:pPr>
       <w:rPr>
-        <w:u w:val="none"/>
-      </w:rPr>
-    </w:lvl>
-    <w:lvl w:ilvl="8">
-      <w:start w:val="1"/>
-      <w:numFmt w:val="bullet"/>
-      <w:lvlText w:val="-"/>
-      <w:lvlJc w:val="left"/>
-      <w:pPr>
-        <w:ind w:left="7200" w:hanging="360"/>
-      </w:pPr>
-      <w:rPr>
-        <w:u w:val="none"/>
+        <w:rFonts w:ascii="Arial" w:cs="Arial" w:eastAsia="Arial" w:hAnsi="Arial"/>
+        <w:vertAlign w:val="baseline"/>
       </w:rPr>
     </w:lvl>
   </w:abstractNum>
@@ -3961,6 +5528,446 @@
         <w:ind w:left="720" w:hanging="360"/>
       </w:pPr>
       <w:rPr>
+        <w:u w:val="none"/>
+      </w:rPr>
+    </w:lvl>
+    <w:lvl w:ilvl="1">
+      <w:start w:val="1"/>
+      <w:numFmt w:val="bullet"/>
+      <w:lvlText w:val="○"/>
+      <w:lvlJc w:val="left"/>
+      <w:pPr>
+        <w:ind w:left="1440" w:hanging="360"/>
+      </w:pPr>
+      <w:rPr>
+        <w:u w:val="none"/>
+      </w:rPr>
+    </w:lvl>
+    <w:lvl w:ilvl="2">
+      <w:start w:val="1"/>
+      <w:numFmt w:val="bullet"/>
+      <w:lvlText w:val="■"/>
+      <w:lvlJc w:val="left"/>
+      <w:pPr>
+        <w:ind w:left="2160" w:hanging="360"/>
+      </w:pPr>
+      <w:rPr>
+        <w:u w:val="none"/>
+      </w:rPr>
+    </w:lvl>
+    <w:lvl w:ilvl="3">
+      <w:start w:val="1"/>
+      <w:numFmt w:val="bullet"/>
+      <w:lvlText w:val="●"/>
+      <w:lvlJc w:val="left"/>
+      <w:pPr>
+        <w:ind w:left="2880" w:hanging="360"/>
+      </w:pPr>
+      <w:rPr>
+        <w:u w:val="none"/>
+      </w:rPr>
+    </w:lvl>
+    <w:lvl w:ilvl="4">
+      <w:start w:val="1"/>
+      <w:numFmt w:val="bullet"/>
+      <w:lvlText w:val="○"/>
+      <w:lvlJc w:val="left"/>
+      <w:pPr>
+        <w:ind w:left="3600" w:hanging="360"/>
+      </w:pPr>
+      <w:rPr>
+        <w:u w:val="none"/>
+      </w:rPr>
+    </w:lvl>
+    <w:lvl w:ilvl="5">
+      <w:start w:val="1"/>
+      <w:numFmt w:val="bullet"/>
+      <w:lvlText w:val="■"/>
+      <w:lvlJc w:val="left"/>
+      <w:pPr>
+        <w:ind w:left="4320" w:hanging="360"/>
+      </w:pPr>
+      <w:rPr>
+        <w:u w:val="none"/>
+      </w:rPr>
+    </w:lvl>
+    <w:lvl w:ilvl="6">
+      <w:start w:val="1"/>
+      <w:numFmt w:val="bullet"/>
+      <w:lvlText w:val="●"/>
+      <w:lvlJc w:val="left"/>
+      <w:pPr>
+        <w:ind w:left="5040" w:hanging="360"/>
+      </w:pPr>
+      <w:rPr>
+        <w:u w:val="none"/>
+      </w:rPr>
+    </w:lvl>
+    <w:lvl w:ilvl="7">
+      <w:start w:val="1"/>
+      <w:numFmt w:val="bullet"/>
+      <w:lvlText w:val="○"/>
+      <w:lvlJc w:val="left"/>
+      <w:pPr>
+        <w:ind w:left="5760" w:hanging="360"/>
+      </w:pPr>
+      <w:rPr>
+        <w:u w:val="none"/>
+      </w:rPr>
+    </w:lvl>
+    <w:lvl w:ilvl="8">
+      <w:start w:val="1"/>
+      <w:numFmt w:val="bullet"/>
+      <w:lvlText w:val="■"/>
+      <w:lvlJc w:val="left"/>
+      <w:pPr>
+        <w:ind w:left="6480" w:hanging="360"/>
+      </w:pPr>
+      <w:rPr>
+        <w:u w:val="none"/>
+      </w:rPr>
+    </w:lvl>
+  </w:abstractNum>
+  <w:abstractNum w:abstractNumId="8">
+    <w:lvl w:ilvl="0">
+      <w:start w:val="1"/>
+      <w:numFmt w:val="bullet"/>
+      <w:lvlText w:val="●"/>
+      <w:lvlJc w:val="left"/>
+      <w:pPr>
+        <w:ind w:left="720" w:hanging="360"/>
+      </w:pPr>
+      <w:rPr>
+        <w:u w:val="none"/>
+      </w:rPr>
+    </w:lvl>
+    <w:lvl w:ilvl="1">
+      <w:start w:val="1"/>
+      <w:numFmt w:val="bullet"/>
+      <w:lvlText w:val="○"/>
+      <w:lvlJc w:val="left"/>
+      <w:pPr>
+        <w:ind w:left="1440" w:hanging="360"/>
+      </w:pPr>
+      <w:rPr>
+        <w:u w:val="none"/>
+      </w:rPr>
+    </w:lvl>
+    <w:lvl w:ilvl="2">
+      <w:start w:val="1"/>
+      <w:numFmt w:val="bullet"/>
+      <w:lvlText w:val="■"/>
+      <w:lvlJc w:val="left"/>
+      <w:pPr>
+        <w:ind w:left="2160" w:hanging="360"/>
+      </w:pPr>
+      <w:rPr>
+        <w:u w:val="none"/>
+      </w:rPr>
+    </w:lvl>
+    <w:lvl w:ilvl="3">
+      <w:start w:val="1"/>
+      <w:numFmt w:val="bullet"/>
+      <w:lvlText w:val="●"/>
+      <w:lvlJc w:val="left"/>
+      <w:pPr>
+        <w:ind w:left="2880" w:hanging="360"/>
+      </w:pPr>
+      <w:rPr>
+        <w:u w:val="none"/>
+      </w:rPr>
+    </w:lvl>
+    <w:lvl w:ilvl="4">
+      <w:start w:val="1"/>
+      <w:numFmt w:val="bullet"/>
+      <w:lvlText w:val="○"/>
+      <w:lvlJc w:val="left"/>
+      <w:pPr>
+        <w:ind w:left="3600" w:hanging="360"/>
+      </w:pPr>
+      <w:rPr>
+        <w:u w:val="none"/>
+      </w:rPr>
+    </w:lvl>
+    <w:lvl w:ilvl="5">
+      <w:start w:val="1"/>
+      <w:numFmt w:val="bullet"/>
+      <w:lvlText w:val="■"/>
+      <w:lvlJc w:val="left"/>
+      <w:pPr>
+        <w:ind w:left="4320" w:hanging="360"/>
+      </w:pPr>
+      <w:rPr>
+        <w:u w:val="none"/>
+      </w:rPr>
+    </w:lvl>
+    <w:lvl w:ilvl="6">
+      <w:start w:val="1"/>
+      <w:numFmt w:val="bullet"/>
+      <w:lvlText w:val="●"/>
+      <w:lvlJc w:val="left"/>
+      <w:pPr>
+        <w:ind w:left="5040" w:hanging="360"/>
+      </w:pPr>
+      <w:rPr>
+        <w:u w:val="none"/>
+      </w:rPr>
+    </w:lvl>
+    <w:lvl w:ilvl="7">
+      <w:start w:val="1"/>
+      <w:numFmt w:val="bullet"/>
+      <w:lvlText w:val="○"/>
+      <w:lvlJc w:val="left"/>
+      <w:pPr>
+        <w:ind w:left="5760" w:hanging="360"/>
+      </w:pPr>
+      <w:rPr>
+        <w:u w:val="none"/>
+      </w:rPr>
+    </w:lvl>
+    <w:lvl w:ilvl="8">
+      <w:start w:val="1"/>
+      <w:numFmt w:val="bullet"/>
+      <w:lvlText w:val="■"/>
+      <w:lvlJc w:val="left"/>
+      <w:pPr>
+        <w:ind w:left="6480" w:hanging="360"/>
+      </w:pPr>
+      <w:rPr>
+        <w:u w:val="none"/>
+      </w:rPr>
+    </w:lvl>
+  </w:abstractNum>
+  <w:abstractNum w:abstractNumId="9">
+    <w:lvl w:ilvl="0">
+      <w:start w:val="1"/>
+      <w:numFmt w:val="bullet"/>
+      <w:lvlText w:val="●"/>
+      <w:lvlJc w:val="left"/>
+      <w:pPr>
+        <w:ind w:left="720" w:hanging="360"/>
+      </w:pPr>
+      <w:rPr>
+        <w:u w:val="none"/>
+      </w:rPr>
+    </w:lvl>
+    <w:lvl w:ilvl="1">
+      <w:start w:val="1"/>
+      <w:numFmt w:val="bullet"/>
+      <w:lvlText w:val="○"/>
+      <w:lvlJc w:val="left"/>
+      <w:pPr>
+        <w:ind w:left="1440" w:hanging="360"/>
+      </w:pPr>
+      <w:rPr>
+        <w:u w:val="none"/>
+      </w:rPr>
+    </w:lvl>
+    <w:lvl w:ilvl="2">
+      <w:start w:val="1"/>
+      <w:numFmt w:val="bullet"/>
+      <w:lvlText w:val="■"/>
+      <w:lvlJc w:val="left"/>
+      <w:pPr>
+        <w:ind w:left="2160" w:hanging="360"/>
+      </w:pPr>
+      <w:rPr>
+        <w:u w:val="none"/>
+      </w:rPr>
+    </w:lvl>
+    <w:lvl w:ilvl="3">
+      <w:start w:val="1"/>
+      <w:numFmt w:val="bullet"/>
+      <w:lvlText w:val="●"/>
+      <w:lvlJc w:val="left"/>
+      <w:pPr>
+        <w:ind w:left="2880" w:hanging="360"/>
+      </w:pPr>
+      <w:rPr>
+        <w:u w:val="none"/>
+      </w:rPr>
+    </w:lvl>
+    <w:lvl w:ilvl="4">
+      <w:start w:val="1"/>
+      <w:numFmt w:val="bullet"/>
+      <w:lvlText w:val="○"/>
+      <w:lvlJc w:val="left"/>
+      <w:pPr>
+        <w:ind w:left="3600" w:hanging="360"/>
+      </w:pPr>
+      <w:rPr>
+        <w:u w:val="none"/>
+      </w:rPr>
+    </w:lvl>
+    <w:lvl w:ilvl="5">
+      <w:start w:val="1"/>
+      <w:numFmt w:val="bullet"/>
+      <w:lvlText w:val="■"/>
+      <w:lvlJc w:val="left"/>
+      <w:pPr>
+        <w:ind w:left="4320" w:hanging="360"/>
+      </w:pPr>
+      <w:rPr>
+        <w:u w:val="none"/>
+      </w:rPr>
+    </w:lvl>
+    <w:lvl w:ilvl="6">
+      <w:start w:val="1"/>
+      <w:numFmt w:val="bullet"/>
+      <w:lvlText w:val="●"/>
+      <w:lvlJc w:val="left"/>
+      <w:pPr>
+        <w:ind w:left="5040" w:hanging="360"/>
+      </w:pPr>
+      <w:rPr>
+        <w:u w:val="none"/>
+      </w:rPr>
+    </w:lvl>
+    <w:lvl w:ilvl="7">
+      <w:start w:val="1"/>
+      <w:numFmt w:val="bullet"/>
+      <w:lvlText w:val="○"/>
+      <w:lvlJc w:val="left"/>
+      <w:pPr>
+        <w:ind w:left="5760" w:hanging="360"/>
+      </w:pPr>
+      <w:rPr>
+        <w:u w:val="none"/>
+      </w:rPr>
+    </w:lvl>
+    <w:lvl w:ilvl="8">
+      <w:start w:val="1"/>
+      <w:numFmt w:val="bullet"/>
+      <w:lvlText w:val="■"/>
+      <w:lvlJc w:val="left"/>
+      <w:pPr>
+        <w:ind w:left="6480" w:hanging="360"/>
+      </w:pPr>
+      <w:rPr>
+        <w:u w:val="none"/>
+      </w:rPr>
+    </w:lvl>
+  </w:abstractNum>
+  <w:abstractNum w:abstractNumId="10">
+    <w:lvl w:ilvl="0">
+      <w:start w:val="1"/>
+      <w:numFmt w:val="bullet"/>
+      <w:lvlText w:val="-"/>
+      <w:lvlJc w:val="left"/>
+      <w:pPr>
+        <w:ind w:left="1440" w:hanging="360"/>
+      </w:pPr>
+      <w:rPr>
+        <w:u w:val="none"/>
+      </w:rPr>
+    </w:lvl>
+    <w:lvl w:ilvl="1">
+      <w:start w:val="1"/>
+      <w:numFmt w:val="bullet"/>
+      <w:lvlText w:val="-"/>
+      <w:lvlJc w:val="left"/>
+      <w:pPr>
+        <w:ind w:left="2160" w:hanging="360"/>
+      </w:pPr>
+      <w:rPr>
+        <w:u w:val="none"/>
+      </w:rPr>
+    </w:lvl>
+    <w:lvl w:ilvl="2">
+      <w:start w:val="1"/>
+      <w:numFmt w:val="bullet"/>
+      <w:lvlText w:val="-"/>
+      <w:lvlJc w:val="left"/>
+      <w:pPr>
+        <w:ind w:left="2880" w:hanging="360"/>
+      </w:pPr>
+      <w:rPr>
+        <w:u w:val="none"/>
+      </w:rPr>
+    </w:lvl>
+    <w:lvl w:ilvl="3">
+      <w:start w:val="1"/>
+      <w:numFmt w:val="bullet"/>
+      <w:lvlText w:val="-"/>
+      <w:lvlJc w:val="left"/>
+      <w:pPr>
+        <w:ind w:left="3600" w:hanging="360"/>
+      </w:pPr>
+      <w:rPr>
+        <w:u w:val="none"/>
+      </w:rPr>
+    </w:lvl>
+    <w:lvl w:ilvl="4">
+      <w:start w:val="1"/>
+      <w:numFmt w:val="bullet"/>
+      <w:lvlText w:val="-"/>
+      <w:lvlJc w:val="left"/>
+      <w:pPr>
+        <w:ind w:left="4320" w:hanging="360"/>
+      </w:pPr>
+      <w:rPr>
+        <w:u w:val="none"/>
+      </w:rPr>
+    </w:lvl>
+    <w:lvl w:ilvl="5">
+      <w:start w:val="1"/>
+      <w:numFmt w:val="bullet"/>
+      <w:lvlText w:val="-"/>
+      <w:lvlJc w:val="left"/>
+      <w:pPr>
+        <w:ind w:left="5040" w:hanging="360"/>
+      </w:pPr>
+      <w:rPr>
+        <w:u w:val="none"/>
+      </w:rPr>
+    </w:lvl>
+    <w:lvl w:ilvl="6">
+      <w:start w:val="1"/>
+      <w:numFmt w:val="bullet"/>
+      <w:lvlText w:val="-"/>
+      <w:lvlJc w:val="left"/>
+      <w:pPr>
+        <w:ind w:left="5760" w:hanging="360"/>
+      </w:pPr>
+      <w:rPr>
+        <w:u w:val="none"/>
+      </w:rPr>
+    </w:lvl>
+    <w:lvl w:ilvl="7">
+      <w:start w:val="1"/>
+      <w:numFmt w:val="bullet"/>
+      <w:lvlText w:val="-"/>
+      <w:lvlJc w:val="left"/>
+      <w:pPr>
+        <w:ind w:left="6480" w:hanging="360"/>
+      </w:pPr>
+      <w:rPr>
+        <w:u w:val="none"/>
+      </w:rPr>
+    </w:lvl>
+    <w:lvl w:ilvl="8">
+      <w:start w:val="1"/>
+      <w:numFmt w:val="bullet"/>
+      <w:lvlText w:val="-"/>
+      <w:lvlJc w:val="left"/>
+      <w:pPr>
+        <w:ind w:left="7200" w:hanging="360"/>
+      </w:pPr>
+      <w:rPr>
+        <w:u w:val="none"/>
+      </w:rPr>
+    </w:lvl>
+  </w:abstractNum>
+  <w:abstractNum w:abstractNumId="11">
+    <w:lvl w:ilvl="0">
+      <w:start w:val="1"/>
+      <w:numFmt w:val="bullet"/>
+      <w:lvlText w:val="●"/>
+      <w:lvlJc w:val="left"/>
+      <w:pPr>
+        <w:ind w:left="720" w:hanging="360"/>
+      </w:pPr>
+      <w:rPr>
         <w:rFonts w:ascii="Arial" w:cs="Arial" w:eastAsia="Arial" w:hAnsi="Arial"/>
         <w:vertAlign w:val="baseline"/>
       </w:rPr>
@@ -4070,7 +6077,7 @@
       </w:rPr>
     </w:lvl>
   </w:abstractNum>
-  <w:abstractNum w:abstractNumId="8">
+  <w:abstractNum w:abstractNumId="12">
     <w:lvl w:ilvl="0">
       <w:start w:val="1"/>
       <w:numFmt w:val="bullet"/>
@@ -4203,6 +6210,18 @@
   </w:num>
   <w:num w:numId="8">
     <w:abstractNumId w:val="8"/>
+  </w:num>
+  <w:num w:numId="9">
+    <w:abstractNumId w:val="9"/>
+  </w:num>
+  <w:num w:numId="10">
+    <w:abstractNumId w:val="10"/>
+  </w:num>
+  <w:num w:numId="11">
+    <w:abstractNumId w:val="11"/>
+  </w:num>
+  <w:num w:numId="12">
+    <w:abstractNumId w:val="12"/>
   </w:num>
 </w:numbering>
 </file>

--- a/doc/Team 6 - Meeting Minutes.docx
+++ b/doc/Team 6 - Meeting Minutes.docx
@@ -199,6 +199,1179 @@
     </w:p>
     <w:p>
       <w:pPr>
+        <w:pStyle w:val="Heading2"/>
+        <w:jc w:val="center"/>
+        <w:rPr/>
+      </w:pPr>
+      <w:bookmarkStart w:colFirst="0" w:colLast="0" w:name="_9nqyapnmxrl" w:id="0"/>
+      <w:bookmarkEnd w:id="0"/>
+      <w:r>
+        <w:rPr>
+          <w:rtl w:val="0"/>
+        </w:rPr>
+        <w:t xml:space="preserve">Meeting 9</w:t>
+      </w:r>
+    </w:p>
+    <w:p>
+      <w:pPr>
+        <w:rPr>
+          <w:sz w:val="24"/>
+          <w:szCs w:val="24"/>
+        </w:rPr>
+      </w:pPr>
+      <w:r>
+        <w:rPr>
+          <w:b w:val="1"/>
+          <w:sz w:val="24"/>
+          <w:szCs w:val="24"/>
+          <w:rtl w:val="0"/>
+        </w:rPr>
+        <w:t xml:space="preserve">Date and Time:</w:t>
+      </w:r>
+      <w:r>
+        <w:rPr>
+          <w:sz w:val="24"/>
+          <w:szCs w:val="24"/>
+          <w:rtl w:val="0"/>
+        </w:rPr>
+        <w:t xml:space="preserve"> 10/07/2023 4 pm est -  4:27 pm est</w:t>
+      </w:r>
+    </w:p>
+    <w:p>
+      <w:pPr>
+        <w:rPr>
+          <w:sz w:val="24"/>
+          <w:szCs w:val="24"/>
+        </w:rPr>
+      </w:pPr>
+      <w:r>
+        <w:rPr>
+          <w:b w:val="1"/>
+          <w:sz w:val="24"/>
+          <w:szCs w:val="24"/>
+          <w:rtl w:val="0"/>
+        </w:rPr>
+        <w:t xml:space="preserve">Place: </w:t>
+      </w:r>
+      <w:r>
+        <w:rPr>
+          <w:sz w:val="24"/>
+          <w:szCs w:val="24"/>
+          <w:rtl w:val="0"/>
+        </w:rPr>
+        <w:t xml:space="preserve">Discord</w:t>
+      </w:r>
+    </w:p>
+    <w:p>
+      <w:pPr>
+        <w:rPr>
+          <w:sz w:val="24"/>
+          <w:szCs w:val="24"/>
+        </w:rPr>
+      </w:pPr>
+      <w:r>
+        <w:rPr>
+          <w:b w:val="1"/>
+          <w:sz w:val="24"/>
+          <w:szCs w:val="24"/>
+          <w:rtl w:val="0"/>
+        </w:rPr>
+        <w:t xml:space="preserve">Participants:</w:t>
+      </w:r>
+      <w:r>
+        <w:rPr>
+          <w:sz w:val="24"/>
+          <w:szCs w:val="24"/>
+          <w:rtl w:val="0"/>
+        </w:rPr>
+        <w:t xml:space="preserve"> Nick, Devon, Changqing Wang (Kris), Alisa Belousova, Chenghao Ye (Steven)</w:t>
+      </w:r>
+    </w:p>
+    <w:p>
+      <w:pPr>
+        <w:rPr>
+          <w:sz w:val="24"/>
+          <w:szCs w:val="24"/>
+        </w:rPr>
+      </w:pPr>
+      <w:r>
+        <w:rPr>
+          <w:b w:val="1"/>
+          <w:sz w:val="24"/>
+          <w:szCs w:val="24"/>
+          <w:rtl w:val="0"/>
+        </w:rPr>
+        <w:t xml:space="preserve">Minutes Taker:</w:t>
+      </w:r>
+      <w:r>
+        <w:rPr>
+          <w:sz w:val="24"/>
+          <w:szCs w:val="24"/>
+          <w:rtl w:val="0"/>
+        </w:rPr>
+        <w:t xml:space="preserve"> Nick</w:t>
+      </w:r>
+    </w:p>
+    <w:p>
+      <w:pPr>
+        <w:rPr>
+          <w:sz w:val="24"/>
+          <w:szCs w:val="24"/>
+        </w:rPr>
+      </w:pPr>
+      <w:r>
+        <w:rPr>
+          <w:b w:val="1"/>
+          <w:sz w:val="24"/>
+          <w:szCs w:val="24"/>
+          <w:rtl w:val="0"/>
+        </w:rPr>
+        <w:t xml:space="preserve">Time Keeper: </w:t>
+      </w:r>
+      <w:r>
+        <w:rPr>
+          <w:sz w:val="24"/>
+          <w:szCs w:val="24"/>
+          <w:rtl w:val="0"/>
+        </w:rPr>
+        <w:t xml:space="preserve">Nick</w:t>
+      </w:r>
+    </w:p>
+    <w:p>
+      <w:pPr>
+        <w:rPr>
+          <w:sz w:val="24"/>
+          <w:szCs w:val="24"/>
+        </w:rPr>
+      </w:pPr>
+      <w:r>
+        <w:rPr>
+          <w:b w:val="1"/>
+          <w:sz w:val="24"/>
+          <w:szCs w:val="24"/>
+          <w:rtl w:val="0"/>
+        </w:rPr>
+        <w:t xml:space="preserve">Purpose: </w:t>
+      </w:r>
+      <w:r>
+        <w:rPr>
+          <w:sz w:val="24"/>
+          <w:szCs w:val="24"/>
+          <w:rtl w:val="0"/>
+        </w:rPr>
+        <w:t xml:space="preserve">Sync with team members and discuss next steps.</w:t>
+      </w:r>
+    </w:p>
+    <w:p>
+      <w:pPr>
+        <w:rPr>
+          <w:b w:val="1"/>
+          <w:sz w:val="24"/>
+          <w:szCs w:val="24"/>
+        </w:rPr>
+      </w:pPr>
+      <w:r>
+        <w:rPr>
+          <w:b w:val="1"/>
+          <w:sz w:val="24"/>
+          <w:szCs w:val="24"/>
+          <w:rtl w:val="0"/>
+        </w:rPr>
+        <w:t xml:space="preserve">Agenda: </w:t>
+      </w:r>
+    </w:p>
+    <w:p>
+      <w:pPr>
+        <w:numPr>
+          <w:ilvl w:val="0"/>
+          <w:numId w:val="3"/>
+        </w:numPr>
+        <w:ind w:left="720" w:hanging="360"/>
+        <w:rPr>
+          <w:b w:val="1"/>
+          <w:sz w:val="24"/>
+          <w:szCs w:val="24"/>
+          <w:u w:val="none"/>
+        </w:rPr>
+      </w:pPr>
+      <w:r>
+        <w:rPr>
+          <w:b w:val="1"/>
+          <w:sz w:val="24"/>
+          <w:szCs w:val="24"/>
+          <w:rtl w:val="0"/>
+        </w:rPr>
+        <w:t xml:space="preserve">Determine who will work on testing</w:t>
+      </w:r>
+    </w:p>
+    <w:p>
+      <w:pPr>
+        <w:numPr>
+          <w:ilvl w:val="0"/>
+          <w:numId w:val="3"/>
+        </w:numPr>
+        <w:ind w:left="720" w:hanging="360"/>
+        <w:rPr>
+          <w:b w:val="1"/>
+          <w:sz w:val="24"/>
+          <w:szCs w:val="24"/>
+          <w:u w:val="none"/>
+        </w:rPr>
+      </w:pPr>
+      <w:r>
+        <w:rPr>
+          <w:b w:val="1"/>
+          <w:sz w:val="24"/>
+          <w:szCs w:val="24"/>
+          <w:rtl w:val="0"/>
+        </w:rPr>
+        <w:t xml:space="preserve">Determine who will work on profile page</w:t>
+      </w:r>
+    </w:p>
+    <w:p>
+      <w:pPr>
+        <w:numPr>
+          <w:ilvl w:val="0"/>
+          <w:numId w:val="3"/>
+        </w:numPr>
+        <w:ind w:left="720" w:hanging="360"/>
+        <w:rPr>
+          <w:b w:val="1"/>
+          <w:sz w:val="24"/>
+          <w:szCs w:val="24"/>
+          <w:u w:val="none"/>
+        </w:rPr>
+      </w:pPr>
+      <w:r>
+        <w:rPr>
+          <w:b w:val="1"/>
+          <w:sz w:val="24"/>
+          <w:szCs w:val="24"/>
+          <w:rtl w:val="0"/>
+        </w:rPr>
+        <w:t xml:space="preserve">Determine who will work on implementing the add and edit pages after the back end is connected.</w:t>
+      </w:r>
+    </w:p>
+    <w:p>
+      <w:pPr>
+        <w:rPr>
+          <w:b w:val="1"/>
+          <w:sz w:val="24"/>
+          <w:szCs w:val="24"/>
+        </w:rPr>
+      </w:pPr>
+      <w:r>
+        <w:rPr>
+          <w:b w:val="1"/>
+          <w:sz w:val="24"/>
+          <w:szCs w:val="24"/>
+          <w:rtl w:val="0"/>
+        </w:rPr>
+        <w:t xml:space="preserve">Discussion:</w:t>
+      </w:r>
+    </w:p>
+    <w:p>
+      <w:pPr>
+        <w:numPr>
+          <w:ilvl w:val="0"/>
+          <w:numId w:val="7"/>
+        </w:numPr>
+        <w:ind w:left="720" w:hanging="360"/>
+        <w:rPr>
+          <w:u w:val="none"/>
+        </w:rPr>
+      </w:pPr>
+      <w:r>
+        <w:rPr>
+          <w:rtl w:val="0"/>
+        </w:rPr>
+        <w:t xml:space="preserve">Kris working on UI for edit page/maintenance </w:t>
+      </w:r>
+    </w:p>
+    <w:p>
+      <w:pPr>
+        <w:numPr>
+          <w:ilvl w:val="0"/>
+          <w:numId w:val="7"/>
+        </w:numPr>
+        <w:ind w:left="720" w:hanging="360"/>
+        <w:rPr>
+          <w:u w:val="none"/>
+        </w:rPr>
+      </w:pPr>
+      <w:r>
+        <w:rPr>
+          <w:rtl w:val="0"/>
+        </w:rPr>
+        <w:t xml:space="preserve">Nick is finishing the backend for the add/edit/maintenance pages.</w:t>
+      </w:r>
+    </w:p>
+    <w:p>
+      <w:pPr>
+        <w:numPr>
+          <w:ilvl w:val="0"/>
+          <w:numId w:val="7"/>
+        </w:numPr>
+        <w:ind w:left="720" w:hanging="360"/>
+        <w:rPr>
+          <w:u w:val="none"/>
+        </w:rPr>
+      </w:pPr>
+      <w:r>
+        <w:rPr>
+          <w:rtl w:val="0"/>
+        </w:rPr>
+        <w:t xml:space="preserve">Devon finishing home page</w:t>
+      </w:r>
+    </w:p>
+    <w:p>
+      <w:pPr>
+        <w:numPr>
+          <w:ilvl w:val="0"/>
+          <w:numId w:val="7"/>
+        </w:numPr>
+        <w:ind w:left="720" w:hanging="360"/>
+        <w:rPr>
+          <w:u w:val="none"/>
+        </w:rPr>
+      </w:pPr>
+      <w:r>
+        <w:rPr>
+          <w:rtl w:val="0"/>
+        </w:rPr>
+        <w:t xml:space="preserve">Devon is making the user profile page</w:t>
+      </w:r>
+    </w:p>
+    <w:p>
+      <w:pPr>
+        <w:numPr>
+          <w:ilvl w:val="0"/>
+          <w:numId w:val="7"/>
+        </w:numPr>
+        <w:ind w:left="720" w:hanging="360"/>
+        <w:rPr>
+          <w:u w:val="none"/>
+        </w:rPr>
+      </w:pPr>
+      <w:r>
+        <w:rPr>
+          <w:rtl w:val="0"/>
+        </w:rPr>
+        <w:t xml:space="preserve">Steven will be working on UI for the add and edit pages.</w:t>
+      </w:r>
+      <w:r>
+        <w:rPr>
+          <w:rtl w:val="0"/>
+        </w:rPr>
+      </w:r>
+    </w:p>
+    <w:p>
+      <w:pPr>
+        <w:pStyle w:val="Heading2"/>
+        <w:jc w:val="center"/>
+        <w:rPr/>
+      </w:pPr>
+      <w:bookmarkStart w:colFirst="0" w:colLast="0" w:name="_rdeqgvq5lgtg" w:id="1"/>
+      <w:bookmarkEnd w:id="1"/>
+      <w:r>
+        <w:rPr>
+          <w:rtl w:val="0"/>
+        </w:rPr>
+        <w:t xml:space="preserve">Meeting 8</w:t>
+      </w:r>
+    </w:p>
+    <w:p>
+      <w:pPr>
+        <w:rPr>
+          <w:sz w:val="24"/>
+          <w:szCs w:val="24"/>
+        </w:rPr>
+      </w:pPr>
+      <w:r>
+        <w:rPr>
+          <w:b w:val="1"/>
+          <w:sz w:val="24"/>
+          <w:szCs w:val="24"/>
+          <w:rtl w:val="0"/>
+        </w:rPr>
+        <w:t xml:space="preserve">Date and Time:</w:t>
+      </w:r>
+      <w:r>
+        <w:rPr>
+          <w:sz w:val="24"/>
+          <w:szCs w:val="24"/>
+          <w:rtl w:val="0"/>
+        </w:rPr>
+        <w:t xml:space="preserve"> 9/30/2023 12:00 pm est - 12:30 pm est</w:t>
+      </w:r>
+    </w:p>
+    <w:p>
+      <w:pPr>
+        <w:rPr>
+          <w:sz w:val="24"/>
+          <w:szCs w:val="24"/>
+        </w:rPr>
+      </w:pPr>
+      <w:r>
+        <w:rPr>
+          <w:b w:val="1"/>
+          <w:sz w:val="24"/>
+          <w:szCs w:val="24"/>
+          <w:rtl w:val="0"/>
+        </w:rPr>
+        <w:t xml:space="preserve">Place: </w:t>
+      </w:r>
+      <w:r>
+        <w:rPr>
+          <w:sz w:val="24"/>
+          <w:szCs w:val="24"/>
+          <w:rtl w:val="0"/>
+        </w:rPr>
+        <w:t xml:space="preserve">Discord</w:t>
+      </w:r>
+    </w:p>
+    <w:p>
+      <w:pPr>
+        <w:rPr>
+          <w:sz w:val="24"/>
+          <w:szCs w:val="24"/>
+        </w:rPr>
+      </w:pPr>
+      <w:r>
+        <w:rPr>
+          <w:b w:val="1"/>
+          <w:sz w:val="24"/>
+          <w:szCs w:val="24"/>
+          <w:rtl w:val="0"/>
+        </w:rPr>
+        <w:t xml:space="preserve">Participants:</w:t>
+      </w:r>
+      <w:r>
+        <w:rPr>
+          <w:sz w:val="24"/>
+          <w:szCs w:val="24"/>
+          <w:rtl w:val="0"/>
+        </w:rPr>
+        <w:t xml:space="preserve"> Nick, Devon, Changqing Wang (Kris), Alisa Belousova</w:t>
+      </w:r>
+    </w:p>
+    <w:p>
+      <w:pPr>
+        <w:rPr>
+          <w:sz w:val="24"/>
+          <w:szCs w:val="24"/>
+        </w:rPr>
+      </w:pPr>
+      <w:r>
+        <w:rPr>
+          <w:b w:val="1"/>
+          <w:sz w:val="24"/>
+          <w:szCs w:val="24"/>
+          <w:rtl w:val="0"/>
+        </w:rPr>
+        <w:t xml:space="preserve">Minutes Taker:</w:t>
+      </w:r>
+      <w:r>
+        <w:rPr>
+          <w:sz w:val="24"/>
+          <w:szCs w:val="24"/>
+          <w:rtl w:val="0"/>
+        </w:rPr>
+        <w:t xml:space="preserve"> Nick</w:t>
+      </w:r>
+    </w:p>
+    <w:p>
+      <w:pPr>
+        <w:rPr>
+          <w:sz w:val="24"/>
+          <w:szCs w:val="24"/>
+        </w:rPr>
+      </w:pPr>
+      <w:r>
+        <w:rPr>
+          <w:b w:val="1"/>
+          <w:sz w:val="24"/>
+          <w:szCs w:val="24"/>
+          <w:rtl w:val="0"/>
+        </w:rPr>
+        <w:t xml:space="preserve">Time Keeper: </w:t>
+      </w:r>
+      <w:r>
+        <w:rPr>
+          <w:sz w:val="24"/>
+          <w:szCs w:val="24"/>
+          <w:rtl w:val="0"/>
+        </w:rPr>
+        <w:t xml:space="preserve">Nick</w:t>
+      </w:r>
+    </w:p>
+    <w:p>
+      <w:pPr>
+        <w:rPr>
+          <w:sz w:val="24"/>
+          <w:szCs w:val="24"/>
+        </w:rPr>
+      </w:pPr>
+      <w:r>
+        <w:rPr>
+          <w:b w:val="1"/>
+          <w:sz w:val="24"/>
+          <w:szCs w:val="24"/>
+          <w:rtl w:val="0"/>
+        </w:rPr>
+        <w:t xml:space="preserve">Purpose: </w:t>
+      </w:r>
+      <w:r>
+        <w:rPr>
+          <w:sz w:val="24"/>
+          <w:szCs w:val="24"/>
+          <w:rtl w:val="0"/>
+        </w:rPr>
+        <w:t xml:space="preserve">Sync with team members and discuss next steps.</w:t>
+      </w:r>
+    </w:p>
+    <w:p>
+      <w:pPr>
+        <w:rPr>
+          <w:b w:val="1"/>
+          <w:sz w:val="24"/>
+          <w:szCs w:val="24"/>
+        </w:rPr>
+      </w:pPr>
+      <w:r>
+        <w:rPr>
+          <w:b w:val="1"/>
+          <w:sz w:val="24"/>
+          <w:szCs w:val="24"/>
+          <w:rtl w:val="0"/>
+        </w:rPr>
+        <w:t xml:space="preserve">Agenda: </w:t>
+      </w:r>
+    </w:p>
+    <w:p>
+      <w:pPr>
+        <w:numPr>
+          <w:ilvl w:val="0"/>
+          <w:numId w:val="5"/>
+        </w:numPr>
+        <w:ind w:left="720" w:hanging="360"/>
+        <w:rPr>
+          <w:sz w:val="24"/>
+          <w:szCs w:val="24"/>
+        </w:rPr>
+      </w:pPr>
+      <w:r>
+        <w:rPr>
+          <w:sz w:val="24"/>
+          <w:szCs w:val="24"/>
+          <w:rtl w:val="0"/>
+        </w:rPr>
+        <w:t xml:space="preserve">Determine a good time to meet with everyone</w:t>
+      </w:r>
+    </w:p>
+    <w:p>
+      <w:pPr>
+        <w:numPr>
+          <w:ilvl w:val="0"/>
+          <w:numId w:val="5"/>
+        </w:numPr>
+        <w:ind w:left="720" w:hanging="360"/>
+        <w:rPr>
+          <w:sz w:val="24"/>
+          <w:szCs w:val="24"/>
+        </w:rPr>
+      </w:pPr>
+      <w:r>
+        <w:rPr>
+          <w:sz w:val="24"/>
+          <w:szCs w:val="24"/>
+          <w:rtl w:val="0"/>
+        </w:rPr>
+        <w:t xml:space="preserve">Determine progress made on Add/Edit Car page</w:t>
+      </w:r>
+    </w:p>
+    <w:p>
+      <w:pPr>
+        <w:numPr>
+          <w:ilvl w:val="0"/>
+          <w:numId w:val="5"/>
+        </w:numPr>
+        <w:ind w:left="720" w:hanging="360"/>
+        <w:rPr>
+          <w:sz w:val="24"/>
+          <w:szCs w:val="24"/>
+          <w:u w:val="none"/>
+        </w:rPr>
+      </w:pPr>
+      <w:r>
+        <w:rPr>
+          <w:sz w:val="24"/>
+          <w:szCs w:val="24"/>
+          <w:rtl w:val="0"/>
+        </w:rPr>
+        <w:t xml:space="preserve">Confirm responsibilities of each team member</w:t>
+      </w:r>
+    </w:p>
+    <w:p>
+      <w:pPr>
+        <w:numPr>
+          <w:ilvl w:val="0"/>
+          <w:numId w:val="5"/>
+        </w:numPr>
+        <w:ind w:left="720" w:hanging="360"/>
+        <w:rPr>
+          <w:sz w:val="24"/>
+          <w:szCs w:val="24"/>
+          <w:u w:val="none"/>
+        </w:rPr>
+      </w:pPr>
+      <w:r>
+        <w:rPr>
+          <w:sz w:val="24"/>
+          <w:szCs w:val="24"/>
+          <w:rtl w:val="0"/>
+        </w:rPr>
+        <w:t xml:space="preserve">Assign stories for testing</w:t>
+      </w:r>
+    </w:p>
+    <w:p>
+      <w:pPr>
+        <w:numPr>
+          <w:ilvl w:val="0"/>
+          <w:numId w:val="5"/>
+        </w:numPr>
+        <w:ind w:left="720" w:hanging="360"/>
+        <w:rPr>
+          <w:sz w:val="24"/>
+          <w:szCs w:val="24"/>
+          <w:u w:val="none"/>
+        </w:rPr>
+      </w:pPr>
+      <w:r>
+        <w:rPr>
+          <w:sz w:val="24"/>
+          <w:szCs w:val="24"/>
+          <w:rtl w:val="0"/>
+        </w:rPr>
+        <w:t xml:space="preserve">Coordinate work for Maintenance page.</w:t>
+      </w:r>
+    </w:p>
+    <w:p>
+      <w:pPr>
+        <w:rPr>
+          <w:b w:val="1"/>
+          <w:sz w:val="24"/>
+          <w:szCs w:val="24"/>
+        </w:rPr>
+      </w:pPr>
+      <w:r>
+        <w:rPr>
+          <w:b w:val="1"/>
+          <w:sz w:val="24"/>
+          <w:szCs w:val="24"/>
+          <w:rtl w:val="0"/>
+        </w:rPr>
+        <w:t xml:space="preserve">Discussion:</w:t>
+      </w:r>
+    </w:p>
+    <w:p>
+      <w:pPr>
+        <w:numPr>
+          <w:ilvl w:val="0"/>
+          <w:numId w:val="8"/>
+        </w:numPr>
+        <w:ind w:left="720" w:hanging="360"/>
+        <w:rPr>
+          <w:sz w:val="24"/>
+          <w:szCs w:val="24"/>
+        </w:rPr>
+      </w:pPr>
+      <w:r>
+        <w:rPr>
+          <w:sz w:val="24"/>
+          <w:szCs w:val="24"/>
+          <w:rtl w:val="0"/>
+        </w:rPr>
+        <w:t xml:space="preserve">Nick will sync with Steven to determine his availability</w:t>
+      </w:r>
+    </w:p>
+    <w:p>
+      <w:pPr>
+        <w:numPr>
+          <w:ilvl w:val="0"/>
+          <w:numId w:val="8"/>
+        </w:numPr>
+        <w:ind w:left="720" w:hanging="360"/>
+        <w:rPr>
+          <w:sz w:val="24"/>
+          <w:szCs w:val="24"/>
+        </w:rPr>
+      </w:pPr>
+      <w:r>
+        <w:rPr>
+          <w:sz w:val="24"/>
+          <w:szCs w:val="24"/>
+          <w:rtl w:val="0"/>
+        </w:rPr>
+        <w:t xml:space="preserve">Alisa will complete documentation</w:t>
+      </w:r>
+    </w:p>
+    <w:p>
+      <w:pPr>
+        <w:numPr>
+          <w:ilvl w:val="0"/>
+          <w:numId w:val="8"/>
+        </w:numPr>
+        <w:ind w:left="720" w:hanging="360"/>
+        <w:rPr>
+          <w:sz w:val="24"/>
+          <w:szCs w:val="24"/>
+        </w:rPr>
+      </w:pPr>
+      <w:r>
+        <w:rPr>
+          <w:sz w:val="24"/>
+          <w:szCs w:val="24"/>
+          <w:rtl w:val="0"/>
+        </w:rPr>
+        <w:t xml:space="preserve">Devon has been working on the home page. He will take up adding testings and work on the user profile page.</w:t>
+      </w:r>
+    </w:p>
+    <w:p>
+      <w:pPr>
+        <w:numPr>
+          <w:ilvl w:val="0"/>
+          <w:numId w:val="8"/>
+        </w:numPr>
+        <w:ind w:left="720" w:hanging="360"/>
+        <w:rPr>
+          <w:sz w:val="24"/>
+          <w:szCs w:val="24"/>
+        </w:rPr>
+      </w:pPr>
+      <w:r>
+        <w:rPr>
+          <w:sz w:val="24"/>
+          <w:szCs w:val="24"/>
+          <w:rtl w:val="0"/>
+        </w:rPr>
+        <w:t xml:space="preserve">Nick will update the Jira board with new stories and appropriate assignees</w:t>
+      </w:r>
+    </w:p>
+    <w:p>
+      <w:pPr>
+        <w:numPr>
+          <w:ilvl w:val="0"/>
+          <w:numId w:val="8"/>
+        </w:numPr>
+        <w:ind w:left="720" w:hanging="360"/>
+        <w:rPr>
+          <w:sz w:val="24"/>
+          <w:szCs w:val="24"/>
+          <w:u w:val="none"/>
+        </w:rPr>
+      </w:pPr>
+      <w:r>
+        <w:rPr>
+          <w:sz w:val="24"/>
+          <w:szCs w:val="24"/>
+          <w:rtl w:val="0"/>
+        </w:rPr>
+        <w:t xml:space="preserve">Nick and Kris will sync separately to work on the maintenance page</w:t>
+      </w:r>
+    </w:p>
+    <w:p>
+      <w:pPr>
+        <w:numPr>
+          <w:ilvl w:val="1"/>
+          <w:numId w:val="8"/>
+        </w:numPr>
+        <w:ind w:left="1440" w:hanging="360"/>
+        <w:rPr>
+          <w:sz w:val="24"/>
+          <w:szCs w:val="24"/>
+          <w:u w:val="none"/>
+        </w:rPr>
+      </w:pPr>
+      <w:r>
+        <w:rPr>
+          <w:sz w:val="24"/>
+          <w:szCs w:val="24"/>
+          <w:rtl w:val="0"/>
+        </w:rPr>
+        <w:t xml:space="preserve">Nick will work on backend</w:t>
+      </w:r>
+    </w:p>
+    <w:p>
+      <w:pPr>
+        <w:numPr>
+          <w:ilvl w:val="1"/>
+          <w:numId w:val="8"/>
+        </w:numPr>
+        <w:ind w:left="1440" w:hanging="360"/>
+        <w:rPr>
+          <w:sz w:val="24"/>
+          <w:szCs w:val="24"/>
+          <w:u w:val="none"/>
+        </w:rPr>
+      </w:pPr>
+      <w:r>
+        <w:rPr>
+          <w:sz w:val="24"/>
+          <w:szCs w:val="24"/>
+          <w:rtl w:val="0"/>
+        </w:rPr>
+        <w:t xml:space="preserve">Kris will work on frontend</w:t>
+      </w:r>
+    </w:p>
+    <w:p>
+      <w:pPr>
+        <w:ind w:left="0" w:firstLine="0"/>
+        <w:rPr>
+          <w:sz w:val="24"/>
+          <w:szCs w:val="24"/>
+        </w:rPr>
+      </w:pPr>
+      <w:r>
+        <w:rPr>
+          <w:rtl w:val="0"/>
+        </w:rPr>
+      </w:r>
+    </w:p>
+    <w:p>
+      <w:pPr>
+        <w:pStyle w:val="Heading2"/>
+        <w:jc w:val="center"/>
+        <w:rPr/>
+      </w:pPr>
+      <w:bookmarkStart w:colFirst="0" w:colLast="0" w:name="_cdnibbxvbnre" w:id="2"/>
+      <w:bookmarkEnd w:id="2"/>
+      <w:r>
+        <w:rPr>
+          <w:rtl w:val="0"/>
+        </w:rPr>
+        <w:t xml:space="preserve">Meeting 7</w:t>
+      </w:r>
+    </w:p>
+    <w:p>
+      <w:pPr>
+        <w:rPr>
+          <w:sz w:val="24"/>
+          <w:szCs w:val="24"/>
+        </w:rPr>
+      </w:pPr>
+      <w:r>
+        <w:rPr>
+          <w:b w:val="1"/>
+          <w:sz w:val="24"/>
+          <w:szCs w:val="24"/>
+          <w:rtl w:val="0"/>
+        </w:rPr>
+        <w:t xml:space="preserve">Date and Time:</w:t>
+      </w:r>
+      <w:r>
+        <w:rPr>
+          <w:sz w:val="24"/>
+          <w:szCs w:val="24"/>
+          <w:rtl w:val="0"/>
+        </w:rPr>
+        <w:t xml:space="preserve"> 9/25/2023 9:00 pm est - 9:30 pm est</w:t>
+      </w:r>
+    </w:p>
+    <w:p>
+      <w:pPr>
+        <w:rPr>
+          <w:sz w:val="24"/>
+          <w:szCs w:val="24"/>
+        </w:rPr>
+      </w:pPr>
+      <w:r>
+        <w:rPr>
+          <w:b w:val="1"/>
+          <w:sz w:val="24"/>
+          <w:szCs w:val="24"/>
+          <w:rtl w:val="0"/>
+        </w:rPr>
+        <w:t xml:space="preserve">Place: </w:t>
+      </w:r>
+      <w:r>
+        <w:rPr>
+          <w:sz w:val="24"/>
+          <w:szCs w:val="24"/>
+          <w:rtl w:val="0"/>
+        </w:rPr>
+        <w:t xml:space="preserve">Discord</w:t>
+      </w:r>
+    </w:p>
+    <w:p>
+      <w:pPr>
+        <w:rPr>
+          <w:sz w:val="24"/>
+          <w:szCs w:val="24"/>
+        </w:rPr>
+      </w:pPr>
+      <w:r>
+        <w:rPr>
+          <w:b w:val="1"/>
+          <w:sz w:val="24"/>
+          <w:szCs w:val="24"/>
+          <w:rtl w:val="0"/>
+        </w:rPr>
+        <w:t xml:space="preserve">Participants:</w:t>
+      </w:r>
+      <w:r>
+        <w:rPr>
+          <w:sz w:val="24"/>
+          <w:szCs w:val="24"/>
+          <w:rtl w:val="0"/>
+        </w:rPr>
+        <w:t xml:space="preserve"> Nick, Devon, Changqing Wang (Kris), Chenghao Ye (Steven)</w:t>
+      </w:r>
+    </w:p>
+    <w:p>
+      <w:pPr>
+        <w:rPr>
+          <w:sz w:val="24"/>
+          <w:szCs w:val="24"/>
+        </w:rPr>
+      </w:pPr>
+      <w:r>
+        <w:rPr>
+          <w:b w:val="1"/>
+          <w:sz w:val="24"/>
+          <w:szCs w:val="24"/>
+          <w:rtl w:val="0"/>
+        </w:rPr>
+        <w:t xml:space="preserve">Minutes Taker:</w:t>
+      </w:r>
+      <w:r>
+        <w:rPr>
+          <w:sz w:val="24"/>
+          <w:szCs w:val="24"/>
+          <w:rtl w:val="0"/>
+        </w:rPr>
+        <w:t xml:space="preserve"> Nick</w:t>
+      </w:r>
+    </w:p>
+    <w:p>
+      <w:pPr>
+        <w:rPr>
+          <w:sz w:val="24"/>
+          <w:szCs w:val="24"/>
+        </w:rPr>
+      </w:pPr>
+      <w:r>
+        <w:rPr>
+          <w:b w:val="1"/>
+          <w:sz w:val="24"/>
+          <w:szCs w:val="24"/>
+          <w:rtl w:val="0"/>
+        </w:rPr>
+        <w:t xml:space="preserve">Time Keeper: </w:t>
+      </w:r>
+      <w:r>
+        <w:rPr>
+          <w:sz w:val="24"/>
+          <w:szCs w:val="24"/>
+          <w:rtl w:val="0"/>
+        </w:rPr>
+        <w:t xml:space="preserve">Nick</w:t>
+      </w:r>
+    </w:p>
+    <w:p>
+      <w:pPr>
+        <w:rPr>
+          <w:sz w:val="24"/>
+          <w:szCs w:val="24"/>
+        </w:rPr>
+      </w:pPr>
+      <w:r>
+        <w:rPr>
+          <w:b w:val="1"/>
+          <w:sz w:val="24"/>
+          <w:szCs w:val="24"/>
+          <w:rtl w:val="0"/>
+        </w:rPr>
+        <w:t xml:space="preserve">Purpose: </w:t>
+      </w:r>
+      <w:r>
+        <w:rPr>
+          <w:sz w:val="24"/>
+          <w:szCs w:val="24"/>
+          <w:rtl w:val="0"/>
+        </w:rPr>
+        <w:t xml:space="preserve">Going through what had been completed for iteration 1 so that we might complete documents that required them (such as the STD, SDD and presentation)</w:t>
+      </w:r>
+    </w:p>
+    <w:p>
+      <w:pPr>
+        <w:rPr>
+          <w:b w:val="1"/>
+          <w:sz w:val="24"/>
+          <w:szCs w:val="24"/>
+        </w:rPr>
+      </w:pPr>
+      <w:r>
+        <w:rPr>
+          <w:b w:val="1"/>
+          <w:sz w:val="24"/>
+          <w:szCs w:val="24"/>
+          <w:rtl w:val="0"/>
+        </w:rPr>
+        <w:t xml:space="preserve">Agenda: </w:t>
+      </w:r>
+    </w:p>
+    <w:p>
+      <w:pPr>
+        <w:numPr>
+          <w:ilvl w:val="0"/>
+          <w:numId w:val="5"/>
+        </w:numPr>
+        <w:ind w:left="720" w:hanging="360"/>
+        <w:rPr>
+          <w:sz w:val="24"/>
+          <w:szCs w:val="24"/>
+        </w:rPr>
+      </w:pPr>
+      <w:r>
+        <w:rPr>
+          <w:sz w:val="24"/>
+          <w:szCs w:val="24"/>
+          <w:rtl w:val="0"/>
+        </w:rPr>
+        <w:t xml:space="preserve">Talk about the necessary things to complete for the end of the sprint.</w:t>
+      </w:r>
+    </w:p>
+    <w:p>
+      <w:pPr>
+        <w:rPr>
+          <w:b w:val="1"/>
+          <w:sz w:val="24"/>
+          <w:szCs w:val="24"/>
+        </w:rPr>
+      </w:pPr>
+      <w:r>
+        <w:rPr>
+          <w:b w:val="1"/>
+          <w:sz w:val="24"/>
+          <w:szCs w:val="24"/>
+          <w:rtl w:val="0"/>
+        </w:rPr>
+        <w:t xml:space="preserve">Discussion:</w:t>
+      </w:r>
+    </w:p>
+    <w:p>
+      <w:pPr>
+        <w:numPr>
+          <w:ilvl w:val="0"/>
+          <w:numId w:val="8"/>
+        </w:numPr>
+        <w:ind w:left="720" w:hanging="360"/>
+        <w:rPr>
+          <w:sz w:val="24"/>
+          <w:szCs w:val="24"/>
+        </w:rPr>
+      </w:pPr>
+      <w:r>
+        <w:rPr>
+          <w:sz w:val="24"/>
+          <w:szCs w:val="24"/>
+          <w:rtl w:val="0"/>
+        </w:rPr>
+        <w:t xml:space="preserve">Steven and Kris gave us a quick rundown of what they have worked on so far</w:t>
+      </w:r>
+    </w:p>
+    <w:p>
+      <w:pPr>
+        <w:numPr>
+          <w:ilvl w:val="0"/>
+          <w:numId w:val="8"/>
+        </w:numPr>
+        <w:ind w:left="720" w:hanging="360"/>
+        <w:rPr>
+          <w:sz w:val="24"/>
+          <w:szCs w:val="24"/>
+        </w:rPr>
+      </w:pPr>
+      <w:r>
+        <w:rPr>
+          <w:sz w:val="24"/>
+          <w:szCs w:val="24"/>
+          <w:rtl w:val="0"/>
+        </w:rPr>
+        <w:t xml:space="preserve">Steven would complete the demo</w:t>
+      </w:r>
+    </w:p>
+    <w:p>
+      <w:pPr>
+        <w:numPr>
+          <w:ilvl w:val="0"/>
+          <w:numId w:val="8"/>
+        </w:numPr>
+        <w:ind w:left="720" w:hanging="360"/>
+        <w:rPr>
+          <w:sz w:val="24"/>
+          <w:szCs w:val="24"/>
+        </w:rPr>
+      </w:pPr>
+      <w:r>
+        <w:rPr>
+          <w:sz w:val="24"/>
+          <w:szCs w:val="24"/>
+          <w:rtl w:val="0"/>
+        </w:rPr>
+        <w:t xml:space="preserve">Nick would work on the presentation and presentation video</w:t>
+      </w:r>
+    </w:p>
+    <w:p>
+      <w:pPr>
+        <w:numPr>
+          <w:ilvl w:val="0"/>
+          <w:numId w:val="8"/>
+        </w:numPr>
+        <w:ind w:left="720" w:hanging="360"/>
+        <w:rPr>
+          <w:sz w:val="24"/>
+          <w:szCs w:val="24"/>
+          <w:u w:val="none"/>
+        </w:rPr>
+      </w:pPr>
+      <w:r>
+        <w:rPr>
+          <w:sz w:val="24"/>
+          <w:szCs w:val="24"/>
+          <w:rtl w:val="0"/>
+        </w:rPr>
+        <w:t xml:space="preserve">Devon would finish the STD and SDD as planned</w:t>
+      </w:r>
+    </w:p>
+    <w:p>
+      <w:pPr>
+        <w:keepNext w:val="0"/>
+        <w:keepLines w:val="0"/>
+        <w:pageBreakBefore w:val="0"/>
+        <w:widowControl w:val="0"/>
+        <w:pBdr>
+          <w:top w:space="0" w:sz="0" w:val="nil"/>
+          <w:left w:space="0" w:sz="0" w:val="nil"/>
+          <w:bottom w:space="0" w:sz="0" w:val="nil"/>
+          <w:right w:space="0" w:sz="0" w:val="nil"/>
+          <w:between w:space="0" w:sz="0" w:val="nil"/>
+        </w:pBdr>
+        <w:shd w:fill="auto" w:val="clear"/>
+        <w:rPr>
+          <w:sz w:val="24"/>
+          <w:szCs w:val="24"/>
+        </w:rPr>
+      </w:pPr>
+      <w:r>
+        <w:rPr>
+          <w:rtl w:val="0"/>
+        </w:rPr>
+      </w:r>
+    </w:p>
+    <w:p>
+      <w:pPr>
         <w:keepNext w:val="0"/>
         <w:keepLines w:val="0"/>
         <w:pageBreakBefore w:val="0"/>
@@ -221,13 +1394,298 @@
       </w:pPr>
       <w:r>
         <w:rPr>
-          <w:b w:val="1"/>
-          <w:sz w:val="24"/>
-          <w:szCs w:val="24"/>
-          <w:u w:val="single"/>
-          <w:rtl w:val="0"/>
-        </w:rPr>
-        <w:t xml:space="preserve">Meeting 7</w:t>
+          <w:rtl w:val="0"/>
+        </w:rPr>
+      </w:r>
+    </w:p>
+    <w:p>
+      <w:pPr>
+        <w:pStyle w:val="Heading2"/>
+        <w:jc w:val="center"/>
+        <w:rPr/>
+      </w:pPr>
+      <w:bookmarkStart w:colFirst="0" w:colLast="0" w:name="_saozemjw74bf" w:id="3"/>
+      <w:bookmarkEnd w:id="3"/>
+      <w:r>
+        <w:rPr>
+          <w:rtl w:val="0"/>
+        </w:rPr>
+        <w:t xml:space="preserve">Meeting 6</w:t>
+      </w:r>
+    </w:p>
+    <w:p>
+      <w:pPr>
+        <w:rPr>
+          <w:sz w:val="24"/>
+          <w:szCs w:val="24"/>
+        </w:rPr>
+      </w:pPr>
+      <w:r>
+        <w:rPr>
+          <w:b w:val="1"/>
+          <w:sz w:val="24"/>
+          <w:szCs w:val="24"/>
+          <w:rtl w:val="0"/>
+        </w:rPr>
+        <w:t xml:space="preserve">Date and Time:</w:t>
+      </w:r>
+      <w:r>
+        <w:rPr>
+          <w:sz w:val="24"/>
+          <w:szCs w:val="24"/>
+          <w:rtl w:val="0"/>
+        </w:rPr>
+        <w:t xml:space="preserve"> 9/24/2023 12:00 pm est - 1:00 pm est</w:t>
+      </w:r>
+    </w:p>
+    <w:p>
+      <w:pPr>
+        <w:rPr>
+          <w:sz w:val="24"/>
+          <w:szCs w:val="24"/>
+        </w:rPr>
+      </w:pPr>
+      <w:r>
+        <w:rPr>
+          <w:b w:val="1"/>
+          <w:sz w:val="24"/>
+          <w:szCs w:val="24"/>
+          <w:rtl w:val="0"/>
+        </w:rPr>
+        <w:t xml:space="preserve">Place: </w:t>
+      </w:r>
+      <w:r>
+        <w:rPr>
+          <w:sz w:val="24"/>
+          <w:szCs w:val="24"/>
+          <w:rtl w:val="0"/>
+        </w:rPr>
+        <w:t xml:space="preserve">Discord</w:t>
+      </w:r>
+    </w:p>
+    <w:p>
+      <w:pPr>
+        <w:rPr>
+          <w:sz w:val="24"/>
+          <w:szCs w:val="24"/>
+        </w:rPr>
+      </w:pPr>
+      <w:r>
+        <w:rPr>
+          <w:b w:val="1"/>
+          <w:sz w:val="24"/>
+          <w:szCs w:val="24"/>
+          <w:rtl w:val="0"/>
+        </w:rPr>
+        <w:t xml:space="preserve">Participants:</w:t>
+      </w:r>
+      <w:r>
+        <w:rPr>
+          <w:sz w:val="24"/>
+          <w:szCs w:val="24"/>
+          <w:rtl w:val="0"/>
+        </w:rPr>
+        <w:t xml:space="preserve"> Nick, Alisa, Devon, Changqing Wang</w:t>
+      </w:r>
+    </w:p>
+    <w:p>
+      <w:pPr>
+        <w:rPr>
+          <w:sz w:val="24"/>
+          <w:szCs w:val="24"/>
+        </w:rPr>
+      </w:pPr>
+      <w:r>
+        <w:rPr>
+          <w:b w:val="1"/>
+          <w:sz w:val="24"/>
+          <w:szCs w:val="24"/>
+          <w:rtl w:val="0"/>
+        </w:rPr>
+        <w:t xml:space="preserve">Minutes Taker:</w:t>
+      </w:r>
+      <w:r>
+        <w:rPr>
+          <w:sz w:val="24"/>
+          <w:szCs w:val="24"/>
+          <w:rtl w:val="0"/>
+        </w:rPr>
+        <w:t xml:space="preserve"> Devon</w:t>
+      </w:r>
+    </w:p>
+    <w:p>
+      <w:pPr>
+        <w:rPr>
+          <w:sz w:val="24"/>
+          <w:szCs w:val="24"/>
+        </w:rPr>
+      </w:pPr>
+      <w:r>
+        <w:rPr>
+          <w:b w:val="1"/>
+          <w:sz w:val="24"/>
+          <w:szCs w:val="24"/>
+          <w:rtl w:val="0"/>
+        </w:rPr>
+        <w:t xml:space="preserve">Time Keeper: </w:t>
+      </w:r>
+      <w:r>
+        <w:rPr>
+          <w:sz w:val="24"/>
+          <w:szCs w:val="24"/>
+          <w:rtl w:val="0"/>
+        </w:rPr>
+        <w:t xml:space="preserve">Devon</w:t>
+      </w:r>
+    </w:p>
+    <w:p>
+      <w:pPr>
+        <w:rPr>
+          <w:sz w:val="24"/>
+          <w:szCs w:val="24"/>
+        </w:rPr>
+      </w:pPr>
+      <w:r>
+        <w:rPr>
+          <w:b w:val="1"/>
+          <w:sz w:val="24"/>
+          <w:szCs w:val="24"/>
+          <w:rtl w:val="0"/>
+        </w:rPr>
+        <w:t xml:space="preserve">Purpose: </w:t>
+      </w:r>
+      <w:r>
+        <w:rPr>
+          <w:sz w:val="24"/>
+          <w:szCs w:val="24"/>
+          <w:rtl w:val="0"/>
+        </w:rPr>
+        <w:t xml:space="preserve">Doing the STD, SPPP, SDD</w:t>
+      </w:r>
+    </w:p>
+    <w:p>
+      <w:pPr>
+        <w:rPr>
+          <w:b w:val="1"/>
+          <w:sz w:val="24"/>
+          <w:szCs w:val="24"/>
+        </w:rPr>
+      </w:pPr>
+      <w:r>
+        <w:rPr>
+          <w:b w:val="1"/>
+          <w:sz w:val="24"/>
+          <w:szCs w:val="24"/>
+          <w:rtl w:val="0"/>
+        </w:rPr>
+        <w:t xml:space="preserve">Agenda: </w:t>
+      </w:r>
+    </w:p>
+    <w:p>
+      <w:pPr>
+        <w:numPr>
+          <w:ilvl w:val="0"/>
+          <w:numId w:val="5"/>
+        </w:numPr>
+        <w:ind w:left="720" w:hanging="360"/>
+        <w:rPr>
+          <w:sz w:val="24"/>
+          <w:szCs w:val="24"/>
+        </w:rPr>
+      </w:pPr>
+      <w:r>
+        <w:rPr>
+          <w:sz w:val="24"/>
+          <w:szCs w:val="24"/>
+          <w:rtl w:val="0"/>
+        </w:rPr>
+        <w:t xml:space="preserve">Outlining what tasks we need to complete for this Tuesday's submission an dhow we plan to complete them.</w:t>
+      </w:r>
+    </w:p>
+    <w:p>
+      <w:pPr>
+        <w:rPr>
+          <w:b w:val="1"/>
+          <w:sz w:val="24"/>
+          <w:szCs w:val="24"/>
+        </w:rPr>
+      </w:pPr>
+      <w:r>
+        <w:rPr>
+          <w:b w:val="1"/>
+          <w:sz w:val="24"/>
+          <w:szCs w:val="24"/>
+          <w:rtl w:val="0"/>
+        </w:rPr>
+        <w:t xml:space="preserve">Discussion:</w:t>
+      </w:r>
+    </w:p>
+    <w:p>
+      <w:pPr>
+        <w:numPr>
+          <w:ilvl w:val="0"/>
+          <w:numId w:val="8"/>
+        </w:numPr>
+        <w:ind w:left="720" w:hanging="360"/>
+        <w:rPr>
+          <w:sz w:val="24"/>
+          <w:szCs w:val="24"/>
+        </w:rPr>
+      </w:pPr>
+      <w:r>
+        <w:rPr>
+          <w:sz w:val="24"/>
+          <w:szCs w:val="24"/>
+          <w:rtl w:val="0"/>
+        </w:rPr>
+        <w:t xml:space="preserve">Steven and Kris have been working on the console for the front-end and back end</w:t>
+      </w:r>
+    </w:p>
+    <w:p>
+      <w:pPr>
+        <w:numPr>
+          <w:ilvl w:val="0"/>
+          <w:numId w:val="8"/>
+        </w:numPr>
+        <w:ind w:left="720" w:hanging="360"/>
+        <w:rPr>
+          <w:sz w:val="24"/>
+          <w:szCs w:val="24"/>
+        </w:rPr>
+      </w:pPr>
+      <w:r>
+        <w:rPr>
+          <w:sz w:val="24"/>
+          <w:szCs w:val="24"/>
+          <w:rtl w:val="0"/>
+        </w:rPr>
+        <w:t xml:space="preserve">Devon has been working on the home page</w:t>
+      </w:r>
+    </w:p>
+    <w:p>
+      <w:pPr>
+        <w:numPr>
+          <w:ilvl w:val="0"/>
+          <w:numId w:val="8"/>
+        </w:numPr>
+        <w:ind w:left="720" w:hanging="360"/>
+        <w:rPr>
+          <w:sz w:val="24"/>
+          <w:szCs w:val="24"/>
+        </w:rPr>
+      </w:pPr>
+      <w:r>
+        <w:rPr>
+          <w:sz w:val="24"/>
+          <w:szCs w:val="24"/>
+          <w:rtl w:val="0"/>
+        </w:rPr>
+        <w:t xml:space="preserve">Nick, Alisa, and Devon will be working on documentation for Iteration 1</w:t>
+      </w:r>
+      <w:r>
+        <w:rPr>
+          <w:rtl w:val="0"/>
+        </w:rPr>
       </w:r>
     </w:p>
     <w:p>
@@ -260,6 +1718,21 @@
     </w:p>
     <w:p>
       <w:pPr>
+        <w:pStyle w:val="Heading2"/>
+        <w:jc w:val="center"/>
+        <w:rPr/>
+      </w:pPr>
+      <w:bookmarkStart w:colFirst="0" w:colLast="0" w:name="_nj4zp1eywt3g" w:id="4"/>
+      <w:bookmarkEnd w:id="4"/>
+      <w:r>
+        <w:rPr>
+          <w:rtl w:val="0"/>
+        </w:rPr>
+        <w:t xml:space="preserve">Meeting 5</w:t>
+      </w:r>
+    </w:p>
+    <w:p>
+      <w:pPr>
         <w:rPr>
           <w:sz w:val="24"/>
           <w:szCs w:val="24"/>
@@ -280,7 +1753,7 @@
           <w:szCs w:val="24"/>
           <w:rtl w:val="0"/>
         </w:rPr>
-        <w:t xml:space="preserve"> 9/25/2023 9:00 pm est - 9:30 pm est</w:t>
+        <w:t xml:space="preserve"> 9/23/2023 12:00 pm est - 12:36</w:t>
       </w:r>
     </w:p>
     <w:p>
@@ -330,7 +1803,7 @@
           <w:szCs w:val="24"/>
           <w:rtl w:val="0"/>
         </w:rPr>
-        <w:t xml:space="preserve"> Nick, Devon, Changqing Wang (Kris), Chenghao Ye (Steven)</w:t>
+        <w:t xml:space="preserve"> Nick, Alisa, Devon</w:t>
       </w:r>
     </w:p>
     <w:p>
@@ -405,7 +1878,7 @@
           <w:szCs w:val="24"/>
           <w:rtl w:val="0"/>
         </w:rPr>
-        <w:t xml:space="preserve">Going through what had been completed for iteration 1 so that we might complete documents that required them (such as the STD, SDD and presentation)</w:t>
+        <w:t xml:space="preserve">Discuss what we have worked on and what we will prioritize moving forward</w:t>
       </w:r>
     </w:p>
     <w:p>
@@ -430,21 +1903,22 @@
       <w:pPr>
         <w:numPr>
           <w:ilvl w:val="0"/>
-          <w:numId w:val="7"/>
+          <w:numId w:val="5"/>
         </w:numPr>
         <w:ind w:left="720" w:hanging="360"/>
         <w:rPr>
           <w:sz w:val="24"/>
           <w:szCs w:val="24"/>
-        </w:rPr>
-      </w:pPr>
-      <w:r>
-        <w:rPr>
-          <w:sz w:val="24"/>
-          <w:szCs w:val="24"/>
-          <w:rtl w:val="0"/>
-        </w:rPr>
-        <w:t xml:space="preserve">Talk about the necessary things to complete for the end of the sprint.</w:t>
+          <w:u w:val="none"/>
+        </w:rPr>
+      </w:pPr>
+      <w:r>
+        <w:rPr>
+          <w:sz w:val="24"/>
+          <w:szCs w:val="24"/>
+          <w:rtl w:val="0"/>
+        </w:rPr>
+        <w:t xml:space="preserve">Discussing what has been completed and how to work together with documentation.</w:t>
       </w:r>
     </w:p>
     <w:p>
@@ -469,7 +1943,7 @@
       <w:pPr>
         <w:numPr>
           <w:ilvl w:val="0"/>
-          <w:numId w:val="1"/>
+          <w:numId w:val="8"/>
         </w:numPr>
         <w:ind w:left="720" w:hanging="360"/>
         <w:rPr>
@@ -483,56 +1957,58 @@
           <w:szCs w:val="24"/>
           <w:rtl w:val="0"/>
         </w:rPr>
-        <w:t xml:space="preserve">Steven and Kris gave us a quick rundown of what they have worked on so far</w:t>
-      </w:r>
-    </w:p>
-    <w:p>
-      <w:pPr>
-        <w:numPr>
-          <w:ilvl w:val="0"/>
-          <w:numId w:val="1"/>
+        <w:t xml:space="preserve">Steven and Kris have been working on the console for the front end and back end</w:t>
+      </w:r>
+    </w:p>
+    <w:p>
+      <w:pPr>
+        <w:numPr>
+          <w:ilvl w:val="0"/>
+          <w:numId w:val="8"/>
         </w:numPr>
         <w:ind w:left="720" w:hanging="360"/>
         <w:rPr>
           <w:sz w:val="24"/>
           <w:szCs w:val="24"/>
-        </w:rPr>
-      </w:pPr>
-      <w:r>
-        <w:rPr>
-          <w:sz w:val="24"/>
-          <w:szCs w:val="24"/>
-          <w:rtl w:val="0"/>
-        </w:rPr>
-        <w:t xml:space="preserve">Steven would complete the demo</w:t>
-      </w:r>
-    </w:p>
-    <w:p>
-      <w:pPr>
-        <w:numPr>
-          <w:ilvl w:val="0"/>
-          <w:numId w:val="1"/>
+          <w:u w:val="none"/>
+        </w:rPr>
+      </w:pPr>
+      <w:r>
+        <w:rPr>
+          <w:sz w:val="24"/>
+          <w:szCs w:val="24"/>
+          <w:rtl w:val="0"/>
+        </w:rPr>
+        <w:t xml:space="preserve">Devon has been working on the home page</w:t>
+      </w:r>
+    </w:p>
+    <w:p>
+      <w:pPr>
+        <w:numPr>
+          <w:ilvl w:val="0"/>
+          <w:numId w:val="8"/>
         </w:numPr>
         <w:ind w:left="720" w:hanging="360"/>
         <w:rPr>
           <w:sz w:val="24"/>
           <w:szCs w:val="24"/>
-        </w:rPr>
-      </w:pPr>
-      <w:r>
-        <w:rPr>
-          <w:sz w:val="24"/>
-          <w:szCs w:val="24"/>
-          <w:rtl w:val="0"/>
-        </w:rPr>
-        <w:t xml:space="preserve">Nick would work on the presentation and presentation video</w:t>
-      </w:r>
-    </w:p>
-    <w:p>
-      <w:pPr>
-        <w:numPr>
-          <w:ilvl w:val="0"/>
-          <w:numId w:val="1"/>
+          <w:u w:val="none"/>
+        </w:rPr>
+      </w:pPr>
+      <w:r>
+        <w:rPr>
+          <w:sz w:val="24"/>
+          <w:szCs w:val="24"/>
+          <w:rtl w:val="0"/>
+        </w:rPr>
+        <w:t xml:space="preserve">Nick, Alisa, and Devon will be working on documentation for Iteration 1</w:t>
+      </w:r>
+    </w:p>
+    <w:p>
+      <w:pPr>
+        <w:numPr>
+          <w:ilvl w:val="0"/>
+          <w:numId w:val="8"/>
         </w:numPr>
         <w:ind w:left="720" w:hanging="360"/>
         <w:rPr>
@@ -547,32 +2023,7 @@
           <w:szCs w:val="24"/>
           <w:rtl w:val="0"/>
         </w:rPr>
-        <w:t xml:space="preserve">Devon would finish the STD and SDD as planned</w:t>
-      </w:r>
-    </w:p>
-    <w:p>
-      <w:pPr>
-        <w:keepNext w:val="0"/>
-        <w:keepLines w:val="0"/>
-        <w:pageBreakBefore w:val="0"/>
-        <w:widowControl w:val="0"/>
-        <w:pBdr>
-          <w:top w:space="0" w:sz="0" w:val="nil"/>
-          <w:left w:space="0" w:sz="0" w:val="nil"/>
-          <w:bottom w:space="0" w:sz="0" w:val="nil"/>
-          <w:right w:space="0" w:sz="0" w:val="nil"/>
-          <w:between w:space="0" w:sz="0" w:val="nil"/>
-        </w:pBdr>
-        <w:shd w:fill="auto" w:val="clear"/>
-        <w:rPr>
-          <w:sz w:val="24"/>
-          <w:szCs w:val="24"/>
-        </w:rPr>
-      </w:pPr>
-      <w:r>
-        <w:rPr>
-          <w:rtl w:val="0"/>
-        </w:rPr>
+        <w:t xml:space="preserve">We will try to hold another meeting the following day to discuss and work on documentation, as well as hopefully have the other members participating.</w:t>
       </w:r>
     </w:p>
     <w:p>
@@ -605,43 +2056,33 @@
     </w:p>
     <w:p>
       <w:pPr>
+        <w:pStyle w:val="Heading2"/>
         <w:jc w:val="center"/>
-        <w:rPr>
-          <w:b w:val="1"/>
-          <w:sz w:val="24"/>
-          <w:szCs w:val="24"/>
-          <w:u w:val="single"/>
-        </w:rPr>
-      </w:pPr>
-      <w:r>
-        <w:rPr>
-          <w:b w:val="1"/>
-          <w:sz w:val="24"/>
-          <w:szCs w:val="24"/>
-          <w:u w:val="single"/>
-          <w:rtl w:val="0"/>
-        </w:rPr>
-        <w:t xml:space="preserve">Meeting 6</w:t>
-      </w:r>
-    </w:p>
-    <w:p>
-      <w:pPr>
-        <w:jc w:val="center"/>
-        <w:rPr>
-          <w:b w:val="1"/>
-          <w:sz w:val="24"/>
-          <w:szCs w:val="24"/>
-          <w:u w:val="single"/>
-        </w:rPr>
-      </w:pPr>
-      <w:r>
-        <w:rPr>
-          <w:rtl w:val="0"/>
-        </w:rPr>
-      </w:r>
-    </w:p>
-    <w:p>
-      <w:pPr>
+        <w:rPr/>
+      </w:pPr>
+      <w:bookmarkStart w:colFirst="0" w:colLast="0" w:name="_yueq1t9nrfcu" w:id="5"/>
+      <w:bookmarkEnd w:id="5"/>
+      <w:r>
+        <w:rPr>
+          <w:rtl w:val="0"/>
+        </w:rPr>
+        <w:t xml:space="preserve">Meeting 4</w:t>
+      </w:r>
+    </w:p>
+    <w:p>
+      <w:pPr>
+        <w:keepNext w:val="0"/>
+        <w:keepLines w:val="0"/>
+        <w:pageBreakBefore w:val="0"/>
+        <w:widowControl w:val="0"/>
+        <w:pBdr>
+          <w:top w:space="0" w:sz="0" w:val="nil"/>
+          <w:left w:space="0" w:sz="0" w:val="nil"/>
+          <w:bottom w:space="0" w:sz="0" w:val="nil"/>
+          <w:right w:space="0" w:sz="0" w:val="nil"/>
+          <w:between w:space="0" w:sz="0" w:val="nil"/>
+        </w:pBdr>
+        <w:shd w:fill="auto" w:val="clear"/>
         <w:rPr>
           <w:sz w:val="24"/>
           <w:szCs w:val="24"/>
@@ -662,11 +2103,23 @@
           <w:szCs w:val="24"/>
           <w:rtl w:val="0"/>
         </w:rPr>
-        <w:t xml:space="preserve"> 9/24/2023 12:00 pm est - 1:00 pm est</w:t>
-      </w:r>
-    </w:p>
-    <w:p>
-      <w:pPr>
+        <w:t xml:space="preserve"> 9/16/2023 1:00 pm est - 2:00</w:t>
+      </w:r>
+    </w:p>
+    <w:p>
+      <w:pPr>
+        <w:keepNext w:val="0"/>
+        <w:keepLines w:val="0"/>
+        <w:pageBreakBefore w:val="0"/>
+        <w:widowControl w:val="0"/>
+        <w:pBdr>
+          <w:top w:space="0" w:sz="0" w:val="nil"/>
+          <w:left w:space="0" w:sz="0" w:val="nil"/>
+          <w:bottom w:space="0" w:sz="0" w:val="nil"/>
+          <w:right w:space="0" w:sz="0" w:val="nil"/>
+          <w:between w:space="0" w:sz="0" w:val="nil"/>
+        </w:pBdr>
+        <w:shd w:fill="auto" w:val="clear"/>
         <w:rPr>
           <w:sz w:val="24"/>
           <w:szCs w:val="24"/>
@@ -692,6 +2145,18 @@
     </w:p>
     <w:p>
       <w:pPr>
+        <w:keepNext w:val="0"/>
+        <w:keepLines w:val="0"/>
+        <w:pageBreakBefore w:val="0"/>
+        <w:widowControl w:val="0"/>
+        <w:pBdr>
+          <w:top w:space="0" w:sz="0" w:val="nil"/>
+          <w:left w:space="0" w:sz="0" w:val="nil"/>
+          <w:bottom w:space="0" w:sz="0" w:val="nil"/>
+          <w:right w:space="0" w:sz="0" w:val="nil"/>
+          <w:between w:space="0" w:sz="0" w:val="nil"/>
+        </w:pBdr>
+        <w:shd w:fill="auto" w:val="clear"/>
         <w:rPr>
           <w:sz w:val="24"/>
           <w:szCs w:val="24"/>
@@ -712,11 +2177,23 @@
           <w:szCs w:val="24"/>
           <w:rtl w:val="0"/>
         </w:rPr>
-        <w:t xml:space="preserve"> Nick, Alisa, Devon, Changqing Wang</w:t>
-      </w:r>
-    </w:p>
-    <w:p>
-      <w:pPr>
+        <w:t xml:space="preserve"> Nick, Alisa, Devon, Kris</w:t>
+      </w:r>
+    </w:p>
+    <w:p>
+      <w:pPr>
+        <w:keepNext w:val="0"/>
+        <w:keepLines w:val="0"/>
+        <w:pageBreakBefore w:val="0"/>
+        <w:widowControl w:val="0"/>
+        <w:pBdr>
+          <w:top w:space="0" w:sz="0" w:val="nil"/>
+          <w:left w:space="0" w:sz="0" w:val="nil"/>
+          <w:bottom w:space="0" w:sz="0" w:val="nil"/>
+          <w:right w:space="0" w:sz="0" w:val="nil"/>
+          <w:between w:space="0" w:sz="0" w:val="nil"/>
+        </w:pBdr>
+        <w:shd w:fill="auto" w:val="clear"/>
         <w:rPr>
           <w:sz w:val="24"/>
           <w:szCs w:val="24"/>
@@ -737,11 +2214,23 @@
           <w:szCs w:val="24"/>
           <w:rtl w:val="0"/>
         </w:rPr>
-        <w:t xml:space="preserve"> Devon</w:t>
-      </w:r>
-    </w:p>
-    <w:p>
-      <w:pPr>
+        <w:t xml:space="preserve"> Nick</w:t>
+      </w:r>
+    </w:p>
+    <w:p>
+      <w:pPr>
+        <w:keepNext w:val="0"/>
+        <w:keepLines w:val="0"/>
+        <w:pageBreakBefore w:val="0"/>
+        <w:widowControl w:val="0"/>
+        <w:pBdr>
+          <w:top w:space="0" w:sz="0" w:val="nil"/>
+          <w:left w:space="0" w:sz="0" w:val="nil"/>
+          <w:bottom w:space="0" w:sz="0" w:val="nil"/>
+          <w:right w:space="0" w:sz="0" w:val="nil"/>
+          <w:between w:space="0" w:sz="0" w:val="nil"/>
+        </w:pBdr>
+        <w:shd w:fill="auto" w:val="clear"/>
         <w:rPr>
           <w:sz w:val="24"/>
           <w:szCs w:val="24"/>
@@ -762,11 +2251,23 @@
           <w:szCs w:val="24"/>
           <w:rtl w:val="0"/>
         </w:rPr>
-        <w:t xml:space="preserve">Devon</w:t>
-      </w:r>
-    </w:p>
-    <w:p>
-      <w:pPr>
+        <w:t xml:space="preserve">Nick</w:t>
+      </w:r>
+    </w:p>
+    <w:p>
+      <w:pPr>
+        <w:keepNext w:val="0"/>
+        <w:keepLines w:val="0"/>
+        <w:pageBreakBefore w:val="0"/>
+        <w:widowControl w:val="0"/>
+        <w:pBdr>
+          <w:top w:space="0" w:sz="0" w:val="nil"/>
+          <w:left w:space="0" w:sz="0" w:val="nil"/>
+          <w:bottom w:space="0" w:sz="0" w:val="nil"/>
+          <w:right w:space="0" w:sz="0" w:val="nil"/>
+          <w:between w:space="0" w:sz="0" w:val="nil"/>
+        </w:pBdr>
+        <w:shd w:fill="auto" w:val="clear"/>
         <w:rPr>
           <w:sz w:val="24"/>
           <w:szCs w:val="24"/>
@@ -787,13 +2288,24 @@
           <w:szCs w:val="24"/>
           <w:rtl w:val="0"/>
         </w:rPr>
-        <w:t xml:space="preserve">Doing the STD, SPPP, SDD</w:t>
-      </w:r>
-    </w:p>
-    <w:p>
-      <w:pPr>
-        <w:rPr>
-          <w:b w:val="1"/>
+        <w:t xml:space="preserve">Figure out who will work on what task moving forward.</w:t>
+      </w:r>
+    </w:p>
+    <w:p>
+      <w:pPr>
+        <w:keepNext w:val="0"/>
+        <w:keepLines w:val="0"/>
+        <w:pageBreakBefore w:val="0"/>
+        <w:widowControl w:val="0"/>
+        <w:pBdr>
+          <w:top w:space="0" w:sz="0" w:val="nil"/>
+          <w:left w:space="0" w:sz="0" w:val="nil"/>
+          <w:bottom w:space="0" w:sz="0" w:val="nil"/>
+          <w:right w:space="0" w:sz="0" w:val="nil"/>
+          <w:between w:space="0" w:sz="0" w:val="nil"/>
+        </w:pBdr>
+        <w:shd w:fill="auto" w:val="clear"/>
+        <w:rPr>
           <w:sz w:val="24"/>
           <w:szCs w:val="24"/>
         </w:rPr>
@@ -807,112 +2319,146 @@
         </w:rPr>
         <w:t xml:space="preserve">Agenda: </w:t>
       </w:r>
-    </w:p>
-    <w:p>
-      <w:pPr>
-        <w:numPr>
-          <w:ilvl w:val="0"/>
-          <w:numId w:val="7"/>
-        </w:numPr>
+      <w:r>
+        <w:rPr>
+          <w:rtl w:val="0"/>
+        </w:rPr>
+      </w:r>
+    </w:p>
+    <w:p>
+      <w:pPr>
+        <w:keepNext w:val="0"/>
+        <w:keepLines w:val="0"/>
+        <w:pageBreakBefore w:val="0"/>
+        <w:widowControl w:val="0"/>
+        <w:numPr>
+          <w:ilvl w:val="0"/>
+          <w:numId w:val="11"/>
+        </w:numPr>
+        <w:pBdr>
+          <w:top w:space="0" w:sz="0" w:val="nil"/>
+          <w:left w:space="0" w:sz="0" w:val="nil"/>
+          <w:bottom w:space="0" w:sz="0" w:val="nil"/>
+          <w:right w:space="0" w:sz="0" w:val="nil"/>
+          <w:between w:space="0" w:sz="0" w:val="nil"/>
+        </w:pBdr>
+        <w:shd w:fill="auto" w:val="clear"/>
         <w:ind w:left="720" w:hanging="360"/>
         <w:rPr>
           <w:sz w:val="24"/>
           <w:szCs w:val="24"/>
-        </w:rPr>
-      </w:pPr>
-      <w:r>
-        <w:rPr>
-          <w:sz w:val="24"/>
-          <w:szCs w:val="24"/>
-          <w:rtl w:val="0"/>
-        </w:rPr>
-        <w:t xml:space="preserve">Outlining what tasks we need to complete for this Tuesday's submission an dhow we plan to complete them.</w:t>
-      </w:r>
-    </w:p>
-    <w:p>
-      <w:pPr>
-        <w:rPr>
-          <w:b w:val="1"/>
-          <w:sz w:val="24"/>
-          <w:szCs w:val="24"/>
-        </w:rPr>
-      </w:pPr>
-      <w:r>
-        <w:rPr>
-          <w:b w:val="1"/>
-          <w:sz w:val="24"/>
-          <w:szCs w:val="24"/>
-          <w:rtl w:val="0"/>
-        </w:rPr>
-        <w:t xml:space="preserve">Discussion:</w:t>
-      </w:r>
-    </w:p>
-    <w:p>
-      <w:pPr>
-        <w:numPr>
-          <w:ilvl w:val="0"/>
-          <w:numId w:val="1"/>
-        </w:numPr>
+          <w:u w:val="none"/>
+        </w:rPr>
+      </w:pPr>
+      <w:r>
+        <w:rPr>
+          <w:sz w:val="24"/>
+          <w:szCs w:val="24"/>
+          <w:rtl w:val="0"/>
+        </w:rPr>
+        <w:t xml:space="preserve">Determine how to move forward with the project and what each individual’s expectations and roles will be.</w:t>
+      </w:r>
+    </w:p>
+    <w:p>
+      <w:pPr>
+        <w:keepNext w:val="0"/>
+        <w:keepLines w:val="0"/>
+        <w:pageBreakBefore w:val="0"/>
+        <w:widowControl w:val="0"/>
+        <w:pBdr>
+          <w:top w:space="0" w:sz="0" w:val="nil"/>
+          <w:left w:space="0" w:sz="0" w:val="nil"/>
+          <w:bottom w:space="0" w:sz="0" w:val="nil"/>
+          <w:right w:space="0" w:sz="0" w:val="nil"/>
+          <w:between w:space="0" w:sz="0" w:val="nil"/>
+        </w:pBdr>
+        <w:shd w:fill="auto" w:val="clear"/>
+        <w:rPr>
+          <w:sz w:val="24"/>
+          <w:szCs w:val="24"/>
+        </w:rPr>
+      </w:pPr>
+      <w:r>
+        <w:rPr>
+          <w:b w:val="1"/>
+          <w:sz w:val="24"/>
+          <w:szCs w:val="24"/>
+          <w:rtl w:val="0"/>
+        </w:rPr>
+        <w:t xml:space="preserve">Discussion: </w:t>
+      </w:r>
+      <w:r>
+        <w:rPr>
+          <w:rtl w:val="0"/>
+        </w:rPr>
+      </w:r>
+    </w:p>
+    <w:p>
+      <w:pPr>
+        <w:keepNext w:val="0"/>
+        <w:keepLines w:val="0"/>
+        <w:pageBreakBefore w:val="0"/>
+        <w:widowControl w:val="0"/>
+        <w:numPr>
+          <w:ilvl w:val="0"/>
+          <w:numId w:val="2"/>
+        </w:numPr>
+        <w:pBdr>
+          <w:top w:space="0" w:sz="0" w:val="nil"/>
+          <w:left w:space="0" w:sz="0" w:val="nil"/>
+          <w:bottom w:space="0" w:sz="0" w:val="nil"/>
+          <w:right w:space="0" w:sz="0" w:val="nil"/>
+          <w:between w:space="0" w:sz="0" w:val="nil"/>
+        </w:pBdr>
+        <w:shd w:fill="auto" w:val="clear"/>
         <w:ind w:left="720" w:hanging="360"/>
         <w:rPr>
           <w:sz w:val="24"/>
           <w:szCs w:val="24"/>
-        </w:rPr>
-      </w:pPr>
-      <w:r>
-        <w:rPr>
-          <w:sz w:val="24"/>
-          <w:szCs w:val="24"/>
-          <w:rtl w:val="0"/>
-        </w:rPr>
-        <w:t xml:space="preserve">Steven and Kris have been working on the console for the front-end and back end</w:t>
-      </w:r>
-    </w:p>
-    <w:p>
-      <w:pPr>
-        <w:numPr>
-          <w:ilvl w:val="0"/>
-          <w:numId w:val="1"/>
-        </w:numPr>
+          <w:u w:val="none"/>
+        </w:rPr>
+      </w:pPr>
+      <w:r>
+        <w:rPr>
+          <w:sz w:val="24"/>
+          <w:szCs w:val="24"/>
+          <w:rtl w:val="0"/>
+        </w:rPr>
+        <w:t xml:space="preserve">Worked on assigning who will work on what, noting it on JIRA.</w:t>
+      </w:r>
+    </w:p>
+    <w:p>
+      <w:pPr>
+        <w:keepNext w:val="0"/>
+        <w:keepLines w:val="0"/>
+        <w:pageBreakBefore w:val="0"/>
+        <w:widowControl w:val="0"/>
+        <w:numPr>
+          <w:ilvl w:val="0"/>
+          <w:numId w:val="2"/>
+        </w:numPr>
+        <w:pBdr>
+          <w:top w:space="0" w:sz="0" w:val="nil"/>
+          <w:left w:space="0" w:sz="0" w:val="nil"/>
+          <w:bottom w:space="0" w:sz="0" w:val="nil"/>
+          <w:right w:space="0" w:sz="0" w:val="nil"/>
+          <w:between w:space="0" w:sz="0" w:val="nil"/>
+        </w:pBdr>
+        <w:shd w:fill="auto" w:val="clear"/>
         <w:ind w:left="720" w:hanging="360"/>
         <w:rPr>
           <w:sz w:val="24"/>
           <w:szCs w:val="24"/>
-        </w:rPr>
-      </w:pPr>
-      <w:r>
-        <w:rPr>
-          <w:sz w:val="24"/>
-          <w:szCs w:val="24"/>
-          <w:rtl w:val="0"/>
-        </w:rPr>
-        <w:t xml:space="preserve">Devon has been working on the home page</w:t>
-      </w:r>
-    </w:p>
-    <w:p>
-      <w:pPr>
-        <w:numPr>
-          <w:ilvl w:val="0"/>
-          <w:numId w:val="1"/>
-        </w:numPr>
-        <w:ind w:left="720" w:hanging="360"/>
-        <w:rPr>
-          <w:sz w:val="24"/>
-          <w:szCs w:val="24"/>
-        </w:rPr>
-      </w:pPr>
-      <w:r>
-        <w:rPr>
-          <w:sz w:val="24"/>
-          <w:szCs w:val="24"/>
-          <w:rtl w:val="0"/>
-        </w:rPr>
-        <w:t xml:space="preserve">Nick, Alisa, and Devon will be working on documentation for Iteration 1</w:t>
-      </w:r>
-      <w:r>
-        <w:rPr>
-          <w:rtl w:val="0"/>
-        </w:rPr>
+          <w:u w:val="none"/>
+        </w:rPr>
+      </w:pPr>
+      <w:r>
+        <w:rPr>
+          <w:sz w:val="24"/>
+          <w:szCs w:val="24"/>
+          <w:rtl w:val="0"/>
+        </w:rPr>
+        <w:t xml:space="preserve">Adding a shorter additional meeting (Thursday post-class)</w:t>
       </w:r>
     </w:p>
     <w:p>
@@ -945,6 +2491,259 @@
     </w:p>
     <w:p>
       <w:pPr>
+        <w:pStyle w:val="Heading2"/>
+        <w:jc w:val="center"/>
+        <w:rPr/>
+      </w:pPr>
+      <w:bookmarkStart w:colFirst="0" w:colLast="0" w:name="_m8c5l2gr2j6z" w:id="6"/>
+      <w:bookmarkEnd w:id="6"/>
+      <w:r>
+        <w:rPr>
+          <w:rtl w:val="0"/>
+        </w:rPr>
+        <w:t xml:space="preserve">Meeting 3</w:t>
+      </w:r>
+    </w:p>
+    <w:p>
+      <w:pPr>
+        <w:rPr>
+          <w:sz w:val="24"/>
+          <w:szCs w:val="24"/>
+        </w:rPr>
+      </w:pPr>
+      <w:r>
+        <w:rPr>
+          <w:b w:val="1"/>
+          <w:sz w:val="24"/>
+          <w:szCs w:val="24"/>
+          <w:rtl w:val="0"/>
+        </w:rPr>
+        <w:t xml:space="preserve">Date and Time: </w:t>
+      </w:r>
+      <w:r>
+        <w:rPr>
+          <w:sz w:val="24"/>
+          <w:szCs w:val="24"/>
+          <w:rtl w:val="0"/>
+        </w:rPr>
+        <w:t xml:space="preserve">9/13/23 1:50 pm est -  2:05 pm est</w:t>
+      </w:r>
+    </w:p>
+    <w:p>
+      <w:pPr>
+        <w:rPr>
+          <w:sz w:val="24"/>
+          <w:szCs w:val="24"/>
+        </w:rPr>
+      </w:pPr>
+      <w:r>
+        <w:rPr>
+          <w:b w:val="1"/>
+          <w:sz w:val="24"/>
+          <w:szCs w:val="24"/>
+          <w:rtl w:val="0"/>
+        </w:rPr>
+        <w:t xml:space="preserve">Place: </w:t>
+      </w:r>
+      <w:r>
+        <w:rPr>
+          <w:sz w:val="24"/>
+          <w:szCs w:val="24"/>
+          <w:rtl w:val="0"/>
+        </w:rPr>
+        <w:t xml:space="preserve">Discord</w:t>
+      </w:r>
+    </w:p>
+    <w:p>
+      <w:pPr>
+        <w:rPr>
+          <w:sz w:val="24"/>
+          <w:szCs w:val="24"/>
+        </w:rPr>
+      </w:pPr>
+      <w:r>
+        <w:rPr>
+          <w:b w:val="1"/>
+          <w:sz w:val="24"/>
+          <w:szCs w:val="24"/>
+          <w:rtl w:val="0"/>
+        </w:rPr>
+        <w:t xml:space="preserve">Participants:</w:t>
+      </w:r>
+      <w:r>
+        <w:rPr>
+          <w:sz w:val="24"/>
+          <w:szCs w:val="24"/>
+          <w:rtl w:val="0"/>
+        </w:rPr>
+        <w:t xml:space="preserve"> Nick Cruz, Alisa</w:t>
+      </w:r>
+    </w:p>
+    <w:p>
+      <w:pPr>
+        <w:rPr>
+          <w:sz w:val="24"/>
+          <w:szCs w:val="24"/>
+        </w:rPr>
+      </w:pPr>
+      <w:r>
+        <w:rPr>
+          <w:b w:val="1"/>
+          <w:sz w:val="24"/>
+          <w:szCs w:val="24"/>
+          <w:rtl w:val="0"/>
+        </w:rPr>
+        <w:t xml:space="preserve">Minutes Taker: </w:t>
+      </w:r>
+      <w:r>
+        <w:rPr>
+          <w:sz w:val="24"/>
+          <w:szCs w:val="24"/>
+          <w:rtl w:val="0"/>
+        </w:rPr>
+        <w:t xml:space="preserve">Nick</w:t>
+      </w:r>
+    </w:p>
+    <w:p>
+      <w:pPr>
+        <w:rPr>
+          <w:sz w:val="24"/>
+          <w:szCs w:val="24"/>
+        </w:rPr>
+      </w:pPr>
+      <w:r>
+        <w:rPr>
+          <w:b w:val="1"/>
+          <w:sz w:val="24"/>
+          <w:szCs w:val="24"/>
+          <w:rtl w:val="0"/>
+        </w:rPr>
+        <w:t xml:space="preserve">Purpose:</w:t>
+      </w:r>
+      <w:r>
+        <w:rPr>
+          <w:sz w:val="24"/>
+          <w:szCs w:val="24"/>
+          <w:rtl w:val="0"/>
+        </w:rPr>
+        <w:t xml:space="preserve"> Catch Alisa up with what was happening.</w:t>
+      </w:r>
+    </w:p>
+    <w:p>
+      <w:pPr>
+        <w:rPr>
+          <w:b w:val="1"/>
+          <w:sz w:val="24"/>
+          <w:szCs w:val="24"/>
+        </w:rPr>
+      </w:pPr>
+      <w:r>
+        <w:rPr>
+          <w:b w:val="1"/>
+          <w:sz w:val="24"/>
+          <w:szCs w:val="24"/>
+          <w:rtl w:val="0"/>
+        </w:rPr>
+        <w:t xml:space="preserve">Agenda: </w:t>
+      </w:r>
+    </w:p>
+    <w:p>
+      <w:pPr>
+        <w:numPr>
+          <w:ilvl w:val="0"/>
+          <w:numId w:val="9"/>
+        </w:numPr>
+        <w:ind w:left="720" w:hanging="360"/>
+        <w:rPr>
+          <w:sz w:val="24"/>
+          <w:szCs w:val="24"/>
+        </w:rPr>
+      </w:pPr>
+      <w:r>
+        <w:rPr>
+          <w:sz w:val="24"/>
+          <w:szCs w:val="24"/>
+          <w:rtl w:val="0"/>
+        </w:rPr>
+        <w:t xml:space="preserve">Determine how to proceed with roles and responsibilities.</w:t>
+      </w:r>
+    </w:p>
+    <w:p>
+      <w:pPr>
+        <w:rPr>
+          <w:b w:val="1"/>
+          <w:sz w:val="24"/>
+          <w:szCs w:val="24"/>
+        </w:rPr>
+      </w:pPr>
+      <w:r>
+        <w:rPr>
+          <w:b w:val="1"/>
+          <w:sz w:val="24"/>
+          <w:szCs w:val="24"/>
+          <w:rtl w:val="0"/>
+        </w:rPr>
+        <w:t xml:space="preserve">Discussion:</w:t>
+      </w:r>
+    </w:p>
+    <w:p>
+      <w:pPr>
+        <w:numPr>
+          <w:ilvl w:val="0"/>
+          <w:numId w:val="6"/>
+        </w:numPr>
+        <w:ind w:left="720" w:hanging="360"/>
+        <w:rPr>
+          <w:sz w:val="24"/>
+          <w:szCs w:val="24"/>
+        </w:rPr>
+      </w:pPr>
+      <w:r>
+        <w:rPr>
+          <w:sz w:val="24"/>
+          <w:szCs w:val="24"/>
+          <w:rtl w:val="0"/>
+        </w:rPr>
+        <w:t xml:space="preserve">Helped clear up misunderstandings about roles</w:t>
+      </w:r>
+    </w:p>
+    <w:p>
+      <w:pPr>
+        <w:numPr>
+          <w:ilvl w:val="0"/>
+          <w:numId w:val="6"/>
+        </w:numPr>
+        <w:ind w:left="720" w:hanging="360"/>
+        <w:rPr>
+          <w:sz w:val="24"/>
+          <w:szCs w:val="24"/>
+          <w:u w:val="none"/>
+        </w:rPr>
+      </w:pPr>
+      <w:r>
+        <w:rPr>
+          <w:sz w:val="24"/>
+          <w:szCs w:val="24"/>
+          <w:rtl w:val="0"/>
+        </w:rPr>
+        <w:t xml:space="preserve">Alisa would work on and complete SPPP Risk Management doc</w:t>
+      </w:r>
+    </w:p>
+    <w:p>
+      <w:pPr>
+        <w:rPr>
+          <w:sz w:val="24"/>
+          <w:szCs w:val="24"/>
+        </w:rPr>
+      </w:pPr>
+      <w:r>
+        <w:rPr>
+          <w:rtl w:val="0"/>
+        </w:rPr>
+      </w:r>
+    </w:p>
+    <w:p>
+      <w:pPr>
         <w:keepNext w:val="0"/>
         <w:keepLines w:val="0"/>
         <w:pageBreakBefore w:val="0"/>
@@ -967,13 +2766,23 @@
       </w:pPr>
       <w:r>
         <w:rPr>
-          <w:b w:val="1"/>
-          <w:sz w:val="24"/>
-          <w:szCs w:val="24"/>
-          <w:u w:val="single"/>
-          <w:rtl w:val="0"/>
-        </w:rPr>
-        <w:t xml:space="preserve">Meeting 5</w:t>
+          <w:rtl w:val="0"/>
+        </w:rPr>
+      </w:r>
+    </w:p>
+    <w:p>
+      <w:pPr>
+        <w:pStyle w:val="Heading2"/>
+        <w:jc w:val="center"/>
+        <w:rPr/>
+      </w:pPr>
+      <w:bookmarkStart w:colFirst="0" w:colLast="0" w:name="_eetsyv5vi8tl" w:id="7"/>
+      <w:bookmarkEnd w:id="7"/>
+      <w:r>
+        <w:rPr>
+          <w:rtl w:val="0"/>
+        </w:rPr>
+        <w:t xml:space="preserve">Meeting 2 </w:t>
       </w:r>
     </w:p>
     <w:p>
@@ -990,313 +2799,27 @@
           <w:between w:space="0" w:sz="0" w:val="nil"/>
         </w:pBdr>
         <w:shd w:fill="auto" w:val="clear"/>
-        <w:jc w:val="center"/>
-        <w:rPr>
-          <w:b w:val="1"/>
-          <w:sz w:val="24"/>
-          <w:szCs w:val="24"/>
-          <w:u w:val="single"/>
-        </w:rPr>
-      </w:pPr>
-      <w:r>
-        <w:rPr>
-          <w:rtl w:val="0"/>
-        </w:rPr>
-      </w:r>
-    </w:p>
-    <w:p>
-      <w:pPr>
-        <w:rPr>
-          <w:sz w:val="24"/>
-          <w:szCs w:val="24"/>
-        </w:rPr>
-      </w:pPr>
-      <w:r>
-        <w:rPr>
-          <w:b w:val="1"/>
-          <w:sz w:val="24"/>
-          <w:szCs w:val="24"/>
-          <w:rtl w:val="0"/>
-        </w:rPr>
-        <w:t xml:space="preserve">Date and Time:</w:t>
-      </w:r>
-      <w:r>
-        <w:rPr>
-          <w:sz w:val="24"/>
-          <w:szCs w:val="24"/>
-          <w:rtl w:val="0"/>
-        </w:rPr>
-        <w:t xml:space="preserve"> 9/23/2023 12:00 pm est - 12:36</w:t>
-      </w:r>
-    </w:p>
-    <w:p>
-      <w:pPr>
-        <w:rPr>
-          <w:sz w:val="24"/>
-          <w:szCs w:val="24"/>
-        </w:rPr>
-      </w:pPr>
-      <w:r>
-        <w:rPr>
-          <w:b w:val="1"/>
-          <w:sz w:val="24"/>
-          <w:szCs w:val="24"/>
-          <w:rtl w:val="0"/>
-        </w:rPr>
-        <w:t xml:space="preserve">Place: </w:t>
-      </w:r>
-      <w:r>
-        <w:rPr>
-          <w:sz w:val="24"/>
-          <w:szCs w:val="24"/>
-          <w:rtl w:val="0"/>
-        </w:rPr>
-        <w:t xml:space="preserve">Discord</w:t>
-      </w:r>
-    </w:p>
-    <w:p>
-      <w:pPr>
-        <w:rPr>
-          <w:sz w:val="24"/>
-          <w:szCs w:val="24"/>
-        </w:rPr>
-      </w:pPr>
-      <w:r>
-        <w:rPr>
-          <w:b w:val="1"/>
-          <w:sz w:val="24"/>
-          <w:szCs w:val="24"/>
-          <w:rtl w:val="0"/>
-        </w:rPr>
-        <w:t xml:space="preserve">Participants:</w:t>
-      </w:r>
-      <w:r>
-        <w:rPr>
-          <w:sz w:val="24"/>
-          <w:szCs w:val="24"/>
-          <w:rtl w:val="0"/>
-        </w:rPr>
-        <w:t xml:space="preserve"> Nick, Alisa, Devon</w:t>
-      </w:r>
-    </w:p>
-    <w:p>
-      <w:pPr>
-        <w:rPr>
-          <w:sz w:val="24"/>
-          <w:szCs w:val="24"/>
-        </w:rPr>
-      </w:pPr>
-      <w:r>
-        <w:rPr>
-          <w:b w:val="1"/>
-          <w:sz w:val="24"/>
-          <w:szCs w:val="24"/>
-          <w:rtl w:val="0"/>
-        </w:rPr>
-        <w:t xml:space="preserve">Minutes Taker:</w:t>
-      </w:r>
-      <w:r>
-        <w:rPr>
-          <w:sz w:val="24"/>
-          <w:szCs w:val="24"/>
-          <w:rtl w:val="0"/>
-        </w:rPr>
-        <w:t xml:space="preserve"> Nick</w:t>
-      </w:r>
-    </w:p>
-    <w:p>
-      <w:pPr>
-        <w:rPr>
-          <w:sz w:val="24"/>
-          <w:szCs w:val="24"/>
-        </w:rPr>
-      </w:pPr>
-      <w:r>
-        <w:rPr>
-          <w:b w:val="1"/>
-          <w:sz w:val="24"/>
-          <w:szCs w:val="24"/>
-          <w:rtl w:val="0"/>
-        </w:rPr>
-        <w:t xml:space="preserve">Time Keeper: </w:t>
-      </w:r>
-      <w:r>
-        <w:rPr>
-          <w:sz w:val="24"/>
-          <w:szCs w:val="24"/>
-          <w:rtl w:val="0"/>
-        </w:rPr>
-        <w:t xml:space="preserve">Nick</w:t>
-      </w:r>
-    </w:p>
-    <w:p>
-      <w:pPr>
-        <w:rPr>
-          <w:sz w:val="24"/>
-          <w:szCs w:val="24"/>
-        </w:rPr>
-      </w:pPr>
-      <w:r>
-        <w:rPr>
-          <w:b w:val="1"/>
-          <w:sz w:val="24"/>
-          <w:szCs w:val="24"/>
-          <w:rtl w:val="0"/>
-        </w:rPr>
-        <w:t xml:space="preserve">Purpose: </w:t>
-      </w:r>
-      <w:r>
-        <w:rPr>
-          <w:sz w:val="24"/>
-          <w:szCs w:val="24"/>
-          <w:rtl w:val="0"/>
-        </w:rPr>
-        <w:t xml:space="preserve">Discuss what we have worked on and what we will prioritize moving forward</w:t>
-      </w:r>
-    </w:p>
-    <w:p>
-      <w:pPr>
-        <w:rPr>
-          <w:b w:val="1"/>
-          <w:sz w:val="24"/>
-          <w:szCs w:val="24"/>
-        </w:rPr>
-      </w:pPr>
-      <w:r>
-        <w:rPr>
-          <w:b w:val="1"/>
-          <w:sz w:val="24"/>
-          <w:szCs w:val="24"/>
-          <w:rtl w:val="0"/>
-        </w:rPr>
-        <w:t xml:space="preserve">Agenda: </w:t>
-      </w:r>
-    </w:p>
-    <w:p>
-      <w:pPr>
-        <w:numPr>
-          <w:ilvl w:val="0"/>
-          <w:numId w:val="7"/>
-        </w:numPr>
-        <w:ind w:left="720" w:hanging="360"/>
-        <w:rPr>
-          <w:sz w:val="24"/>
-          <w:szCs w:val="24"/>
-          <w:u w:val="none"/>
-        </w:rPr>
-      </w:pPr>
-      <w:r>
-        <w:rPr>
-          <w:sz w:val="24"/>
-          <w:szCs w:val="24"/>
-          <w:rtl w:val="0"/>
-        </w:rPr>
-        <w:t xml:space="preserve">Discussing what has been completed and how to work together with documentation.</w:t>
-      </w:r>
-    </w:p>
-    <w:p>
-      <w:pPr>
-        <w:rPr>
-          <w:b w:val="1"/>
-          <w:sz w:val="24"/>
-          <w:szCs w:val="24"/>
-        </w:rPr>
-      </w:pPr>
-      <w:r>
-        <w:rPr>
-          <w:b w:val="1"/>
-          <w:sz w:val="24"/>
-          <w:szCs w:val="24"/>
-          <w:rtl w:val="0"/>
-        </w:rPr>
-        <w:t xml:space="preserve">Discussion:</w:t>
-      </w:r>
-    </w:p>
-    <w:p>
-      <w:pPr>
-        <w:numPr>
-          <w:ilvl w:val="0"/>
-          <w:numId w:val="1"/>
-        </w:numPr>
-        <w:ind w:left="720" w:hanging="360"/>
-        <w:rPr>
-          <w:sz w:val="24"/>
-          <w:szCs w:val="24"/>
-        </w:rPr>
-      </w:pPr>
-      <w:r>
-        <w:rPr>
-          <w:sz w:val="24"/>
-          <w:szCs w:val="24"/>
-          <w:rtl w:val="0"/>
-        </w:rPr>
-        <w:t xml:space="preserve">Steven and Kris have been working on the console for the front end and back end</w:t>
-      </w:r>
-    </w:p>
-    <w:p>
-      <w:pPr>
-        <w:numPr>
-          <w:ilvl w:val="0"/>
-          <w:numId w:val="1"/>
-        </w:numPr>
-        <w:ind w:left="720" w:hanging="360"/>
-        <w:rPr>
-          <w:sz w:val="24"/>
-          <w:szCs w:val="24"/>
-          <w:u w:val="none"/>
-        </w:rPr>
-      </w:pPr>
-      <w:r>
-        <w:rPr>
-          <w:sz w:val="24"/>
-          <w:szCs w:val="24"/>
-          <w:rtl w:val="0"/>
-        </w:rPr>
-        <w:t xml:space="preserve">Devon has been working on the home page</w:t>
-      </w:r>
-    </w:p>
-    <w:p>
-      <w:pPr>
-        <w:numPr>
-          <w:ilvl w:val="0"/>
-          <w:numId w:val="1"/>
-        </w:numPr>
-        <w:ind w:left="720" w:hanging="360"/>
-        <w:rPr>
-          <w:sz w:val="24"/>
-          <w:szCs w:val="24"/>
-          <w:u w:val="none"/>
-        </w:rPr>
-      </w:pPr>
-      <w:r>
-        <w:rPr>
-          <w:sz w:val="24"/>
-          <w:szCs w:val="24"/>
-          <w:rtl w:val="0"/>
-        </w:rPr>
-        <w:t xml:space="preserve">Nick, Alisa, and Devon will be working on documentation for Iteration 1</w:t>
-      </w:r>
-    </w:p>
-    <w:p>
-      <w:pPr>
-        <w:numPr>
-          <w:ilvl w:val="0"/>
-          <w:numId w:val="1"/>
-        </w:numPr>
-        <w:ind w:left="720" w:hanging="360"/>
-        <w:rPr>
-          <w:sz w:val="24"/>
-          <w:szCs w:val="24"/>
-          <w:u w:val="none"/>
-        </w:rPr>
-      </w:pPr>
-      <w:r>
-        <w:rPr>
-          <w:sz w:val="24"/>
-          <w:szCs w:val="24"/>
-          <w:rtl w:val="0"/>
-        </w:rPr>
-        <w:t xml:space="preserve">We will try to hold another meeting the following day to discuss and work on documentation, as well as hopefully have the other members participating.</w:t>
+        <w:rPr>
+          <w:sz w:val="24"/>
+          <w:szCs w:val="24"/>
+        </w:rPr>
+      </w:pPr>
+      <w:r>
+        <w:rPr>
+          <w:b w:val="1"/>
+          <w:sz w:val="24"/>
+          <w:szCs w:val="24"/>
+          <w:rtl w:val="0"/>
+        </w:rPr>
+        <w:t xml:space="preserve">Date and Time: </w:t>
+      </w:r>
+      <w:r>
+        <w:rPr>
+          <w:sz w:val="24"/>
+          <w:szCs w:val="24"/>
+          <w:rtl w:val="0"/>
+        </w:rPr>
+        <w:t xml:space="preserve">9/12/23 9:00 pm est -  10:00 pm est</w:t>
       </w:r>
     </w:p>
     <w:p>
@@ -1313,18 +2836,27 @@
           <w:between w:space="0" w:sz="0" w:val="nil"/>
         </w:pBdr>
         <w:shd w:fill="auto" w:val="clear"/>
-        <w:jc w:val="center"/>
-        <w:rPr>
-          <w:b w:val="1"/>
-          <w:sz w:val="24"/>
-          <w:szCs w:val="24"/>
-          <w:u w:val="single"/>
-        </w:rPr>
-      </w:pPr>
-      <w:r>
-        <w:rPr>
-          <w:rtl w:val="0"/>
-        </w:rPr>
+        <w:rPr>
+          <w:sz w:val="24"/>
+          <w:szCs w:val="24"/>
+        </w:rPr>
+      </w:pPr>
+      <w:r>
+        <w:rPr>
+          <w:b w:val="1"/>
+          <w:sz w:val="24"/>
+          <w:szCs w:val="24"/>
+          <w:rtl w:val="0"/>
+        </w:rPr>
+        <w:t xml:space="preserve">Place: </w:t>
+      </w:r>
+      <w:r>
+        <w:rPr>
+          <w:sz w:val="24"/>
+          <w:szCs w:val="24"/>
+          <w:rtl w:val="0"/>
+        </w:rPr>
+        <w:t xml:space="preserve">Discord</w:t>
       </w:r>
     </w:p>
     <w:p>
@@ -1341,23 +2873,43 @@
           <w:between w:space="0" w:sz="0" w:val="nil"/>
         </w:pBdr>
         <w:shd w:fill="auto" w:val="clear"/>
-        <w:jc w:val="center"/>
-        <w:rPr>
-          <w:b w:val="1"/>
-          <w:sz w:val="24"/>
-          <w:szCs w:val="24"/>
-          <w:u w:val="single"/>
-        </w:rPr>
-      </w:pPr>
-      <w:r>
-        <w:rPr>
-          <w:b w:val="1"/>
-          <w:sz w:val="24"/>
-          <w:szCs w:val="24"/>
-          <w:u w:val="single"/>
-          <w:rtl w:val="0"/>
-        </w:rPr>
-        <w:t xml:space="preserve">Meeting 4</w:t>
+        <w:rPr>
+          <w:sz w:val="24"/>
+          <w:szCs w:val="24"/>
+        </w:rPr>
+      </w:pPr>
+      <w:r>
+        <w:rPr>
+          <w:b w:val="1"/>
+          <w:sz w:val="24"/>
+          <w:szCs w:val="24"/>
+          <w:rtl w:val="0"/>
+        </w:rPr>
+        <w:t xml:space="preserve">Participants:</w:t>
+      </w:r>
+      <w:r>
+        <w:rPr>
+          <w:sz w:val="24"/>
+          <w:szCs w:val="24"/>
+          <w:rtl w:val="0"/>
+        </w:rPr>
+        <w:t xml:space="preserve"> Nick Cruz, </w:t>
+      </w:r>
+      <w:r>
+        <w:rPr>
+          <w:sz w:val="24"/>
+          <w:szCs w:val="24"/>
+          <w:rtl w:val="0"/>
+        </w:rPr>
+        <w:t xml:space="preserve">Cangqing</w:t>
+      </w:r>
+      <w:r>
+        <w:rPr>
+          <w:sz w:val="24"/>
+          <w:szCs w:val="24"/>
+          <w:rtl w:val="0"/>
+        </w:rPr>
+        <w:t xml:space="preserve"> Devon, Chenghao</w:t>
       </w:r>
     </w:p>
     <w:p>
@@ -1374,18 +2926,27 @@
           <w:between w:space="0" w:sz="0" w:val="nil"/>
         </w:pBdr>
         <w:shd w:fill="auto" w:val="clear"/>
-        <w:jc w:val="center"/>
-        <w:rPr>
-          <w:b w:val="1"/>
-          <w:sz w:val="24"/>
-          <w:szCs w:val="24"/>
-          <w:u w:val="single"/>
-        </w:rPr>
-      </w:pPr>
-      <w:r>
-        <w:rPr>
-          <w:rtl w:val="0"/>
-        </w:rPr>
+        <w:rPr>
+          <w:sz w:val="24"/>
+          <w:szCs w:val="24"/>
+        </w:rPr>
+      </w:pPr>
+      <w:r>
+        <w:rPr>
+          <w:b w:val="1"/>
+          <w:sz w:val="24"/>
+          <w:szCs w:val="24"/>
+          <w:rtl w:val="0"/>
+        </w:rPr>
+        <w:t xml:space="preserve">Minutes Taker: </w:t>
+      </w:r>
+      <w:r>
+        <w:rPr>
+          <w:sz w:val="24"/>
+          <w:szCs w:val="24"/>
+          <w:rtl w:val="0"/>
+        </w:rPr>
+        <w:t xml:space="preserve">Nick</w:t>
       </w:r>
     </w:p>
     <w:p>
@@ -1414,15 +2975,15 @@
           <w:szCs w:val="24"/>
           <w:rtl w:val="0"/>
         </w:rPr>
-        <w:t xml:space="preserve">Date and Time:</w:t>
-      </w:r>
-      <w:r>
-        <w:rPr>
-          <w:sz w:val="24"/>
-          <w:szCs w:val="24"/>
-          <w:rtl w:val="0"/>
-        </w:rPr>
-        <w:t xml:space="preserve"> 9/16/2023 1:00 pm est - 2:00</w:t>
+        <w:t xml:space="preserve">Purpose:</w:t>
+      </w:r>
+      <w:r>
+        <w:rPr>
+          <w:sz w:val="24"/>
+          <w:szCs w:val="24"/>
+          <w:rtl w:val="0"/>
+        </w:rPr>
+        <w:t xml:space="preserve"> Discuss project after team changes</w:t>
       </w:r>
     </w:p>
     <w:p>
@@ -1446,20 +3007,8 @@
       </w:pPr>
       <w:r>
         <w:rPr>
-          <w:b w:val="1"/>
-          <w:sz w:val="24"/>
-          <w:szCs w:val="24"/>
-          <w:rtl w:val="0"/>
-        </w:rPr>
-        <w:t xml:space="preserve">Place: </w:t>
-      </w:r>
-      <w:r>
-        <w:rPr>
-          <w:sz w:val="24"/>
-          <w:szCs w:val="24"/>
-          <w:rtl w:val="0"/>
-        </w:rPr>
-        <w:t xml:space="preserve">Discord</w:t>
+          <w:rtl w:val="0"/>
+        </w:rPr>
       </w:r>
     </w:p>
     <w:p>
@@ -1477,26 +3026,19 @@
         </w:pBdr>
         <w:shd w:fill="auto" w:val="clear"/>
         <w:rPr>
-          <w:sz w:val="24"/>
-          <w:szCs w:val="24"/>
-        </w:rPr>
-      </w:pPr>
-      <w:r>
-        <w:rPr>
-          <w:b w:val="1"/>
-          <w:sz w:val="24"/>
-          <w:szCs w:val="24"/>
-          <w:rtl w:val="0"/>
-        </w:rPr>
-        <w:t xml:space="preserve">Participants:</w:t>
-      </w:r>
-      <w:r>
-        <w:rPr>
-          <w:sz w:val="24"/>
-          <w:szCs w:val="24"/>
-          <w:rtl w:val="0"/>
-        </w:rPr>
-        <w:t xml:space="preserve"> Nick, Alisa, Devon, Kris</w:t>
+          <w:b w:val="1"/>
+          <w:sz w:val="24"/>
+          <w:szCs w:val="24"/>
+        </w:rPr>
+      </w:pPr>
+      <w:r>
+        <w:rPr>
+          <w:b w:val="1"/>
+          <w:sz w:val="24"/>
+          <w:szCs w:val="24"/>
+          <w:rtl w:val="0"/>
+        </w:rPr>
+        <w:t xml:space="preserve">Agenda: </w:t>
       </w:r>
     </w:p>
     <w:p>
@@ -1505,934 +3047,9 @@
         <w:keepLines w:val="0"/>
         <w:pageBreakBefore w:val="0"/>
         <w:widowControl w:val="0"/>
-        <w:pBdr>
-          <w:top w:space="0" w:sz="0" w:val="nil"/>
-          <w:left w:space="0" w:sz="0" w:val="nil"/>
-          <w:bottom w:space="0" w:sz="0" w:val="nil"/>
-          <w:right w:space="0" w:sz="0" w:val="nil"/>
-          <w:between w:space="0" w:sz="0" w:val="nil"/>
-        </w:pBdr>
-        <w:shd w:fill="auto" w:val="clear"/>
-        <w:rPr>
-          <w:sz w:val="24"/>
-          <w:szCs w:val="24"/>
-        </w:rPr>
-      </w:pPr>
-      <w:r>
-        <w:rPr>
-          <w:b w:val="1"/>
-          <w:sz w:val="24"/>
-          <w:szCs w:val="24"/>
-          <w:rtl w:val="0"/>
-        </w:rPr>
-        <w:t xml:space="preserve">Minutes Taker:</w:t>
-      </w:r>
-      <w:r>
-        <w:rPr>
-          <w:sz w:val="24"/>
-          <w:szCs w:val="24"/>
-          <w:rtl w:val="0"/>
-        </w:rPr>
-        <w:t xml:space="preserve"> Nick</w:t>
-      </w:r>
-    </w:p>
-    <w:p>
-      <w:pPr>
-        <w:keepNext w:val="0"/>
-        <w:keepLines w:val="0"/>
-        <w:pageBreakBefore w:val="0"/>
-        <w:widowControl w:val="0"/>
-        <w:pBdr>
-          <w:top w:space="0" w:sz="0" w:val="nil"/>
-          <w:left w:space="0" w:sz="0" w:val="nil"/>
-          <w:bottom w:space="0" w:sz="0" w:val="nil"/>
-          <w:right w:space="0" w:sz="0" w:val="nil"/>
-          <w:between w:space="0" w:sz="0" w:val="nil"/>
-        </w:pBdr>
-        <w:shd w:fill="auto" w:val="clear"/>
-        <w:rPr>
-          <w:sz w:val="24"/>
-          <w:szCs w:val="24"/>
-        </w:rPr>
-      </w:pPr>
-      <w:r>
-        <w:rPr>
-          <w:b w:val="1"/>
-          <w:sz w:val="24"/>
-          <w:szCs w:val="24"/>
-          <w:rtl w:val="0"/>
-        </w:rPr>
-        <w:t xml:space="preserve">Time Keeper: </w:t>
-      </w:r>
-      <w:r>
-        <w:rPr>
-          <w:sz w:val="24"/>
-          <w:szCs w:val="24"/>
-          <w:rtl w:val="0"/>
-        </w:rPr>
-        <w:t xml:space="preserve">Nick</w:t>
-      </w:r>
-    </w:p>
-    <w:p>
-      <w:pPr>
-        <w:keepNext w:val="0"/>
-        <w:keepLines w:val="0"/>
-        <w:pageBreakBefore w:val="0"/>
-        <w:widowControl w:val="0"/>
-        <w:pBdr>
-          <w:top w:space="0" w:sz="0" w:val="nil"/>
-          <w:left w:space="0" w:sz="0" w:val="nil"/>
-          <w:bottom w:space="0" w:sz="0" w:val="nil"/>
-          <w:right w:space="0" w:sz="0" w:val="nil"/>
-          <w:between w:space="0" w:sz="0" w:val="nil"/>
-        </w:pBdr>
-        <w:shd w:fill="auto" w:val="clear"/>
-        <w:rPr>
-          <w:sz w:val="24"/>
-          <w:szCs w:val="24"/>
-        </w:rPr>
-      </w:pPr>
-      <w:r>
-        <w:rPr>
-          <w:b w:val="1"/>
-          <w:sz w:val="24"/>
-          <w:szCs w:val="24"/>
-          <w:rtl w:val="0"/>
-        </w:rPr>
-        <w:t xml:space="preserve">Purpose: </w:t>
-      </w:r>
-      <w:r>
-        <w:rPr>
-          <w:sz w:val="24"/>
-          <w:szCs w:val="24"/>
-          <w:rtl w:val="0"/>
-        </w:rPr>
-        <w:t xml:space="preserve">Figure out who will work on what task moving forward.</w:t>
-      </w:r>
-    </w:p>
-    <w:p>
-      <w:pPr>
-        <w:keepNext w:val="0"/>
-        <w:keepLines w:val="0"/>
-        <w:pageBreakBefore w:val="0"/>
-        <w:widowControl w:val="0"/>
-        <w:pBdr>
-          <w:top w:space="0" w:sz="0" w:val="nil"/>
-          <w:left w:space="0" w:sz="0" w:val="nil"/>
-          <w:bottom w:space="0" w:sz="0" w:val="nil"/>
-          <w:right w:space="0" w:sz="0" w:val="nil"/>
-          <w:between w:space="0" w:sz="0" w:val="nil"/>
-        </w:pBdr>
-        <w:shd w:fill="auto" w:val="clear"/>
-        <w:rPr>
-          <w:sz w:val="24"/>
-          <w:szCs w:val="24"/>
-        </w:rPr>
-      </w:pPr>
-      <w:r>
-        <w:rPr>
-          <w:b w:val="1"/>
-          <w:sz w:val="24"/>
-          <w:szCs w:val="24"/>
-          <w:rtl w:val="0"/>
-        </w:rPr>
-        <w:t xml:space="preserve">Agenda: </w:t>
-      </w:r>
-      <w:r>
-        <w:rPr>
-          <w:rtl w:val="0"/>
-        </w:rPr>
-      </w:r>
-    </w:p>
-    <w:p>
-      <w:pPr>
-        <w:keepNext w:val="0"/>
-        <w:keepLines w:val="0"/>
-        <w:pageBreakBefore w:val="0"/>
-        <w:widowControl w:val="0"/>
-        <w:numPr>
-          <w:ilvl w:val="0"/>
-          <w:numId w:val="8"/>
-        </w:numPr>
-        <w:pBdr>
-          <w:top w:space="0" w:sz="0" w:val="nil"/>
-          <w:left w:space="0" w:sz="0" w:val="nil"/>
-          <w:bottom w:space="0" w:sz="0" w:val="nil"/>
-          <w:right w:space="0" w:sz="0" w:val="nil"/>
-          <w:between w:space="0" w:sz="0" w:val="nil"/>
-        </w:pBdr>
-        <w:shd w:fill="auto" w:val="clear"/>
-        <w:ind w:left="720" w:hanging="360"/>
-        <w:rPr>
-          <w:sz w:val="24"/>
-          <w:szCs w:val="24"/>
-          <w:u w:val="none"/>
-        </w:rPr>
-      </w:pPr>
-      <w:r>
-        <w:rPr>
-          <w:sz w:val="24"/>
-          <w:szCs w:val="24"/>
-          <w:rtl w:val="0"/>
-        </w:rPr>
-        <w:t xml:space="preserve">Determine how to move forward with the project and what each individual’s expectations and roles will be.</w:t>
-      </w:r>
-    </w:p>
-    <w:p>
-      <w:pPr>
-        <w:keepNext w:val="0"/>
-        <w:keepLines w:val="0"/>
-        <w:pageBreakBefore w:val="0"/>
-        <w:widowControl w:val="0"/>
-        <w:pBdr>
-          <w:top w:space="0" w:sz="0" w:val="nil"/>
-          <w:left w:space="0" w:sz="0" w:val="nil"/>
-          <w:bottom w:space="0" w:sz="0" w:val="nil"/>
-          <w:right w:space="0" w:sz="0" w:val="nil"/>
-          <w:between w:space="0" w:sz="0" w:val="nil"/>
-        </w:pBdr>
-        <w:shd w:fill="auto" w:val="clear"/>
-        <w:rPr>
-          <w:sz w:val="24"/>
-          <w:szCs w:val="24"/>
-        </w:rPr>
-      </w:pPr>
-      <w:r>
-        <w:rPr>
-          <w:b w:val="1"/>
-          <w:sz w:val="24"/>
-          <w:szCs w:val="24"/>
-          <w:rtl w:val="0"/>
-        </w:rPr>
-        <w:t xml:space="preserve">Discussion: </w:t>
-      </w:r>
-      <w:r>
-        <w:rPr>
-          <w:rtl w:val="0"/>
-        </w:rPr>
-      </w:r>
-    </w:p>
-    <w:p>
-      <w:pPr>
-        <w:keepNext w:val="0"/>
-        <w:keepLines w:val="0"/>
-        <w:pageBreakBefore w:val="0"/>
-        <w:widowControl w:val="0"/>
-        <w:numPr>
-          <w:ilvl w:val="0"/>
-          <w:numId w:val="4"/>
-        </w:numPr>
-        <w:pBdr>
-          <w:top w:space="0" w:sz="0" w:val="nil"/>
-          <w:left w:space="0" w:sz="0" w:val="nil"/>
-          <w:bottom w:space="0" w:sz="0" w:val="nil"/>
-          <w:right w:space="0" w:sz="0" w:val="nil"/>
-          <w:between w:space="0" w:sz="0" w:val="nil"/>
-        </w:pBdr>
-        <w:shd w:fill="auto" w:val="clear"/>
-        <w:ind w:left="720" w:hanging="360"/>
-        <w:rPr>
-          <w:sz w:val="24"/>
-          <w:szCs w:val="24"/>
-          <w:u w:val="none"/>
-        </w:rPr>
-      </w:pPr>
-      <w:r>
-        <w:rPr>
-          <w:sz w:val="24"/>
-          <w:szCs w:val="24"/>
-          <w:rtl w:val="0"/>
-        </w:rPr>
-        <w:t xml:space="preserve">Worked on assigning who will work on what, noting it on JIRA.</w:t>
-      </w:r>
-    </w:p>
-    <w:p>
-      <w:pPr>
-        <w:keepNext w:val="0"/>
-        <w:keepLines w:val="0"/>
-        <w:pageBreakBefore w:val="0"/>
-        <w:widowControl w:val="0"/>
-        <w:numPr>
-          <w:ilvl w:val="0"/>
-          <w:numId w:val="4"/>
-        </w:numPr>
-        <w:pBdr>
-          <w:top w:space="0" w:sz="0" w:val="nil"/>
-          <w:left w:space="0" w:sz="0" w:val="nil"/>
-          <w:bottom w:space="0" w:sz="0" w:val="nil"/>
-          <w:right w:space="0" w:sz="0" w:val="nil"/>
-          <w:between w:space="0" w:sz="0" w:val="nil"/>
-        </w:pBdr>
-        <w:shd w:fill="auto" w:val="clear"/>
-        <w:ind w:left="720" w:hanging="360"/>
-        <w:rPr>
-          <w:sz w:val="24"/>
-          <w:szCs w:val="24"/>
-          <w:u w:val="none"/>
-        </w:rPr>
-      </w:pPr>
-      <w:r>
-        <w:rPr>
-          <w:sz w:val="24"/>
-          <w:szCs w:val="24"/>
-          <w:rtl w:val="0"/>
-        </w:rPr>
-        <w:t xml:space="preserve">Adding a shorter additional meeting (Thursday post-class)</w:t>
-      </w:r>
-    </w:p>
-    <w:p>
-      <w:pPr>
-        <w:keepNext w:val="0"/>
-        <w:keepLines w:val="0"/>
-        <w:pageBreakBefore w:val="0"/>
-        <w:widowControl w:val="0"/>
-        <w:pBdr>
-          <w:top w:space="0" w:sz="0" w:val="nil"/>
-          <w:left w:space="0" w:sz="0" w:val="nil"/>
-          <w:bottom w:space="0" w:sz="0" w:val="nil"/>
-          <w:right w:space="0" w:sz="0" w:val="nil"/>
-          <w:between w:space="0" w:sz="0" w:val="nil"/>
-        </w:pBdr>
-        <w:shd w:fill="auto" w:val="clear"/>
-        <w:jc w:val="center"/>
-        <w:rPr>
-          <w:b w:val="1"/>
-          <w:sz w:val="24"/>
-          <w:szCs w:val="24"/>
-          <w:u w:val="single"/>
-        </w:rPr>
-      </w:pPr>
-      <w:r>
-        <w:rPr>
-          <w:rtl w:val="0"/>
-        </w:rPr>
-      </w:r>
-    </w:p>
-    <w:p>
-      <w:pPr>
-        <w:keepNext w:val="0"/>
-        <w:keepLines w:val="0"/>
-        <w:pageBreakBefore w:val="0"/>
-        <w:widowControl w:val="0"/>
-        <w:pBdr>
-          <w:top w:space="0" w:sz="0" w:val="nil"/>
-          <w:left w:space="0" w:sz="0" w:val="nil"/>
-          <w:bottom w:space="0" w:sz="0" w:val="nil"/>
-          <w:right w:space="0" w:sz="0" w:val="nil"/>
-          <w:between w:space="0" w:sz="0" w:val="nil"/>
-        </w:pBdr>
-        <w:shd w:fill="auto" w:val="clear"/>
-        <w:jc w:val="center"/>
-        <w:rPr>
-          <w:b w:val="1"/>
-          <w:sz w:val="24"/>
-          <w:szCs w:val="24"/>
-          <w:u w:val="single"/>
-        </w:rPr>
-      </w:pPr>
-      <w:r>
-        <w:rPr>
-          <w:b w:val="1"/>
-          <w:sz w:val="24"/>
-          <w:szCs w:val="24"/>
-          <w:u w:val="single"/>
-          <w:rtl w:val="0"/>
-        </w:rPr>
-        <w:t xml:space="preserve">Meeting 3</w:t>
-      </w:r>
-    </w:p>
-    <w:p>
-      <w:pPr>
-        <w:keepNext w:val="0"/>
-        <w:keepLines w:val="0"/>
-        <w:pageBreakBefore w:val="0"/>
-        <w:widowControl w:val="0"/>
-        <w:pBdr>
-          <w:top w:space="0" w:sz="0" w:val="nil"/>
-          <w:left w:space="0" w:sz="0" w:val="nil"/>
-          <w:bottom w:space="0" w:sz="0" w:val="nil"/>
-          <w:right w:space="0" w:sz="0" w:val="nil"/>
-          <w:between w:space="0" w:sz="0" w:val="nil"/>
-        </w:pBdr>
-        <w:shd w:fill="auto" w:val="clear"/>
-        <w:jc w:val="center"/>
-        <w:rPr>
-          <w:b w:val="1"/>
-          <w:sz w:val="24"/>
-          <w:szCs w:val="24"/>
-          <w:u w:val="single"/>
-        </w:rPr>
-      </w:pPr>
-      <w:r>
-        <w:rPr>
-          <w:rtl w:val="0"/>
-        </w:rPr>
-      </w:r>
-    </w:p>
-    <w:p>
-      <w:pPr>
-        <w:rPr>
-          <w:sz w:val="24"/>
-          <w:szCs w:val="24"/>
-        </w:rPr>
-      </w:pPr>
-      <w:r>
-        <w:rPr>
-          <w:b w:val="1"/>
-          <w:sz w:val="24"/>
-          <w:szCs w:val="24"/>
-          <w:rtl w:val="0"/>
-        </w:rPr>
-        <w:t xml:space="preserve">Date and Time: </w:t>
-      </w:r>
-      <w:r>
-        <w:rPr>
-          <w:sz w:val="24"/>
-          <w:szCs w:val="24"/>
-          <w:rtl w:val="0"/>
-        </w:rPr>
-        <w:t xml:space="preserve">9/13/23 1:50 pm est -  2:05 pm est</w:t>
-      </w:r>
-    </w:p>
-    <w:p>
-      <w:pPr>
-        <w:rPr>
-          <w:sz w:val="24"/>
-          <w:szCs w:val="24"/>
-        </w:rPr>
-      </w:pPr>
-      <w:r>
-        <w:rPr>
-          <w:b w:val="1"/>
-          <w:sz w:val="24"/>
-          <w:szCs w:val="24"/>
-          <w:rtl w:val="0"/>
-        </w:rPr>
-        <w:t xml:space="preserve">Place: </w:t>
-      </w:r>
-      <w:r>
-        <w:rPr>
-          <w:sz w:val="24"/>
-          <w:szCs w:val="24"/>
-          <w:rtl w:val="0"/>
-        </w:rPr>
-        <w:t xml:space="preserve">Discord</w:t>
-      </w:r>
-    </w:p>
-    <w:p>
-      <w:pPr>
-        <w:rPr>
-          <w:sz w:val="24"/>
-          <w:szCs w:val="24"/>
-        </w:rPr>
-      </w:pPr>
-      <w:r>
-        <w:rPr>
-          <w:b w:val="1"/>
-          <w:sz w:val="24"/>
-          <w:szCs w:val="24"/>
-          <w:rtl w:val="0"/>
-        </w:rPr>
-        <w:t xml:space="preserve">Participants:</w:t>
-      </w:r>
-      <w:r>
-        <w:rPr>
-          <w:sz w:val="24"/>
-          <w:szCs w:val="24"/>
-          <w:rtl w:val="0"/>
-        </w:rPr>
-        <w:t xml:space="preserve"> Nick Cruz, Alisa</w:t>
-      </w:r>
-    </w:p>
-    <w:p>
-      <w:pPr>
-        <w:rPr>
-          <w:sz w:val="24"/>
-          <w:szCs w:val="24"/>
-        </w:rPr>
-      </w:pPr>
-      <w:r>
-        <w:rPr>
-          <w:b w:val="1"/>
-          <w:sz w:val="24"/>
-          <w:szCs w:val="24"/>
-          <w:rtl w:val="0"/>
-        </w:rPr>
-        <w:t xml:space="preserve">Minutes Taker: </w:t>
-      </w:r>
-      <w:r>
-        <w:rPr>
-          <w:sz w:val="24"/>
-          <w:szCs w:val="24"/>
-          <w:rtl w:val="0"/>
-        </w:rPr>
-        <w:t xml:space="preserve">Nick</w:t>
-      </w:r>
-    </w:p>
-    <w:p>
-      <w:pPr>
-        <w:rPr>
-          <w:sz w:val="24"/>
-          <w:szCs w:val="24"/>
-        </w:rPr>
-      </w:pPr>
-      <w:r>
-        <w:rPr>
-          <w:b w:val="1"/>
-          <w:sz w:val="24"/>
-          <w:szCs w:val="24"/>
-          <w:rtl w:val="0"/>
-        </w:rPr>
-        <w:t xml:space="preserve">Purpose:</w:t>
-      </w:r>
-      <w:r>
-        <w:rPr>
-          <w:sz w:val="24"/>
-          <w:szCs w:val="24"/>
-          <w:rtl w:val="0"/>
-        </w:rPr>
-        <w:t xml:space="preserve"> Catch Alisa up with what was happening.</w:t>
-      </w:r>
-    </w:p>
-    <w:p>
-      <w:pPr>
-        <w:rPr>
-          <w:b w:val="1"/>
-          <w:sz w:val="24"/>
-          <w:szCs w:val="24"/>
-        </w:rPr>
-      </w:pPr>
-      <w:r>
-        <w:rPr>
-          <w:b w:val="1"/>
-          <w:sz w:val="24"/>
-          <w:szCs w:val="24"/>
-          <w:rtl w:val="0"/>
-        </w:rPr>
-        <w:t xml:space="preserve">Agenda: </w:t>
-      </w:r>
-    </w:p>
-    <w:p>
-      <w:pPr>
-        <w:numPr>
-          <w:ilvl w:val="0"/>
-          <w:numId w:val="3"/>
-        </w:numPr>
-        <w:ind w:left="720" w:hanging="360"/>
-        <w:rPr>
-          <w:sz w:val="24"/>
-          <w:szCs w:val="24"/>
-        </w:rPr>
-      </w:pPr>
-      <w:r>
-        <w:rPr>
-          <w:sz w:val="24"/>
-          <w:szCs w:val="24"/>
-          <w:rtl w:val="0"/>
-        </w:rPr>
-        <w:t xml:space="preserve">Determine how to proceed with roles and responsibilities.</w:t>
-      </w:r>
-    </w:p>
-    <w:p>
-      <w:pPr>
-        <w:rPr>
-          <w:b w:val="1"/>
-          <w:sz w:val="24"/>
-          <w:szCs w:val="24"/>
-        </w:rPr>
-      </w:pPr>
-      <w:r>
-        <w:rPr>
-          <w:b w:val="1"/>
-          <w:sz w:val="24"/>
-          <w:szCs w:val="24"/>
-          <w:rtl w:val="0"/>
-        </w:rPr>
-        <w:t xml:space="preserve">Discussion:</w:t>
-      </w:r>
-    </w:p>
-    <w:p>
-      <w:pPr>
         <w:numPr>
           <w:ilvl w:val="0"/>
           <w:numId w:val="9"/>
-        </w:numPr>
-        <w:ind w:left="720" w:hanging="360"/>
-        <w:rPr>
-          <w:sz w:val="24"/>
-          <w:szCs w:val="24"/>
-        </w:rPr>
-      </w:pPr>
-      <w:r>
-        <w:rPr>
-          <w:sz w:val="24"/>
-          <w:szCs w:val="24"/>
-          <w:rtl w:val="0"/>
-        </w:rPr>
-        <w:t xml:space="preserve">Helped clear up misunderstandings about roles</w:t>
-      </w:r>
-    </w:p>
-    <w:p>
-      <w:pPr>
-        <w:numPr>
-          <w:ilvl w:val="0"/>
-          <w:numId w:val="9"/>
-        </w:numPr>
-        <w:ind w:left="720" w:hanging="360"/>
-        <w:rPr>
-          <w:sz w:val="24"/>
-          <w:szCs w:val="24"/>
-          <w:u w:val="none"/>
-        </w:rPr>
-      </w:pPr>
-      <w:r>
-        <w:rPr>
-          <w:sz w:val="24"/>
-          <w:szCs w:val="24"/>
-          <w:rtl w:val="0"/>
-        </w:rPr>
-        <w:t xml:space="preserve">Alisa would work on and complete SPPP Risk Management doc</w:t>
-      </w:r>
-    </w:p>
-    <w:p>
-      <w:pPr>
-        <w:rPr>
-          <w:sz w:val="24"/>
-          <w:szCs w:val="24"/>
-        </w:rPr>
-      </w:pPr>
-      <w:r>
-        <w:rPr>
-          <w:rtl w:val="0"/>
-        </w:rPr>
-      </w:r>
-    </w:p>
-    <w:p>
-      <w:pPr>
-        <w:keepNext w:val="0"/>
-        <w:keepLines w:val="0"/>
-        <w:pageBreakBefore w:val="0"/>
-        <w:widowControl w:val="0"/>
-        <w:pBdr>
-          <w:top w:space="0" w:sz="0" w:val="nil"/>
-          <w:left w:space="0" w:sz="0" w:val="nil"/>
-          <w:bottom w:space="0" w:sz="0" w:val="nil"/>
-          <w:right w:space="0" w:sz="0" w:val="nil"/>
-          <w:between w:space="0" w:sz="0" w:val="nil"/>
-        </w:pBdr>
-        <w:shd w:fill="auto" w:val="clear"/>
-        <w:jc w:val="center"/>
-        <w:rPr>
-          <w:b w:val="1"/>
-          <w:sz w:val="24"/>
-          <w:szCs w:val="24"/>
-          <w:u w:val="single"/>
-        </w:rPr>
-      </w:pPr>
-      <w:r>
-        <w:rPr>
-          <w:rtl w:val="0"/>
-        </w:rPr>
-      </w:r>
-    </w:p>
-    <w:p>
-      <w:pPr>
-        <w:keepNext w:val="0"/>
-        <w:keepLines w:val="0"/>
-        <w:pageBreakBefore w:val="0"/>
-        <w:widowControl w:val="0"/>
-        <w:pBdr>
-          <w:top w:space="0" w:sz="0" w:val="nil"/>
-          <w:left w:space="0" w:sz="0" w:val="nil"/>
-          <w:bottom w:space="0" w:sz="0" w:val="nil"/>
-          <w:right w:space="0" w:sz="0" w:val="nil"/>
-          <w:between w:space="0" w:sz="0" w:val="nil"/>
-        </w:pBdr>
-        <w:shd w:fill="auto" w:val="clear"/>
-        <w:jc w:val="center"/>
-        <w:rPr>
-          <w:b w:val="1"/>
-          <w:sz w:val="24"/>
-          <w:szCs w:val="24"/>
-          <w:u w:val="single"/>
-        </w:rPr>
-      </w:pPr>
-      <w:r>
-        <w:rPr>
-          <w:b w:val="1"/>
-          <w:sz w:val="24"/>
-          <w:szCs w:val="24"/>
-          <w:u w:val="single"/>
-          <w:rtl w:val="0"/>
-        </w:rPr>
-        <w:t xml:space="preserve">Meeting 2 </w:t>
-      </w:r>
-    </w:p>
-    <w:p>
-      <w:pPr>
-        <w:keepNext w:val="0"/>
-        <w:keepLines w:val="0"/>
-        <w:pageBreakBefore w:val="0"/>
-        <w:widowControl w:val="0"/>
-        <w:pBdr>
-          <w:top w:space="0" w:sz="0" w:val="nil"/>
-          <w:left w:space="0" w:sz="0" w:val="nil"/>
-          <w:bottom w:space="0" w:sz="0" w:val="nil"/>
-          <w:right w:space="0" w:sz="0" w:val="nil"/>
-          <w:between w:space="0" w:sz="0" w:val="nil"/>
-        </w:pBdr>
-        <w:shd w:fill="auto" w:val="clear"/>
-        <w:rPr>
-          <w:sz w:val="24"/>
-          <w:szCs w:val="24"/>
-        </w:rPr>
-      </w:pPr>
-      <w:r>
-        <w:rPr>
-          <w:b w:val="1"/>
-          <w:sz w:val="24"/>
-          <w:szCs w:val="24"/>
-          <w:rtl w:val="0"/>
-        </w:rPr>
-        <w:t xml:space="preserve">Date and Time: </w:t>
-      </w:r>
-      <w:r>
-        <w:rPr>
-          <w:sz w:val="24"/>
-          <w:szCs w:val="24"/>
-          <w:rtl w:val="0"/>
-        </w:rPr>
-        <w:t xml:space="preserve">9/12/23 9:00 pm est -  10:00 pm est</w:t>
-      </w:r>
-    </w:p>
-    <w:p>
-      <w:pPr>
-        <w:keepNext w:val="0"/>
-        <w:keepLines w:val="0"/>
-        <w:pageBreakBefore w:val="0"/>
-        <w:widowControl w:val="0"/>
-        <w:pBdr>
-          <w:top w:space="0" w:sz="0" w:val="nil"/>
-          <w:left w:space="0" w:sz="0" w:val="nil"/>
-          <w:bottom w:space="0" w:sz="0" w:val="nil"/>
-          <w:right w:space="0" w:sz="0" w:val="nil"/>
-          <w:between w:space="0" w:sz="0" w:val="nil"/>
-        </w:pBdr>
-        <w:shd w:fill="auto" w:val="clear"/>
-        <w:rPr>
-          <w:sz w:val="24"/>
-          <w:szCs w:val="24"/>
-        </w:rPr>
-      </w:pPr>
-      <w:r>
-        <w:rPr>
-          <w:b w:val="1"/>
-          <w:sz w:val="24"/>
-          <w:szCs w:val="24"/>
-          <w:rtl w:val="0"/>
-        </w:rPr>
-        <w:t xml:space="preserve">Place: </w:t>
-      </w:r>
-      <w:r>
-        <w:rPr>
-          <w:sz w:val="24"/>
-          <w:szCs w:val="24"/>
-          <w:rtl w:val="0"/>
-        </w:rPr>
-        <w:t xml:space="preserve">Discord</w:t>
-      </w:r>
-    </w:p>
-    <w:p>
-      <w:pPr>
-        <w:keepNext w:val="0"/>
-        <w:keepLines w:val="0"/>
-        <w:pageBreakBefore w:val="0"/>
-        <w:widowControl w:val="0"/>
-        <w:pBdr>
-          <w:top w:space="0" w:sz="0" w:val="nil"/>
-          <w:left w:space="0" w:sz="0" w:val="nil"/>
-          <w:bottom w:space="0" w:sz="0" w:val="nil"/>
-          <w:right w:space="0" w:sz="0" w:val="nil"/>
-          <w:between w:space="0" w:sz="0" w:val="nil"/>
-        </w:pBdr>
-        <w:shd w:fill="auto" w:val="clear"/>
-        <w:rPr>
-          <w:sz w:val="24"/>
-          <w:szCs w:val="24"/>
-        </w:rPr>
-      </w:pPr>
-      <w:r>
-        <w:rPr>
-          <w:b w:val="1"/>
-          <w:sz w:val="24"/>
-          <w:szCs w:val="24"/>
-          <w:rtl w:val="0"/>
-        </w:rPr>
-        <w:t xml:space="preserve">Participants:</w:t>
-      </w:r>
-      <w:r>
-        <w:rPr>
-          <w:sz w:val="24"/>
-          <w:szCs w:val="24"/>
-          <w:rtl w:val="0"/>
-        </w:rPr>
-        <w:t xml:space="preserve"> Nick Cruz, </w:t>
-      </w:r>
-      <w:r>
-        <w:rPr>
-          <w:sz w:val="24"/>
-          <w:szCs w:val="24"/>
-          <w:rtl w:val="0"/>
-        </w:rPr>
-        <w:t xml:space="preserve">Cangqing</w:t>
-      </w:r>
-      <w:r>
-        <w:rPr>
-          <w:sz w:val="24"/>
-          <w:szCs w:val="24"/>
-          <w:rtl w:val="0"/>
-        </w:rPr>
-        <w:t xml:space="preserve"> Devon, Chenghao</w:t>
-      </w:r>
-    </w:p>
-    <w:p>
-      <w:pPr>
-        <w:keepNext w:val="0"/>
-        <w:keepLines w:val="0"/>
-        <w:pageBreakBefore w:val="0"/>
-        <w:widowControl w:val="0"/>
-        <w:pBdr>
-          <w:top w:space="0" w:sz="0" w:val="nil"/>
-          <w:left w:space="0" w:sz="0" w:val="nil"/>
-          <w:bottom w:space="0" w:sz="0" w:val="nil"/>
-          <w:right w:space="0" w:sz="0" w:val="nil"/>
-          <w:between w:space="0" w:sz="0" w:val="nil"/>
-        </w:pBdr>
-        <w:shd w:fill="auto" w:val="clear"/>
-        <w:rPr>
-          <w:sz w:val="24"/>
-          <w:szCs w:val="24"/>
-        </w:rPr>
-      </w:pPr>
-      <w:r>
-        <w:rPr>
-          <w:b w:val="1"/>
-          <w:sz w:val="24"/>
-          <w:szCs w:val="24"/>
-          <w:rtl w:val="0"/>
-        </w:rPr>
-        <w:t xml:space="preserve">Minutes Taker: </w:t>
-      </w:r>
-      <w:r>
-        <w:rPr>
-          <w:sz w:val="24"/>
-          <w:szCs w:val="24"/>
-          <w:rtl w:val="0"/>
-        </w:rPr>
-        <w:t xml:space="preserve">Nick</w:t>
-      </w:r>
-    </w:p>
-    <w:p>
-      <w:pPr>
-        <w:keepNext w:val="0"/>
-        <w:keepLines w:val="0"/>
-        <w:pageBreakBefore w:val="0"/>
-        <w:widowControl w:val="0"/>
-        <w:pBdr>
-          <w:top w:space="0" w:sz="0" w:val="nil"/>
-          <w:left w:space="0" w:sz="0" w:val="nil"/>
-          <w:bottom w:space="0" w:sz="0" w:val="nil"/>
-          <w:right w:space="0" w:sz="0" w:val="nil"/>
-          <w:between w:space="0" w:sz="0" w:val="nil"/>
-        </w:pBdr>
-        <w:shd w:fill="auto" w:val="clear"/>
-        <w:rPr>
-          <w:sz w:val="24"/>
-          <w:szCs w:val="24"/>
-        </w:rPr>
-      </w:pPr>
-      <w:r>
-        <w:rPr>
-          <w:b w:val="1"/>
-          <w:sz w:val="24"/>
-          <w:szCs w:val="24"/>
-          <w:rtl w:val="0"/>
-        </w:rPr>
-        <w:t xml:space="preserve">Purpose:</w:t>
-      </w:r>
-      <w:r>
-        <w:rPr>
-          <w:sz w:val="24"/>
-          <w:szCs w:val="24"/>
-          <w:rtl w:val="0"/>
-        </w:rPr>
-        <w:t xml:space="preserve"> Discuss project after team changes</w:t>
-      </w:r>
-    </w:p>
-    <w:p>
-      <w:pPr>
-        <w:keepNext w:val="0"/>
-        <w:keepLines w:val="0"/>
-        <w:pageBreakBefore w:val="0"/>
-        <w:widowControl w:val="0"/>
-        <w:pBdr>
-          <w:top w:space="0" w:sz="0" w:val="nil"/>
-          <w:left w:space="0" w:sz="0" w:val="nil"/>
-          <w:bottom w:space="0" w:sz="0" w:val="nil"/>
-          <w:right w:space="0" w:sz="0" w:val="nil"/>
-          <w:between w:space="0" w:sz="0" w:val="nil"/>
-        </w:pBdr>
-        <w:shd w:fill="auto" w:val="clear"/>
-        <w:rPr>
-          <w:sz w:val="24"/>
-          <w:szCs w:val="24"/>
-        </w:rPr>
-      </w:pPr>
-      <w:r>
-        <w:rPr>
-          <w:rtl w:val="0"/>
-        </w:rPr>
-      </w:r>
-    </w:p>
-    <w:p>
-      <w:pPr>
-        <w:keepNext w:val="0"/>
-        <w:keepLines w:val="0"/>
-        <w:pageBreakBefore w:val="0"/>
-        <w:widowControl w:val="0"/>
-        <w:pBdr>
-          <w:top w:space="0" w:sz="0" w:val="nil"/>
-          <w:left w:space="0" w:sz="0" w:val="nil"/>
-          <w:bottom w:space="0" w:sz="0" w:val="nil"/>
-          <w:right w:space="0" w:sz="0" w:val="nil"/>
-          <w:between w:space="0" w:sz="0" w:val="nil"/>
-        </w:pBdr>
-        <w:shd w:fill="auto" w:val="clear"/>
-        <w:rPr>
-          <w:b w:val="1"/>
-          <w:sz w:val="24"/>
-          <w:szCs w:val="24"/>
-        </w:rPr>
-      </w:pPr>
-      <w:r>
-        <w:rPr>
-          <w:b w:val="1"/>
-          <w:sz w:val="24"/>
-          <w:szCs w:val="24"/>
-          <w:rtl w:val="0"/>
-        </w:rPr>
-        <w:t xml:space="preserve">Agenda: </w:t>
-      </w:r>
-    </w:p>
-    <w:p>
-      <w:pPr>
-        <w:keepNext w:val="0"/>
-        <w:keepLines w:val="0"/>
-        <w:pageBreakBefore w:val="0"/>
-        <w:widowControl w:val="0"/>
-        <w:numPr>
-          <w:ilvl w:val="0"/>
-          <w:numId w:val="3"/>
         </w:numPr>
         <w:pBdr>
           <w:top w:space="0" w:sz="0" w:val="nil"/>
@@ -2501,7 +3118,7 @@
         <w:widowControl w:val="0"/>
         <w:numPr>
           <w:ilvl w:val="1"/>
-          <w:numId w:val="3"/>
+          <w:numId w:val="9"/>
         </w:numPr>
         <w:pBdr>
           <w:top w:space="0" w:sz="0" w:val="nil"/>
@@ -2535,7 +3152,7 @@
         <w:widowControl w:val="0"/>
         <w:numPr>
           <w:ilvl w:val="1"/>
-          <w:numId w:val="3"/>
+          <w:numId w:val="9"/>
         </w:numPr>
         <w:pBdr>
           <w:top w:space="0" w:sz="0" w:val="nil"/>
@@ -2569,7 +3186,7 @@
         <w:widowControl w:val="0"/>
         <w:numPr>
           <w:ilvl w:val="1"/>
-          <w:numId w:val="3"/>
+          <w:numId w:val="9"/>
         </w:numPr>
         <w:pBdr>
           <w:top w:space="0" w:sz="0" w:val="nil"/>
@@ -2622,6 +3239,204 @@
     </w:p>
     <w:p>
       <w:pPr>
+        <w:pStyle w:val="Heading2"/>
+        <w:jc w:val="center"/>
+        <w:rPr/>
+      </w:pPr>
+      <w:bookmarkStart w:colFirst="0" w:colLast="0" w:name="_treuv7nr9bps" w:id="8"/>
+      <w:bookmarkEnd w:id="8"/>
+      <w:r>
+        <w:rPr>
+          <w:rtl w:val="0"/>
+        </w:rPr>
+        <w:t xml:space="preserve">Meeting 1  </w:t>
+      </w:r>
+    </w:p>
+    <w:p>
+      <w:pPr>
+        <w:rPr>
+          <w:sz w:val="24"/>
+          <w:szCs w:val="24"/>
+        </w:rPr>
+      </w:pPr>
+      <w:r>
+        <w:rPr>
+          <w:b w:val="1"/>
+          <w:sz w:val="24"/>
+          <w:szCs w:val="24"/>
+          <w:rtl w:val="0"/>
+        </w:rPr>
+        <w:t xml:space="preserve">Date and Time:</w:t>
+      </w:r>
+      <w:r>
+        <w:rPr>
+          <w:sz w:val="24"/>
+          <w:szCs w:val="24"/>
+          <w:rtl w:val="0"/>
+        </w:rPr>
+        <w:t xml:space="preserve">  </w:t>
+      </w:r>
+      <w:r>
+        <w:rPr>
+          <w:rtl w:val="0"/>
+        </w:rPr>
+        <w:t xml:space="preserve">9/9/2023 12:00 pm est - 2:23 pm est</w:t>
+      </w:r>
+      <w:r>
+        <w:rPr>
+          <w:rtl w:val="0"/>
+        </w:rPr>
+      </w:r>
+    </w:p>
+    <w:p>
+      <w:pPr>
+        <w:rPr>
+          <w:sz w:val="24"/>
+          <w:szCs w:val="24"/>
+        </w:rPr>
+      </w:pPr>
+      <w:r>
+        <w:rPr>
+          <w:b w:val="1"/>
+          <w:sz w:val="24"/>
+          <w:szCs w:val="24"/>
+          <w:rtl w:val="0"/>
+        </w:rPr>
+        <w:t xml:space="preserve">Place</w:t>
+      </w:r>
+      <w:r>
+        <w:rPr>
+          <w:sz w:val="24"/>
+          <w:szCs w:val="24"/>
+          <w:rtl w:val="0"/>
+        </w:rPr>
+        <w:t xml:space="preserve">: </w:t>
+      </w:r>
+      <w:hyperlink r:id="rId6">
+        <w:r>
+          <w:rPr>
+            <w:color w:val="1155cc"/>
+            <w:sz w:val="24"/>
+            <w:szCs w:val="24"/>
+            <w:u w:val="single"/>
+            <w:rtl w:val="0"/>
+          </w:rPr>
+          <w:t xml:space="preserve">https://bostonu.zoom.us/j/98963978889?pwd=dEdWV0dpTlJzbGJsUGFOZ1N5cmxrUT09</w:t>
+        </w:r>
+      </w:hyperlink>
+      <w:r>
+        <w:rPr>
+          <w:rtl w:val="0"/>
+        </w:rPr>
+      </w:r>
+    </w:p>
+    <w:p>
+      <w:pPr>
+        <w:rPr>
+          <w:sz w:val="24"/>
+          <w:szCs w:val="24"/>
+        </w:rPr>
+      </w:pPr>
+      <w:r>
+        <w:rPr>
+          <w:b w:val="1"/>
+          <w:sz w:val="24"/>
+          <w:szCs w:val="24"/>
+          <w:rtl w:val="0"/>
+        </w:rPr>
+        <w:t xml:space="preserve">Participants: </w:t>
+      </w:r>
+      <w:r>
+        <w:rPr>
+          <w:sz w:val="24"/>
+          <w:szCs w:val="24"/>
+          <w:rtl w:val="0"/>
+        </w:rPr>
+        <w:t xml:space="preserve">Abdallah El Hamawi, Nick,Kris(Cangqing Wang), Devon, Alisa Belousova, Chenghao Ye - Attended the next day</w:t>
+      </w:r>
+    </w:p>
+    <w:p>
+      <w:pPr>
+        <w:rPr>
+          <w:sz w:val="24"/>
+          <w:szCs w:val="24"/>
+        </w:rPr>
+      </w:pPr>
+      <w:r>
+        <w:rPr>
+          <w:b w:val="1"/>
+          <w:sz w:val="24"/>
+          <w:szCs w:val="24"/>
+          <w:rtl w:val="0"/>
+        </w:rPr>
+        <w:t xml:space="preserve">Minutes taker: </w:t>
+      </w:r>
+      <w:r>
+        <w:rPr>
+          <w:sz w:val="24"/>
+          <w:szCs w:val="24"/>
+          <w:rtl w:val="0"/>
+        </w:rPr>
+        <w:t xml:space="preserve">Abdallah</w:t>
+      </w:r>
+    </w:p>
+    <w:p>
+      <w:pPr>
+        <w:rPr/>
+      </w:pPr>
+      <w:r>
+        <w:rPr>
+          <w:b w:val="1"/>
+          <w:sz w:val="24"/>
+          <w:szCs w:val="24"/>
+          <w:rtl w:val="0"/>
+        </w:rPr>
+        <w:t xml:space="preserve">Time Keeper: </w:t>
+      </w:r>
+      <w:r>
+        <w:rPr>
+          <w:sz w:val="24"/>
+          <w:szCs w:val="24"/>
+          <w:rtl w:val="0"/>
+        </w:rPr>
+        <w:t xml:space="preserve">Nick</w:t>
+      </w:r>
+      <w:r>
+        <w:rPr>
+          <w:rtl w:val="0"/>
+        </w:rPr>
+      </w:r>
+    </w:p>
+    <w:p>
+      <w:pPr>
+        <w:rPr>
+          <w:b w:val="1"/>
+          <w:sz w:val="24"/>
+          <w:szCs w:val="24"/>
+          <w:u w:val="single"/>
+        </w:rPr>
+      </w:pPr>
+      <w:r>
+        <w:rPr>
+          <w:b w:val="1"/>
+          <w:rtl w:val="0"/>
+        </w:rPr>
+        <w:t xml:space="preserve">Purpose: </w:t>
+      </w:r>
+      <w:r>
+        <w:rPr>
+          <w:rtl w:val="0"/>
+        </w:rPr>
+        <w:t xml:space="preserve">Project Kickoff Meeting</w:t>
+      </w:r>
+      <w:r>
+        <w:rPr>
+          <w:rtl w:val="0"/>
+        </w:rPr>
+      </w:r>
+    </w:p>
+    <w:p>
+      <w:pPr>
         <w:keepNext w:val="0"/>
         <w:keepLines w:val="0"/>
         <w:pageBreakBefore w:val="0"/>
@@ -2634,7 +3449,6 @@
           <w:between w:space="0" w:sz="0" w:val="nil"/>
         </w:pBdr>
         <w:shd w:fill="auto" w:val="clear"/>
-        <w:jc w:val="center"/>
         <w:rPr>
           <w:b w:val="1"/>
           <w:sz w:val="24"/>
@@ -2644,217 +3458,6 @@
       </w:pPr>
       <w:r>
         <w:rPr>
-          <w:b w:val="1"/>
-          <w:sz w:val="24"/>
-          <w:szCs w:val="24"/>
-          <w:u w:val="single"/>
-          <w:rtl w:val="0"/>
-        </w:rPr>
-        <w:t xml:space="preserve">Meeting 1  </w:t>
-      </w:r>
-    </w:p>
-    <w:p>
-      <w:pPr>
-        <w:rPr>
-          <w:sz w:val="24"/>
-          <w:szCs w:val="24"/>
-        </w:rPr>
-      </w:pPr>
-      <w:r>
-        <w:rPr>
-          <w:b w:val="1"/>
-          <w:sz w:val="24"/>
-          <w:szCs w:val="24"/>
-          <w:rtl w:val="0"/>
-        </w:rPr>
-        <w:t xml:space="preserve">Date and Time:</w:t>
-      </w:r>
-      <w:r>
-        <w:rPr>
-          <w:sz w:val="24"/>
-          <w:szCs w:val="24"/>
-          <w:rtl w:val="0"/>
-        </w:rPr>
-        <w:t xml:space="preserve">  </w:t>
-      </w:r>
-      <w:r>
-        <w:rPr>
-          <w:rtl w:val="0"/>
-        </w:rPr>
-        <w:t xml:space="preserve">9/9/2023 12:00 pm est - 2:23 pm est</w:t>
-      </w:r>
-      <w:r>
-        <w:rPr>
-          <w:rtl w:val="0"/>
-        </w:rPr>
-      </w:r>
-    </w:p>
-    <w:p>
-      <w:pPr>
-        <w:rPr>
-          <w:sz w:val="24"/>
-          <w:szCs w:val="24"/>
-        </w:rPr>
-      </w:pPr>
-      <w:r>
-        <w:rPr>
-          <w:b w:val="1"/>
-          <w:sz w:val="24"/>
-          <w:szCs w:val="24"/>
-          <w:rtl w:val="0"/>
-        </w:rPr>
-        <w:t xml:space="preserve">Place</w:t>
-      </w:r>
-      <w:r>
-        <w:rPr>
-          <w:sz w:val="24"/>
-          <w:szCs w:val="24"/>
-          <w:rtl w:val="0"/>
-        </w:rPr>
-        <w:t xml:space="preserve">: </w:t>
-      </w:r>
-      <w:hyperlink r:id="rId6">
-        <w:r>
-          <w:rPr>
-            <w:color w:val="1155cc"/>
-            <w:sz w:val="24"/>
-            <w:szCs w:val="24"/>
-            <w:u w:val="single"/>
-            <w:rtl w:val="0"/>
-          </w:rPr>
-          <w:t xml:space="preserve">https://bostonu.zoom.us/j/98963978889?pwd=dEdWV0dpTlJzbGJsUGFOZ1N5cmxrUT09</w:t>
-        </w:r>
-      </w:hyperlink>
-      <w:r>
-        <w:rPr>
-          <w:rtl w:val="0"/>
-        </w:rPr>
-      </w:r>
-    </w:p>
-    <w:p>
-      <w:pPr>
-        <w:rPr>
-          <w:b w:val="1"/>
-          <w:sz w:val="24"/>
-          <w:szCs w:val="24"/>
-        </w:rPr>
-      </w:pPr>
-      <w:r>
-        <w:rPr>
-          <w:b w:val="1"/>
-          <w:sz w:val="24"/>
-          <w:szCs w:val="24"/>
-          <w:rtl w:val="0"/>
-        </w:rPr>
-        <w:t xml:space="preserve">Participants:Abdallah El Hamawi, Nick,Kris(Cangqing Wang</w:t>
-      </w:r>
-    </w:p>
-    <w:p>
-      <w:pPr>
-        <w:rPr>
-          <w:b w:val="1"/>
-          <w:sz w:val="24"/>
-          <w:szCs w:val="24"/>
-        </w:rPr>
-      </w:pPr>
-      <w:r>
-        <w:rPr>
-          <w:b w:val="1"/>
-          <w:sz w:val="24"/>
-          <w:szCs w:val="24"/>
-          <w:rtl w:val="0"/>
-        </w:rPr>
-        <w:t xml:space="preserve">), Devon, Alisa Belousova, Chenghao Ye - Attended the next day</w:t>
-      </w:r>
-    </w:p>
-    <w:p>
-      <w:pPr>
-        <w:rPr>
-          <w:b w:val="1"/>
-          <w:sz w:val="24"/>
-          <w:szCs w:val="24"/>
-        </w:rPr>
-      </w:pPr>
-      <w:r>
-        <w:rPr>
-          <w:b w:val="1"/>
-          <w:sz w:val="24"/>
-          <w:szCs w:val="24"/>
-          <w:rtl w:val="0"/>
-        </w:rPr>
-        <w:t xml:space="preserve">Minutes taker: Abdallah</w:t>
-      </w:r>
-    </w:p>
-    <w:p>
-      <w:pPr>
-        <w:rPr/>
-      </w:pPr>
-      <w:r>
-        <w:rPr>
-          <w:b w:val="1"/>
-          <w:sz w:val="24"/>
-          <w:szCs w:val="24"/>
-          <w:rtl w:val="0"/>
-        </w:rPr>
-        <w:t xml:space="preserve">Time Keeper: Nick</w:t>
-      </w:r>
-      <w:r>
-        <w:rPr>
-          <w:rtl w:val="0"/>
-        </w:rPr>
-      </w:r>
-    </w:p>
-    <w:p>
-      <w:pPr>
-        <w:rPr>
-          <w:b w:val="1"/>
-          <w:sz w:val="24"/>
-          <w:szCs w:val="24"/>
-          <w:u w:val="single"/>
-        </w:rPr>
-      </w:pPr>
-      <w:r>
-        <w:rPr>
-          <w:b w:val="1"/>
-          <w:rtl w:val="0"/>
-        </w:rPr>
-        <w:t xml:space="preserve">Purpose: </w:t>
-      </w:r>
-      <w:r>
-        <w:rPr>
-          <w:rtl w:val="0"/>
-        </w:rPr>
-        <w:t xml:space="preserve">Project Kickoff Meeting</w:t>
-      </w:r>
-      <w:r>
-        <w:rPr>
-          <w:rtl w:val="0"/>
-        </w:rPr>
-      </w:r>
-    </w:p>
-    <w:p>
-      <w:pPr>
-        <w:keepNext w:val="0"/>
-        <w:keepLines w:val="0"/>
-        <w:pageBreakBefore w:val="0"/>
-        <w:widowControl w:val="0"/>
-        <w:pBdr>
-          <w:top w:space="0" w:sz="0" w:val="nil"/>
-          <w:left w:space="0" w:sz="0" w:val="nil"/>
-          <w:bottom w:space="0" w:sz="0" w:val="nil"/>
-          <w:right w:space="0" w:sz="0" w:val="nil"/>
-          <w:between w:space="0" w:sz="0" w:val="nil"/>
-        </w:pBdr>
-        <w:shd w:fill="auto" w:val="clear"/>
-        <w:rPr>
-          <w:b w:val="1"/>
-          <w:sz w:val="24"/>
-          <w:szCs w:val="24"/>
-          <w:u w:val="single"/>
-        </w:rPr>
-      </w:pPr>
-      <w:r>
-        <w:rPr>
           <w:rtl w:val="0"/>
         </w:rPr>
       </w:r>
@@ -2882,7 +3485,7 @@
       <w:pPr>
         <w:numPr>
           <w:ilvl w:val="0"/>
-          <w:numId w:val="6"/>
+          <w:numId w:val="4"/>
         </w:numPr>
         <w:spacing w:line="240" w:lineRule="auto"/>
         <w:ind w:left="720" w:hanging="360"/>
@@ -2919,7 +3522,7 @@
       <w:pPr>
         <w:numPr>
           <w:ilvl w:val="0"/>
-          <w:numId w:val="6"/>
+          <w:numId w:val="4"/>
         </w:numPr>
         <w:spacing w:line="240" w:lineRule="auto"/>
         <w:ind w:left="720" w:hanging="360"/>
@@ -2941,7 +3544,7 @@
       <w:pPr>
         <w:numPr>
           <w:ilvl w:val="0"/>
-          <w:numId w:val="6"/>
+          <w:numId w:val="4"/>
         </w:numPr>
         <w:spacing w:line="240" w:lineRule="auto"/>
         <w:ind w:left="720" w:hanging="360"/>
@@ -2979,7 +3582,7 @@
       <w:pPr>
         <w:numPr>
           <w:ilvl w:val="0"/>
-          <w:numId w:val="6"/>
+          <w:numId w:val="4"/>
         </w:numPr>
         <w:spacing w:line="240" w:lineRule="auto"/>
         <w:ind w:left="720" w:hanging="360"/>
@@ -3016,7 +3619,7 @@
       <w:pPr>
         <w:numPr>
           <w:ilvl w:val="0"/>
-          <w:numId w:val="6"/>
+          <w:numId w:val="4"/>
         </w:numPr>
         <w:spacing w:line="240" w:lineRule="auto"/>
         <w:ind w:left="720" w:hanging="360"/>
@@ -3038,7 +3641,7 @@
       <w:pPr>
         <w:numPr>
           <w:ilvl w:val="1"/>
-          <w:numId w:val="6"/>
+          <w:numId w:val="4"/>
         </w:numPr>
         <w:spacing w:line="240" w:lineRule="auto"/>
         <w:ind w:left="1440" w:hanging="360"/>
@@ -3060,7 +3663,7 @@
       <w:pPr>
         <w:numPr>
           <w:ilvl w:val="0"/>
-          <w:numId w:val="6"/>
+          <w:numId w:val="4"/>
         </w:numPr>
         <w:spacing w:line="240" w:lineRule="auto"/>
         <w:ind w:left="720" w:hanging="360"/>
@@ -3082,7 +3685,7 @@
       <w:pPr>
         <w:numPr>
           <w:ilvl w:val="0"/>
-          <w:numId w:val="6"/>
+          <w:numId w:val="4"/>
         </w:numPr>
         <w:spacing w:line="240" w:lineRule="auto"/>
         <w:ind w:left="720" w:hanging="360"/>
@@ -3105,7 +3708,7 @@
       <w:pPr>
         <w:numPr>
           <w:ilvl w:val="0"/>
-          <w:numId w:val="6"/>
+          <w:numId w:val="4"/>
         </w:numPr>
         <w:spacing w:line="240" w:lineRule="auto"/>
         <w:ind w:left="720" w:hanging="360"/>
@@ -3127,7 +3730,7 @@
       <w:pPr>
         <w:numPr>
           <w:ilvl w:val="0"/>
-          <w:numId w:val="6"/>
+          <w:numId w:val="4"/>
         </w:numPr>
         <w:spacing w:line="240" w:lineRule="auto"/>
         <w:ind w:left="720" w:hanging="360"/>
@@ -3149,7 +3752,7 @@
       <w:pPr>
         <w:numPr>
           <w:ilvl w:val="0"/>
-          <w:numId w:val="6"/>
+          <w:numId w:val="4"/>
         </w:numPr>
         <w:spacing w:line="240" w:lineRule="auto"/>
         <w:ind w:left="720" w:hanging="360"/>
@@ -3233,7 +3836,7 @@
       <w:pPr>
         <w:numPr>
           <w:ilvl w:val="0"/>
-          <w:numId w:val="11"/>
+          <w:numId w:val="13"/>
         </w:numPr>
         <w:spacing w:line="240" w:lineRule="auto"/>
         <w:ind w:left="720" w:hanging="360"/>
@@ -3255,7 +3858,7 @@
       <w:pPr>
         <w:numPr>
           <w:ilvl w:val="0"/>
-          <w:numId w:val="11"/>
+          <w:numId w:val="13"/>
         </w:numPr>
         <w:spacing w:line="240" w:lineRule="auto"/>
         <w:ind w:left="720" w:hanging="360"/>
@@ -3278,7 +3881,7 @@
       <w:pPr>
         <w:numPr>
           <w:ilvl w:val="0"/>
-          <w:numId w:val="11"/>
+          <w:numId w:val="13"/>
         </w:numPr>
         <w:spacing w:line="240" w:lineRule="auto"/>
         <w:ind w:left="720" w:hanging="360"/>
@@ -3316,7 +3919,7 @@
       <w:pPr>
         <w:numPr>
           <w:ilvl w:val="0"/>
-          <w:numId w:val="11"/>
+          <w:numId w:val="13"/>
         </w:numPr>
         <w:spacing w:line="240" w:lineRule="auto"/>
         <w:ind w:left="720" w:hanging="360"/>
@@ -3794,7 +4397,7 @@
       <w:pPr>
         <w:numPr>
           <w:ilvl w:val="0"/>
-          <w:numId w:val="5"/>
+          <w:numId w:val="10"/>
         </w:numPr>
         <w:ind w:left="1440" w:hanging="360"/>
         <w:rPr>
@@ -3815,7 +4418,7 @@
       <w:pPr>
         <w:numPr>
           <w:ilvl w:val="0"/>
-          <w:numId w:val="5"/>
+          <w:numId w:val="10"/>
         </w:numPr>
         <w:ind w:left="1440" w:hanging="360"/>
         <w:rPr>
@@ -3837,7 +4440,7 @@
       <w:pPr>
         <w:numPr>
           <w:ilvl w:val="0"/>
-          <w:numId w:val="5"/>
+          <w:numId w:val="10"/>
         </w:numPr>
         <w:ind w:left="1440" w:hanging="360"/>
         <w:rPr>
@@ -3874,7 +4477,7 @@
       <w:pPr>
         <w:numPr>
           <w:ilvl w:val="0"/>
-          <w:numId w:val="11"/>
+          <w:numId w:val="13"/>
         </w:numPr>
         <w:spacing w:line="240" w:lineRule="auto"/>
         <w:ind w:left="720" w:hanging="360"/>
@@ -3901,7 +4504,7 @@
       <w:pPr>
         <w:numPr>
           <w:ilvl w:val="1"/>
-          <w:numId w:val="11"/>
+          <w:numId w:val="13"/>
         </w:numPr>
         <w:spacing w:line="240" w:lineRule="auto"/>
         <w:ind w:left="1440" w:hanging="360"/>
@@ -3928,7 +4531,7 @@
       <w:pPr>
         <w:numPr>
           <w:ilvl w:val="2"/>
-          <w:numId w:val="11"/>
+          <w:numId w:val="13"/>
         </w:numPr>
         <w:spacing w:line="240" w:lineRule="auto"/>
         <w:ind w:left="2160" w:hanging="360"/>
@@ -3970,7 +4573,7 @@
       <w:pPr>
         <w:numPr>
           <w:ilvl w:val="0"/>
-          <w:numId w:val="11"/>
+          <w:numId w:val="13"/>
         </w:numPr>
         <w:spacing w:line="240" w:lineRule="auto"/>
         <w:ind w:left="720" w:hanging="360"/>
@@ -3992,7 +4595,7 @@
       <w:pPr>
         <w:numPr>
           <w:ilvl w:val="0"/>
-          <w:numId w:val="2"/>
+          <w:numId w:val="1"/>
         </w:numPr>
         <w:spacing w:line="240" w:lineRule="auto"/>
         <w:ind w:left="1440" w:hanging="360"/>
@@ -4015,7 +4618,7 @@
       <w:pPr>
         <w:numPr>
           <w:ilvl w:val="0"/>
-          <w:numId w:val="2"/>
+          <w:numId w:val="1"/>
         </w:numPr>
         <w:spacing w:line="240" w:lineRule="auto"/>
         <w:ind w:left="1440" w:hanging="360"/>
@@ -4038,7 +4641,7 @@
       <w:pPr>
         <w:numPr>
           <w:ilvl w:val="1"/>
-          <w:numId w:val="2"/>
+          <w:numId w:val="1"/>
         </w:numPr>
         <w:spacing w:line="240" w:lineRule="auto"/>
         <w:ind w:left="2160" w:hanging="360"/>
@@ -4061,7 +4664,7 @@
       <w:pPr>
         <w:numPr>
           <w:ilvl w:val="1"/>
-          <w:numId w:val="2"/>
+          <w:numId w:val="1"/>
         </w:numPr>
         <w:spacing w:line="240" w:lineRule="auto"/>
         <w:ind w:left="2160" w:hanging="360"/>
@@ -4084,7 +4687,7 @@
       <w:pPr>
         <w:numPr>
           <w:ilvl w:val="0"/>
-          <w:numId w:val="2"/>
+          <w:numId w:val="1"/>
         </w:numPr>
         <w:spacing w:line="240" w:lineRule="auto"/>
         <w:ind w:left="1440" w:hanging="360"/>
@@ -4107,7 +4710,7 @@
       <w:pPr>
         <w:numPr>
           <w:ilvl w:val="0"/>
-          <w:numId w:val="2"/>
+          <w:numId w:val="1"/>
         </w:numPr>
         <w:spacing w:line="240" w:lineRule="auto"/>
         <w:ind w:left="1440" w:hanging="360"/>
@@ -4130,7 +4733,7 @@
       <w:pPr>
         <w:numPr>
           <w:ilvl w:val="0"/>
-          <w:numId w:val="2"/>
+          <w:numId w:val="1"/>
         </w:numPr>
         <w:spacing w:line="240" w:lineRule="auto"/>
         <w:ind w:left="1440" w:hanging="360"/>
@@ -4153,7 +4756,7 @@
       <w:pPr>
         <w:numPr>
           <w:ilvl w:val="0"/>
-          <w:numId w:val="2"/>
+          <w:numId w:val="1"/>
         </w:numPr>
         <w:spacing w:line="240" w:lineRule="auto"/>
         <w:ind w:left="1440" w:hanging="360"/>
@@ -4176,7 +4779,7 @@
       <w:pPr>
         <w:numPr>
           <w:ilvl w:val="0"/>
-          <w:numId w:val="2"/>
+          <w:numId w:val="1"/>
         </w:numPr>
         <w:spacing w:line="240" w:lineRule="auto"/>
         <w:ind w:left="1440" w:hanging="360"/>
@@ -4199,7 +4802,7 @@
       <w:pPr>
         <w:numPr>
           <w:ilvl w:val="1"/>
-          <w:numId w:val="2"/>
+          <w:numId w:val="1"/>
         </w:numPr>
         <w:spacing w:line="240" w:lineRule="auto"/>
         <w:ind w:left="2160" w:hanging="360"/>
@@ -4222,7 +4825,7 @@
       <w:pPr>
         <w:numPr>
           <w:ilvl w:val="1"/>
-          <w:numId w:val="2"/>
+          <w:numId w:val="1"/>
         </w:numPr>
         <w:spacing w:line="240" w:lineRule="auto"/>
         <w:ind w:left="2160" w:hanging="360"/>
@@ -4245,7 +4848,7 @@
       <w:pPr>
         <w:numPr>
           <w:ilvl w:val="1"/>
-          <w:numId w:val="2"/>
+          <w:numId w:val="1"/>
         </w:numPr>
         <w:spacing w:line="240" w:lineRule="auto"/>
         <w:ind w:left="2160" w:hanging="360"/>
@@ -4268,7 +4871,7 @@
       <w:pPr>
         <w:numPr>
           <w:ilvl w:val="0"/>
-          <w:numId w:val="10"/>
+          <w:numId w:val="12"/>
         </w:numPr>
         <w:spacing w:line="240" w:lineRule="auto"/>
         <w:ind w:left="2160" w:hanging="360"/>
@@ -4290,7 +4893,7 @@
       <w:pPr>
         <w:numPr>
           <w:ilvl w:val="0"/>
-          <w:numId w:val="10"/>
+          <w:numId w:val="12"/>
         </w:numPr>
         <w:spacing w:line="240" w:lineRule="auto"/>
         <w:ind w:left="2160" w:hanging="360"/>
@@ -4312,7 +4915,7 @@
       <w:pPr>
         <w:numPr>
           <w:ilvl w:val="0"/>
-          <w:numId w:val="10"/>
+          <w:numId w:val="12"/>
         </w:numPr>
         <w:spacing w:line="240" w:lineRule="auto"/>
         <w:ind w:left="2160" w:hanging="360"/>
@@ -4334,7 +4937,7 @@
       <w:pPr>
         <w:numPr>
           <w:ilvl w:val="0"/>
-          <w:numId w:val="10"/>
+          <w:numId w:val="12"/>
         </w:numPr>
         <w:spacing w:line="240" w:lineRule="auto"/>
         <w:ind w:left="2160" w:hanging="360"/>
@@ -4356,7 +4959,7 @@
       <w:pPr>
         <w:numPr>
           <w:ilvl w:val="0"/>
-          <w:numId w:val="10"/>
+          <w:numId w:val="12"/>
         </w:numPr>
         <w:spacing w:line="240" w:lineRule="auto"/>
         <w:ind w:left="2160" w:hanging="360"/>
@@ -4379,7 +4982,7 @@
         <w:widowControl w:val="1"/>
         <w:numPr>
           <w:ilvl w:val="0"/>
-          <w:numId w:val="10"/>
+          <w:numId w:val="12"/>
         </w:numPr>
         <w:ind w:left="1440" w:hanging="360"/>
         <w:rPr>
@@ -4392,6 +4995,210 @@
           <w:rtl w:val="0"/>
         </w:rPr>
         <w:t xml:space="preserve">Jira to track project task - Abdallah</w:t>
+      </w:r>
+      <w:r>
+        <w:rPr>
+          <w:rtl w:val="0"/>
+        </w:rPr>
+      </w:r>
+    </w:p>
+    <w:p>
+      <w:pPr>
+        <w:spacing w:line="240" w:lineRule="auto"/>
+        <w:ind w:left="720" w:firstLine="0"/>
+        <w:rPr>
+          <w:sz w:val="24"/>
+          <w:szCs w:val="24"/>
+        </w:rPr>
+      </w:pPr>
+      <w:r>
+        <w:rPr>
+          <w:rtl w:val="0"/>
+        </w:rPr>
+      </w:r>
+    </w:p>
+    <w:p>
+      <w:pPr>
+        <w:numPr>
+          <w:ilvl w:val="0"/>
+          <w:numId w:val="13"/>
+        </w:numPr>
+        <w:spacing w:line="240" w:lineRule="auto"/>
+        <w:ind w:left="720" w:hanging="360"/>
+        <w:rPr>
+          <w:sz w:val="24"/>
+          <w:szCs w:val="24"/>
+        </w:rPr>
+      </w:pPr>
+      <w:r>
+        <w:rPr>
+          <w:sz w:val="24"/>
+          <w:szCs w:val="24"/>
+          <w:rtl w:val="0"/>
+        </w:rPr>
+        <w:t xml:space="preserve">Discuss risks</w:t>
+      </w:r>
+      <w:r>
+        <w:rPr>
+          <w:rtl w:val="0"/>
+        </w:rPr>
+      </w:r>
+    </w:p>
+    <w:p>
+      <w:pPr>
+        <w:numPr>
+          <w:ilvl w:val="1"/>
+          <w:numId w:val="13"/>
+        </w:numPr>
+        <w:spacing w:line="240" w:lineRule="auto"/>
+        <w:ind w:left="1440" w:hanging="360"/>
+        <w:rPr>
+          <w:sz w:val="24"/>
+          <w:szCs w:val="24"/>
+        </w:rPr>
+      </w:pPr>
+      <w:r>
+        <w:rPr>
+          <w:sz w:val="24"/>
+          <w:szCs w:val="24"/>
+          <w:rtl w:val="0"/>
+        </w:rPr>
+        <w:t xml:space="preserve">New tools - not understanding/knowing how to use tools</w:t>
+      </w:r>
+      <w:r>
+        <w:rPr>
+          <w:rtl w:val="0"/>
+        </w:rPr>
+      </w:r>
+    </w:p>
+    <w:p>
+      <w:pPr>
+        <w:numPr>
+          <w:ilvl w:val="1"/>
+          <w:numId w:val="13"/>
+        </w:numPr>
+        <w:spacing w:line="240" w:lineRule="auto"/>
+        <w:ind w:left="1440" w:hanging="360"/>
+        <w:rPr>
+          <w:sz w:val="24"/>
+          <w:szCs w:val="24"/>
+        </w:rPr>
+      </w:pPr>
+      <w:r>
+        <w:rPr>
+          <w:sz w:val="24"/>
+          <w:szCs w:val="24"/>
+          <w:rtl w:val="0"/>
+        </w:rPr>
+        <w:t xml:space="preserve">Schedules - work and home life</w:t>
+      </w:r>
+      <w:r>
+        <w:rPr>
+          <w:rtl w:val="0"/>
+        </w:rPr>
+      </w:r>
+    </w:p>
+    <w:p>
+      <w:pPr>
+        <w:numPr>
+          <w:ilvl w:val="1"/>
+          <w:numId w:val="13"/>
+        </w:numPr>
+        <w:spacing w:line="240" w:lineRule="auto"/>
+        <w:ind w:left="1440" w:hanging="360"/>
+        <w:rPr>
+          <w:sz w:val="24"/>
+          <w:szCs w:val="24"/>
+        </w:rPr>
+      </w:pPr>
+      <w:r>
+        <w:rPr>
+          <w:sz w:val="24"/>
+          <w:szCs w:val="24"/>
+          <w:rtl w:val="0"/>
+        </w:rPr>
+        <w:t xml:space="preserve">Keep it simple/limit scope creep</w:t>
+      </w:r>
+      <w:r>
+        <w:rPr>
+          <w:rtl w:val="0"/>
+        </w:rPr>
+      </w:r>
+    </w:p>
+    <w:p>
+      <w:pPr>
+        <w:numPr>
+          <w:ilvl w:val="1"/>
+          <w:numId w:val="13"/>
+        </w:numPr>
+        <w:spacing w:line="240" w:lineRule="auto"/>
+        <w:ind w:left="1440" w:hanging="360"/>
+        <w:rPr>
+          <w:sz w:val="24"/>
+          <w:szCs w:val="24"/>
+        </w:rPr>
+      </w:pPr>
+      <w:r>
+        <w:rPr>
+          <w:sz w:val="24"/>
+          <w:szCs w:val="24"/>
+          <w:rtl w:val="0"/>
+        </w:rPr>
+        <w:t xml:space="preserve">Originality - what differentiates us from others?</w:t>
+      </w:r>
+      <w:r>
+        <w:rPr>
+          <w:rtl w:val="0"/>
+        </w:rPr>
+      </w:r>
+    </w:p>
+    <w:p>
+      <w:pPr>
+        <w:numPr>
+          <w:ilvl w:val="1"/>
+          <w:numId w:val="13"/>
+        </w:numPr>
+        <w:spacing w:line="240" w:lineRule="auto"/>
+        <w:ind w:left="1440" w:hanging="360"/>
+        <w:rPr>
+          <w:sz w:val="24"/>
+          <w:szCs w:val="24"/>
+        </w:rPr>
+      </w:pPr>
+      <w:r>
+        <w:rPr>
+          <w:sz w:val="24"/>
+          <w:szCs w:val="24"/>
+          <w:rtl w:val="0"/>
+        </w:rPr>
+        <w:t xml:space="preserve">Multiple user functionality - may be too time consuming</w:t>
+      </w:r>
+      <w:r>
+        <w:rPr>
+          <w:rtl w:val="0"/>
+        </w:rPr>
+      </w:r>
+    </w:p>
+    <w:p>
+      <w:pPr>
+        <w:numPr>
+          <w:ilvl w:val="1"/>
+          <w:numId w:val="13"/>
+        </w:numPr>
+        <w:spacing w:line="240" w:lineRule="auto"/>
+        <w:ind w:left="1440" w:hanging="360"/>
+        <w:rPr>
+          <w:sz w:val="24"/>
+          <w:szCs w:val="24"/>
+        </w:rPr>
+      </w:pPr>
+      <w:r>
+        <w:rPr>
+          <w:sz w:val="24"/>
+          <w:szCs w:val="24"/>
+          <w:rtl w:val="0"/>
+        </w:rPr>
+        <w:t xml:space="preserve">Limited time for project as a whole</w:t>
       </w:r>
       <w:r>
         <w:rPr>
@@ -4416,24 +5223,9 @@
     </w:p>
     <w:p>
       <w:pPr>
-        <w:spacing w:line="240" w:lineRule="auto"/>
-        <w:ind w:left="720" w:firstLine="0"/>
-        <w:rPr>
-          <w:sz w:val="24"/>
-          <w:szCs w:val="24"/>
-        </w:rPr>
-      </w:pPr>
-      <w:r>
-        <w:rPr>
-          <w:rtl w:val="0"/>
-        </w:rPr>
-      </w:r>
-    </w:p>
-    <w:p>
-      <w:pPr>
-        <w:numPr>
-          <w:ilvl w:val="0"/>
-          <w:numId w:val="11"/>
+        <w:numPr>
+          <w:ilvl w:val="0"/>
+          <w:numId w:val="13"/>
         </w:numPr>
         <w:spacing w:line="240" w:lineRule="auto"/>
         <w:ind w:left="720" w:hanging="360"/>
@@ -4448,7 +5240,7 @@
           <w:szCs w:val="24"/>
           <w:rtl w:val="0"/>
         </w:rPr>
-        <w:t xml:space="preserve">Discuss risks</w:t>
+        <w:t xml:space="preserve">Determine an approach/process to use</w:t>
       </w:r>
       <w:r>
         <w:rPr>
@@ -4460,7 +5252,7 @@
       <w:pPr>
         <w:numPr>
           <w:ilvl w:val="1"/>
-          <w:numId w:val="11"/>
+          <w:numId w:val="13"/>
         </w:numPr>
         <w:spacing w:line="240" w:lineRule="auto"/>
         <w:ind w:left="1440" w:hanging="360"/>
@@ -4475,19 +5267,106 @@
           <w:szCs w:val="24"/>
           <w:rtl w:val="0"/>
         </w:rPr>
-        <w:t xml:space="preserve">New tools - not understanding/knowing how to use tools</w:t>
-      </w:r>
-      <w:r>
-        <w:rPr>
-          <w:rtl w:val="0"/>
-        </w:rPr>
+        <w:t xml:space="preserve">Agile methodology</w:t>
+      </w:r>
+    </w:p>
+    <w:p>
+      <w:pPr>
+        <w:numPr>
+          <w:ilvl w:val="0"/>
+          <w:numId w:val="14"/>
+        </w:numPr>
+        <w:spacing w:line="240" w:lineRule="auto"/>
+        <w:ind w:left="2160" w:hanging="360"/>
+        <w:rPr>
+          <w:sz w:val="24"/>
+          <w:szCs w:val="24"/>
+          <w:u w:val="none"/>
+        </w:rPr>
+      </w:pPr>
+      <w:r>
+        <w:rPr>
+          <w:sz w:val="24"/>
+          <w:szCs w:val="24"/>
+          <w:rtl w:val="0"/>
+        </w:rPr>
+        <w:t xml:space="preserve">Update team on discord on what your working on or completing </w:t>
+      </w:r>
+    </w:p>
+    <w:p>
+      <w:pPr>
+        <w:numPr>
+          <w:ilvl w:val="0"/>
+          <w:numId w:val="14"/>
+        </w:numPr>
+        <w:spacing w:line="240" w:lineRule="auto"/>
+        <w:ind w:left="2160" w:hanging="360"/>
+        <w:rPr>
+          <w:sz w:val="24"/>
+          <w:szCs w:val="24"/>
+          <w:u w:val="none"/>
+        </w:rPr>
+      </w:pPr>
+      <w:r>
+        <w:rPr>
+          <w:sz w:val="24"/>
+          <w:szCs w:val="24"/>
+          <w:rtl w:val="0"/>
+        </w:rPr>
+        <w:t xml:space="preserve">Meet at least once a week - Saturday 9am-12pm PST (works for everyone)</w:t>
+      </w:r>
+    </w:p>
+    <w:p>
+      <w:pPr>
+        <w:numPr>
+          <w:ilvl w:val="0"/>
+          <w:numId w:val="14"/>
+        </w:numPr>
+        <w:spacing w:line="240" w:lineRule="auto"/>
+        <w:ind w:left="2160" w:hanging="360"/>
+        <w:rPr>
+          <w:sz w:val="24"/>
+          <w:szCs w:val="24"/>
+          <w:u w:val="none"/>
+        </w:rPr>
+      </w:pPr>
+      <w:r>
+        <w:rPr>
+          <w:sz w:val="24"/>
+          <w:szCs w:val="24"/>
+          <w:rtl w:val="0"/>
+        </w:rPr>
+        <w:t xml:space="preserve">Try to add another day if possible</w:t>
+      </w:r>
+    </w:p>
+    <w:p>
+      <w:pPr>
+        <w:numPr>
+          <w:ilvl w:val="0"/>
+          <w:numId w:val="14"/>
+        </w:numPr>
+        <w:spacing w:line="240" w:lineRule="auto"/>
+        <w:ind w:left="2160" w:hanging="360"/>
+        <w:rPr>
+          <w:sz w:val="24"/>
+          <w:szCs w:val="24"/>
+          <w:u w:val="none"/>
+        </w:rPr>
+      </w:pPr>
+      <w:r>
+        <w:rPr>
+          <w:sz w:val="24"/>
+          <w:szCs w:val="24"/>
+          <w:rtl w:val="0"/>
+        </w:rPr>
+        <w:t xml:space="preserve">Create different threads for frontend, backend, security, QA, and design and wireframes</w:t>
       </w:r>
     </w:p>
     <w:p>
       <w:pPr>
         <w:numPr>
           <w:ilvl w:val="1"/>
-          <w:numId w:val="11"/>
+          <w:numId w:val="13"/>
         </w:numPr>
         <w:spacing w:line="240" w:lineRule="auto"/>
         <w:ind w:left="1440" w:hanging="360"/>
@@ -4502,327 +5381,6 @@
           <w:szCs w:val="24"/>
           <w:rtl w:val="0"/>
         </w:rPr>
-        <w:t xml:space="preserve">Schedules - work and home life</w:t>
-      </w:r>
-      <w:r>
-        <w:rPr>
-          <w:rtl w:val="0"/>
-        </w:rPr>
-      </w:r>
-    </w:p>
-    <w:p>
-      <w:pPr>
-        <w:numPr>
-          <w:ilvl w:val="1"/>
-          <w:numId w:val="11"/>
-        </w:numPr>
-        <w:spacing w:line="240" w:lineRule="auto"/>
-        <w:ind w:left="1440" w:hanging="360"/>
-        <w:rPr>
-          <w:sz w:val="24"/>
-          <w:szCs w:val="24"/>
-        </w:rPr>
-      </w:pPr>
-      <w:r>
-        <w:rPr>
-          <w:sz w:val="24"/>
-          <w:szCs w:val="24"/>
-          <w:rtl w:val="0"/>
-        </w:rPr>
-        <w:t xml:space="preserve">Keep it simple/limit scope creep</w:t>
-      </w:r>
-      <w:r>
-        <w:rPr>
-          <w:rtl w:val="0"/>
-        </w:rPr>
-      </w:r>
-    </w:p>
-    <w:p>
-      <w:pPr>
-        <w:numPr>
-          <w:ilvl w:val="1"/>
-          <w:numId w:val="11"/>
-        </w:numPr>
-        <w:spacing w:line="240" w:lineRule="auto"/>
-        <w:ind w:left="1440" w:hanging="360"/>
-        <w:rPr>
-          <w:sz w:val="24"/>
-          <w:szCs w:val="24"/>
-        </w:rPr>
-      </w:pPr>
-      <w:r>
-        <w:rPr>
-          <w:sz w:val="24"/>
-          <w:szCs w:val="24"/>
-          <w:rtl w:val="0"/>
-        </w:rPr>
-        <w:t xml:space="preserve">Originality - what differentiates us from others?</w:t>
-      </w:r>
-      <w:r>
-        <w:rPr>
-          <w:rtl w:val="0"/>
-        </w:rPr>
-      </w:r>
-    </w:p>
-    <w:p>
-      <w:pPr>
-        <w:numPr>
-          <w:ilvl w:val="1"/>
-          <w:numId w:val="11"/>
-        </w:numPr>
-        <w:spacing w:line="240" w:lineRule="auto"/>
-        <w:ind w:left="1440" w:hanging="360"/>
-        <w:rPr>
-          <w:sz w:val="24"/>
-          <w:szCs w:val="24"/>
-        </w:rPr>
-      </w:pPr>
-      <w:r>
-        <w:rPr>
-          <w:sz w:val="24"/>
-          <w:szCs w:val="24"/>
-          <w:rtl w:val="0"/>
-        </w:rPr>
-        <w:t xml:space="preserve">Multiple user functionality - may be too time consuming</w:t>
-      </w:r>
-      <w:r>
-        <w:rPr>
-          <w:rtl w:val="0"/>
-        </w:rPr>
-      </w:r>
-    </w:p>
-    <w:p>
-      <w:pPr>
-        <w:numPr>
-          <w:ilvl w:val="1"/>
-          <w:numId w:val="11"/>
-        </w:numPr>
-        <w:spacing w:line="240" w:lineRule="auto"/>
-        <w:ind w:left="1440" w:hanging="360"/>
-        <w:rPr>
-          <w:sz w:val="24"/>
-          <w:szCs w:val="24"/>
-        </w:rPr>
-      </w:pPr>
-      <w:r>
-        <w:rPr>
-          <w:sz w:val="24"/>
-          <w:szCs w:val="24"/>
-          <w:rtl w:val="0"/>
-        </w:rPr>
-        <w:t xml:space="preserve">Limited time for project as a whole</w:t>
-      </w:r>
-      <w:r>
-        <w:rPr>
-          <w:rtl w:val="0"/>
-        </w:rPr>
-      </w:r>
-    </w:p>
-    <w:p>
-      <w:pPr>
-        <w:spacing w:line="240" w:lineRule="auto"/>
-        <w:ind w:left="1440" w:firstLine="0"/>
-        <w:rPr>
-          <w:sz w:val="24"/>
-          <w:szCs w:val="24"/>
-        </w:rPr>
-      </w:pPr>
-      <w:r>
-        <w:rPr>
-          <w:rtl w:val="0"/>
-        </w:rPr>
-      </w:r>
-    </w:p>
-    <w:p>
-      <w:pPr>
-        <w:numPr>
-          <w:ilvl w:val="0"/>
-          <w:numId w:val="11"/>
-        </w:numPr>
-        <w:spacing w:line="240" w:lineRule="auto"/>
-        <w:ind w:left="720" w:hanging="360"/>
-        <w:rPr>
-          <w:sz w:val="24"/>
-          <w:szCs w:val="24"/>
-        </w:rPr>
-      </w:pPr>
-      <w:r>
-        <w:rPr>
-          <w:sz w:val="24"/>
-          <w:szCs w:val="24"/>
-          <w:rtl w:val="0"/>
-        </w:rPr>
-        <w:t xml:space="preserve">Determine an approach/process to use</w:t>
-      </w:r>
-      <w:r>
-        <w:rPr>
-          <w:rtl w:val="0"/>
-        </w:rPr>
-      </w:r>
-    </w:p>
-    <w:p>
-      <w:pPr>
-        <w:numPr>
-          <w:ilvl w:val="1"/>
-          <w:numId w:val="11"/>
-        </w:numPr>
-        <w:spacing w:line="240" w:lineRule="auto"/>
-        <w:ind w:left="1440" w:hanging="360"/>
-        <w:rPr>
-          <w:sz w:val="24"/>
-          <w:szCs w:val="24"/>
-        </w:rPr>
-      </w:pPr>
-      <w:r>
-        <w:rPr>
-          <w:sz w:val="24"/>
-          <w:szCs w:val="24"/>
-          <w:rtl w:val="0"/>
-        </w:rPr>
-        <w:t xml:space="preserve">Agile methodology</w:t>
-      </w:r>
-    </w:p>
-    <w:p>
-      <w:pPr>
-        <w:numPr>
-          <w:ilvl w:val="0"/>
-          <w:numId w:val="12"/>
-        </w:numPr>
-        <w:spacing w:line="240" w:lineRule="auto"/>
-        <w:ind w:left="2160" w:hanging="360"/>
-        <w:rPr>
-          <w:sz w:val="24"/>
-          <w:szCs w:val="24"/>
-          <w:u w:val="none"/>
-        </w:rPr>
-      </w:pPr>
-      <w:r>
-        <w:rPr>
-          <w:sz w:val="24"/>
-          <w:szCs w:val="24"/>
-          <w:rtl w:val="0"/>
-        </w:rPr>
-        <w:t xml:space="preserve">Update team on discord on what your working on or completing </w:t>
-      </w:r>
-    </w:p>
-    <w:p>
-      <w:pPr>
-        <w:numPr>
-          <w:ilvl w:val="0"/>
-          <w:numId w:val="12"/>
-        </w:numPr>
-        <w:spacing w:line="240" w:lineRule="auto"/>
-        <w:ind w:left="2160" w:hanging="360"/>
-        <w:rPr>
-          <w:sz w:val="24"/>
-          <w:szCs w:val="24"/>
-          <w:u w:val="none"/>
-        </w:rPr>
-      </w:pPr>
-      <w:r>
-        <w:rPr>
-          <w:sz w:val="24"/>
-          <w:szCs w:val="24"/>
-          <w:rtl w:val="0"/>
-        </w:rPr>
-        <w:t xml:space="preserve">Meet at least once a week - Saturday 9am-12pm PST (works for everyone)</w:t>
-      </w:r>
-    </w:p>
-    <w:p>
-      <w:pPr>
-        <w:numPr>
-          <w:ilvl w:val="0"/>
-          <w:numId w:val="12"/>
-        </w:numPr>
-        <w:spacing w:line="240" w:lineRule="auto"/>
-        <w:ind w:left="2160" w:hanging="360"/>
-        <w:rPr>
-          <w:sz w:val="24"/>
-          <w:szCs w:val="24"/>
-          <w:u w:val="none"/>
-        </w:rPr>
-      </w:pPr>
-      <w:r>
-        <w:rPr>
-          <w:sz w:val="24"/>
-          <w:szCs w:val="24"/>
-          <w:rtl w:val="0"/>
-        </w:rPr>
-        <w:t xml:space="preserve">Try to add another day if possible</w:t>
-      </w:r>
-    </w:p>
-    <w:p>
-      <w:pPr>
-        <w:numPr>
-          <w:ilvl w:val="0"/>
-          <w:numId w:val="12"/>
-        </w:numPr>
-        <w:spacing w:line="240" w:lineRule="auto"/>
-        <w:ind w:left="2160" w:hanging="360"/>
-        <w:rPr>
-          <w:sz w:val="24"/>
-          <w:szCs w:val="24"/>
-          <w:u w:val="none"/>
-        </w:rPr>
-      </w:pPr>
-      <w:r>
-        <w:rPr>
-          <w:sz w:val="24"/>
-          <w:szCs w:val="24"/>
-          <w:rtl w:val="0"/>
-        </w:rPr>
-        <w:t xml:space="preserve">Create different threads for frontend, backend, security, QA, and design and wireframes</w:t>
-      </w:r>
-    </w:p>
-    <w:p>
-      <w:pPr>
-        <w:spacing w:line="240" w:lineRule="auto"/>
-        <w:ind w:left="0" w:firstLine="0"/>
-        <w:rPr>
-          <w:sz w:val="24"/>
-          <w:szCs w:val="24"/>
-        </w:rPr>
-      </w:pPr>
-      <w:r>
-        <w:rPr>
-          <w:rtl w:val="0"/>
-        </w:rPr>
-      </w:r>
-    </w:p>
-    <w:p>
-      <w:pPr>
-        <w:spacing w:line="240" w:lineRule="auto"/>
-        <w:ind w:left="0" w:firstLine="0"/>
-        <w:rPr>
-          <w:sz w:val="24"/>
-          <w:szCs w:val="24"/>
-        </w:rPr>
-      </w:pPr>
-      <w:r>
-        <w:rPr>
-          <w:rtl w:val="0"/>
-        </w:rPr>
-      </w:r>
-    </w:p>
-    <w:p>
-      <w:pPr>
-        <w:numPr>
-          <w:ilvl w:val="1"/>
-          <w:numId w:val="11"/>
-        </w:numPr>
-        <w:spacing w:line="240" w:lineRule="auto"/>
-        <w:ind w:left="1440" w:hanging="360"/>
-        <w:rPr>
-          <w:sz w:val="24"/>
-          <w:szCs w:val="24"/>
-        </w:rPr>
-      </w:pPr>
-      <w:r>
-        <w:rPr>
-          <w:sz w:val="24"/>
-          <w:szCs w:val="24"/>
-          <w:rtl w:val="0"/>
-        </w:rPr>
         <w:t xml:space="preserve">Jest testing</w:t>
       </w:r>
       <w:r>
@@ -4839,6 +5397,7 @@
       </w:r>
     </w:p>
     <w:sectPr>
+      <w:footerReference r:id="rId7" w:type="default"/>
       <w:pgSz w:h="15840" w:w="12240" w:orient="portrait"/>
       <w:pgMar w:bottom="1440" w:top="1440" w:left="1440" w:right="1440" w:header="0" w:footer="720"/>
       <w:pgNumType w:start="1"/>
@@ -4847,16 +5406,39 @@
 </w:document>
 </file>
 
+<file path=word/footer1.xml><?xml version="1.0" encoding="utf-8"?>
+<w:ftr xmlns:mc="http://schemas.openxmlformats.org/markup-compatibility/2006" xmlns:o="urn:schemas-microsoft-com:office:office" xmlns:r="http://schemas.openxmlformats.org/officeDocument/2006/relationships" xmlns:m="http://schemas.openxmlformats.org/officeDocument/2006/math" xmlns:v="urn:schemas-microsoft-com:vml" xmlns:wp="http://schemas.openxmlformats.org/drawingml/2006/wordprocessingDrawing" xmlns:w10="urn:schemas-microsoft-com:office:word" xmlns:w="http://schemas.openxmlformats.org/wordprocessingml/2006/main" xmlns:wne="http://schemas.microsoft.com/office/word/2006/wordml" xmlns:sl="http://schemas.openxmlformats.org/schemaLibrary/2006/main" xmlns:a="http://schemas.openxmlformats.org/drawingml/2006/main" xmlns:pic="http://schemas.openxmlformats.org/drawingml/2006/picture" xmlns:c="http://schemas.openxmlformats.org/drawingml/2006/chart" xmlns:lc="http://schemas.openxmlformats.org/drawingml/2006/lockedCanvas" xmlns:dgm="http://schemas.openxmlformats.org/drawingml/2006/diagram" xmlns:wps="http://schemas.microsoft.com/office/word/2010/wordprocessingShape" xmlns:wpg="http://schemas.microsoft.com/office/word/2010/wordprocessingGroup" xmlns:w14="http://schemas.microsoft.com/office/word/2010/wordml" xmlns:w15="http://schemas.microsoft.com/office/word/2012/wordml">
+  <w:p>
+    <w:pPr>
+      <w:jc w:val="right"/>
+      <w:rPr/>
+    </w:pPr>
+    <w:r>
+      <w:rPr/>
+      <w:fldChar w:fldCharType="begin"/>
+      <w:instrText xml:space="preserve">PAGE</w:instrText>
+      <w:fldChar w:fldCharType="separate"/>
+      <w:fldChar w:fldCharType="end"/>
+    </w:r>
+    <w:r>
+      <w:rPr>
+        <w:rtl w:val="0"/>
+      </w:rPr>
+    </w:r>
+  </w:p>
+</w:ftr>
+</file>
+
 <file path=word/numbering.xml><?xml version="1.0" encoding="utf-8"?>
 <w:numbering xmlns:mc="http://schemas.openxmlformats.org/markup-compatibility/2006" xmlns:o="urn:schemas-microsoft-com:office:office" xmlns:r="http://schemas.openxmlformats.org/officeDocument/2006/relationships" xmlns:m="http://schemas.openxmlformats.org/officeDocument/2006/math" xmlns:v="urn:schemas-microsoft-com:vml" xmlns:wp="http://schemas.openxmlformats.org/drawingml/2006/wordprocessingDrawing" xmlns:w10="urn:schemas-microsoft-com:office:word" xmlns:w="http://schemas.openxmlformats.org/wordprocessingml/2006/main" xmlns:wne="http://schemas.microsoft.com/office/word/2006/wordml" xmlns:sl="http://schemas.openxmlformats.org/schemaLibrary/2006/main" xmlns:a="http://schemas.openxmlformats.org/drawingml/2006/main" xmlns:pic="http://schemas.openxmlformats.org/drawingml/2006/picture" xmlns:c="http://schemas.openxmlformats.org/drawingml/2006/chart" xmlns:lc="http://schemas.openxmlformats.org/drawingml/2006/lockedCanvas" xmlns:dgm="http://schemas.openxmlformats.org/drawingml/2006/diagram" xmlns:wps="http://schemas.microsoft.com/office/word/2010/wordprocessingShape" xmlns:wpg="http://schemas.microsoft.com/office/word/2010/wordprocessingGroup" xmlns:w14="http://schemas.microsoft.com/office/word/2010/wordml" xmlns:w15="http://schemas.microsoft.com/office/word/2012/wordml">
   <w:abstractNum w:abstractNumId="1">
     <w:lvl w:ilvl="0">
       <w:start w:val="1"/>
       <w:numFmt w:val="bullet"/>
-      <w:lvlText w:val="●"/>
-      <w:lvlJc w:val="left"/>
-      <w:pPr>
-        <w:ind w:left="720" w:hanging="360"/>
+      <w:lvlText w:val="-"/>
+      <w:lvlJc w:val="left"/>
+      <w:pPr>
+        <w:ind w:left="1440" w:hanging="360"/>
       </w:pPr>
       <w:rPr>
         <w:u w:val="none"/>
@@ -4865,10 +5447,10 @@
     <w:lvl w:ilvl="1">
       <w:start w:val="1"/>
       <w:numFmt w:val="bullet"/>
-      <w:lvlText w:val="○"/>
-      <w:lvlJc w:val="left"/>
-      <w:pPr>
-        <w:ind w:left="1440" w:hanging="360"/>
+      <w:lvlText w:val="-"/>
+      <w:lvlJc w:val="left"/>
+      <w:pPr>
+        <w:ind w:left="2160" w:hanging="360"/>
       </w:pPr>
       <w:rPr>
         <w:u w:val="none"/>
@@ -4877,10 +5459,10 @@
     <w:lvl w:ilvl="2">
       <w:start w:val="1"/>
       <w:numFmt w:val="bullet"/>
-      <w:lvlText w:val="■"/>
-      <w:lvlJc w:val="left"/>
-      <w:pPr>
-        <w:ind w:left="2160" w:hanging="360"/>
+      <w:lvlText w:val="-"/>
+      <w:lvlJc w:val="left"/>
+      <w:pPr>
+        <w:ind w:left="2880" w:hanging="360"/>
       </w:pPr>
       <w:rPr>
         <w:u w:val="none"/>
@@ -4889,10 +5471,10 @@
     <w:lvl w:ilvl="3">
       <w:start w:val="1"/>
       <w:numFmt w:val="bullet"/>
-      <w:lvlText w:val="●"/>
-      <w:lvlJc w:val="left"/>
-      <w:pPr>
-        <w:ind w:left="2880" w:hanging="360"/>
+      <w:lvlText w:val="-"/>
+      <w:lvlJc w:val="left"/>
+      <w:pPr>
+        <w:ind w:left="3600" w:hanging="360"/>
       </w:pPr>
       <w:rPr>
         <w:u w:val="none"/>
@@ -4901,10 +5483,10 @@
     <w:lvl w:ilvl="4">
       <w:start w:val="1"/>
       <w:numFmt w:val="bullet"/>
-      <w:lvlText w:val="○"/>
-      <w:lvlJc w:val="left"/>
-      <w:pPr>
-        <w:ind w:left="3600" w:hanging="360"/>
+      <w:lvlText w:val="-"/>
+      <w:lvlJc w:val="left"/>
+      <w:pPr>
+        <w:ind w:left="4320" w:hanging="360"/>
       </w:pPr>
       <w:rPr>
         <w:u w:val="none"/>
@@ -4913,10 +5495,10 @@
     <w:lvl w:ilvl="5">
       <w:start w:val="1"/>
       <w:numFmt w:val="bullet"/>
-      <w:lvlText w:val="■"/>
-      <w:lvlJc w:val="left"/>
-      <w:pPr>
-        <w:ind w:left="4320" w:hanging="360"/>
+      <w:lvlText w:val="-"/>
+      <w:lvlJc w:val="left"/>
+      <w:pPr>
+        <w:ind w:left="5040" w:hanging="360"/>
       </w:pPr>
       <w:rPr>
         <w:u w:val="none"/>
@@ -4925,10 +5507,10 @@
     <w:lvl w:ilvl="6">
       <w:start w:val="1"/>
       <w:numFmt w:val="bullet"/>
-      <w:lvlText w:val="●"/>
-      <w:lvlJc w:val="left"/>
-      <w:pPr>
-        <w:ind w:left="5040" w:hanging="360"/>
+      <w:lvlText w:val="-"/>
+      <w:lvlJc w:val="left"/>
+      <w:pPr>
+        <w:ind w:left="5760" w:hanging="360"/>
       </w:pPr>
       <w:rPr>
         <w:u w:val="none"/>
@@ -4937,10 +5519,10 @@
     <w:lvl w:ilvl="7">
       <w:start w:val="1"/>
       <w:numFmt w:val="bullet"/>
-      <w:lvlText w:val="○"/>
-      <w:lvlJc w:val="left"/>
-      <w:pPr>
-        <w:ind w:left="5760" w:hanging="360"/>
+      <w:lvlText w:val="-"/>
+      <w:lvlJc w:val="left"/>
+      <w:pPr>
+        <w:ind w:left="6480" w:hanging="360"/>
       </w:pPr>
       <w:rPr>
         <w:u w:val="none"/>
@@ -4949,10 +5531,10 @@
     <w:lvl w:ilvl="8">
       <w:start w:val="1"/>
       <w:numFmt w:val="bullet"/>
-      <w:lvlText w:val="■"/>
-      <w:lvlJc w:val="left"/>
-      <w:pPr>
-        <w:ind w:left="6480" w:hanging="360"/>
+      <w:lvlText w:val="-"/>
+      <w:lvlJc w:val="left"/>
+      <w:pPr>
+        <w:ind w:left="7200" w:hanging="360"/>
       </w:pPr>
       <w:rPr>
         <w:u w:val="none"/>
@@ -4963,7 +5545,19 @@
     <w:lvl w:ilvl="0">
       <w:start w:val="1"/>
       <w:numFmt w:val="bullet"/>
-      <w:lvlText w:val="-"/>
+      <w:lvlText w:val="●"/>
+      <w:lvlJc w:val="left"/>
+      <w:pPr>
+        <w:ind w:left="720" w:hanging="360"/>
+      </w:pPr>
+      <w:rPr>
+        <w:u w:val="none"/>
+      </w:rPr>
+    </w:lvl>
+    <w:lvl w:ilvl="1">
+      <w:start w:val="1"/>
+      <w:numFmt w:val="bullet"/>
+      <w:lvlText w:val="○"/>
       <w:lvlJc w:val="left"/>
       <w:pPr>
         <w:ind w:left="1440" w:hanging="360"/>
@@ -4972,10 +5566,10 @@
         <w:u w:val="none"/>
       </w:rPr>
     </w:lvl>
-    <w:lvl w:ilvl="1">
-      <w:start w:val="1"/>
-      <w:numFmt w:val="bullet"/>
-      <w:lvlText w:val="-"/>
+    <w:lvl w:ilvl="2">
+      <w:start w:val="1"/>
+      <w:numFmt w:val="bullet"/>
+      <w:lvlText w:val="■"/>
       <w:lvlJc w:val="left"/>
       <w:pPr>
         <w:ind w:left="2160" w:hanging="360"/>
@@ -4984,10 +5578,10 @@
         <w:u w:val="none"/>
       </w:rPr>
     </w:lvl>
-    <w:lvl w:ilvl="2">
-      <w:start w:val="1"/>
-      <w:numFmt w:val="bullet"/>
-      <w:lvlText w:val="-"/>
+    <w:lvl w:ilvl="3">
+      <w:start w:val="1"/>
+      <w:numFmt w:val="bullet"/>
+      <w:lvlText w:val="●"/>
       <w:lvlJc w:val="left"/>
       <w:pPr>
         <w:ind w:left="2880" w:hanging="360"/>
@@ -4996,10 +5590,10 @@
         <w:u w:val="none"/>
       </w:rPr>
     </w:lvl>
-    <w:lvl w:ilvl="3">
-      <w:start w:val="1"/>
-      <w:numFmt w:val="bullet"/>
-      <w:lvlText w:val="-"/>
+    <w:lvl w:ilvl="4">
+      <w:start w:val="1"/>
+      <w:numFmt w:val="bullet"/>
+      <w:lvlText w:val="○"/>
       <w:lvlJc w:val="left"/>
       <w:pPr>
         <w:ind w:left="3600" w:hanging="360"/>
@@ -5008,10 +5602,10 @@
         <w:u w:val="none"/>
       </w:rPr>
     </w:lvl>
-    <w:lvl w:ilvl="4">
-      <w:start w:val="1"/>
-      <w:numFmt w:val="bullet"/>
-      <w:lvlText w:val="-"/>
+    <w:lvl w:ilvl="5">
+      <w:start w:val="1"/>
+      <w:numFmt w:val="bullet"/>
+      <w:lvlText w:val="■"/>
       <w:lvlJc w:val="left"/>
       <w:pPr>
         <w:ind w:left="4320" w:hanging="360"/>
@@ -5020,10 +5614,10 @@
         <w:u w:val="none"/>
       </w:rPr>
     </w:lvl>
-    <w:lvl w:ilvl="5">
-      <w:start w:val="1"/>
-      <w:numFmt w:val="bullet"/>
-      <w:lvlText w:val="-"/>
+    <w:lvl w:ilvl="6">
+      <w:start w:val="1"/>
+      <w:numFmt w:val="bullet"/>
+      <w:lvlText w:val="●"/>
       <w:lvlJc w:val="left"/>
       <w:pPr>
         <w:ind w:left="5040" w:hanging="360"/>
@@ -5032,10 +5626,10 @@
         <w:u w:val="none"/>
       </w:rPr>
     </w:lvl>
-    <w:lvl w:ilvl="6">
-      <w:start w:val="1"/>
-      <w:numFmt w:val="bullet"/>
-      <w:lvlText w:val="-"/>
+    <w:lvl w:ilvl="7">
+      <w:start w:val="1"/>
+      <w:numFmt w:val="bullet"/>
+      <w:lvlText w:val="○"/>
       <w:lvlJc w:val="left"/>
       <w:pPr>
         <w:ind w:left="5760" w:hanging="360"/>
@@ -5044,25 +5638,13 @@
         <w:u w:val="none"/>
       </w:rPr>
     </w:lvl>
-    <w:lvl w:ilvl="7">
-      <w:start w:val="1"/>
-      <w:numFmt w:val="bullet"/>
-      <w:lvlText w:val="-"/>
+    <w:lvl w:ilvl="8">
+      <w:start w:val="1"/>
+      <w:numFmt w:val="bullet"/>
+      <w:lvlText w:val="■"/>
       <w:lvlJc w:val="left"/>
       <w:pPr>
         <w:ind w:left="6480" w:hanging="360"/>
-      </w:pPr>
-      <w:rPr>
-        <w:u w:val="none"/>
-      </w:rPr>
-    </w:lvl>
-    <w:lvl w:ilvl="8">
-      <w:start w:val="1"/>
-      <w:numFmt w:val="bullet"/>
-      <w:lvlText w:val="-"/>
-      <w:lvlJc w:val="left"/>
-      <w:pPr>
-        <w:ind w:left="7200" w:hanging="360"/>
       </w:pPr>
       <w:rPr>
         <w:u w:val="none"/>
@@ -5189,7 +5771,8 @@
         <w:ind w:left="720" w:hanging="360"/>
       </w:pPr>
       <w:rPr>
-        <w:u w:val="none"/>
+        <w:rFonts w:ascii="Arial" w:cs="Arial" w:eastAsia="Arial" w:hAnsi="Arial"/>
+        <w:vertAlign w:val="baseline"/>
       </w:rPr>
     </w:lvl>
     <w:lvl w:ilvl="1">
@@ -5201,7 +5784,8 @@
         <w:ind w:left="1440" w:hanging="360"/>
       </w:pPr>
       <w:rPr>
-        <w:u w:val="none"/>
+        <w:rFonts w:ascii="Arial" w:cs="Arial" w:eastAsia="Arial" w:hAnsi="Arial"/>
+        <w:vertAlign w:val="baseline"/>
       </w:rPr>
     </w:lvl>
     <w:lvl w:ilvl="2">
@@ -5213,7 +5797,8 @@
         <w:ind w:left="2160" w:hanging="360"/>
       </w:pPr>
       <w:rPr>
-        <w:u w:val="none"/>
+        <w:rFonts w:ascii="Arial" w:cs="Arial" w:eastAsia="Arial" w:hAnsi="Arial"/>
+        <w:vertAlign w:val="baseline"/>
       </w:rPr>
     </w:lvl>
     <w:lvl w:ilvl="3">
@@ -5225,7 +5810,8 @@
         <w:ind w:left="2880" w:hanging="360"/>
       </w:pPr>
       <w:rPr>
-        <w:u w:val="none"/>
+        <w:rFonts w:ascii="Arial" w:cs="Arial" w:eastAsia="Arial" w:hAnsi="Arial"/>
+        <w:vertAlign w:val="baseline"/>
       </w:rPr>
     </w:lvl>
     <w:lvl w:ilvl="4">
@@ -5237,7 +5823,8 @@
         <w:ind w:left="3600" w:hanging="360"/>
       </w:pPr>
       <w:rPr>
-        <w:u w:val="none"/>
+        <w:rFonts w:ascii="Arial" w:cs="Arial" w:eastAsia="Arial" w:hAnsi="Arial"/>
+        <w:vertAlign w:val="baseline"/>
       </w:rPr>
     </w:lvl>
     <w:lvl w:ilvl="5">
@@ -5249,7 +5836,8 @@
         <w:ind w:left="4320" w:hanging="360"/>
       </w:pPr>
       <w:rPr>
-        <w:u w:val="none"/>
+        <w:rFonts w:ascii="Arial" w:cs="Arial" w:eastAsia="Arial" w:hAnsi="Arial"/>
+        <w:vertAlign w:val="baseline"/>
       </w:rPr>
     </w:lvl>
     <w:lvl w:ilvl="6">
@@ -5261,7 +5849,8 @@
         <w:ind w:left="5040" w:hanging="360"/>
       </w:pPr>
       <w:rPr>
-        <w:u w:val="none"/>
+        <w:rFonts w:ascii="Arial" w:cs="Arial" w:eastAsia="Arial" w:hAnsi="Arial"/>
+        <w:vertAlign w:val="baseline"/>
       </w:rPr>
     </w:lvl>
     <w:lvl w:ilvl="7">
@@ -5273,7 +5862,8 @@
         <w:ind w:left="5760" w:hanging="360"/>
       </w:pPr>
       <w:rPr>
-        <w:u w:val="none"/>
+        <w:rFonts w:ascii="Arial" w:cs="Arial" w:eastAsia="Arial" w:hAnsi="Arial"/>
+        <w:vertAlign w:val="baseline"/>
       </w:rPr>
     </w:lvl>
     <w:lvl w:ilvl="8">
@@ -5285,7 +5875,8 @@
         <w:ind w:left="6480" w:hanging="360"/>
       </w:pPr>
       <w:rPr>
-        <w:u w:val="none"/>
+        <w:rFonts w:ascii="Arial" w:cs="Arial" w:eastAsia="Arial" w:hAnsi="Arial"/>
+        <w:vertAlign w:val="baseline"/>
       </w:rPr>
     </w:lvl>
   </w:abstractNum>
@@ -5293,7 +5884,19 @@
     <w:lvl w:ilvl="0">
       <w:start w:val="1"/>
       <w:numFmt w:val="bullet"/>
-      <w:lvlText w:val="-"/>
+      <w:lvlText w:val="●"/>
+      <w:lvlJc w:val="left"/>
+      <w:pPr>
+        <w:ind w:left="720" w:hanging="360"/>
+      </w:pPr>
+      <w:rPr>
+        <w:u w:val="none"/>
+      </w:rPr>
+    </w:lvl>
+    <w:lvl w:ilvl="1">
+      <w:start w:val="1"/>
+      <w:numFmt w:val="bullet"/>
+      <w:lvlText w:val="○"/>
       <w:lvlJc w:val="left"/>
       <w:pPr>
         <w:ind w:left="1440" w:hanging="360"/>
@@ -5302,10 +5905,10 @@
         <w:u w:val="none"/>
       </w:rPr>
     </w:lvl>
-    <w:lvl w:ilvl="1">
-      <w:start w:val="1"/>
-      <w:numFmt w:val="bullet"/>
-      <w:lvlText w:val="-"/>
+    <w:lvl w:ilvl="2">
+      <w:start w:val="1"/>
+      <w:numFmt w:val="bullet"/>
+      <w:lvlText w:val="■"/>
       <w:lvlJc w:val="left"/>
       <w:pPr>
         <w:ind w:left="2160" w:hanging="360"/>
@@ -5314,10 +5917,10 @@
         <w:u w:val="none"/>
       </w:rPr>
     </w:lvl>
-    <w:lvl w:ilvl="2">
-      <w:start w:val="1"/>
-      <w:numFmt w:val="bullet"/>
-      <w:lvlText w:val="-"/>
+    <w:lvl w:ilvl="3">
+      <w:start w:val="1"/>
+      <w:numFmt w:val="bullet"/>
+      <w:lvlText w:val="●"/>
       <w:lvlJc w:val="left"/>
       <w:pPr>
         <w:ind w:left="2880" w:hanging="360"/>
@@ -5326,10 +5929,10 @@
         <w:u w:val="none"/>
       </w:rPr>
     </w:lvl>
-    <w:lvl w:ilvl="3">
-      <w:start w:val="1"/>
-      <w:numFmt w:val="bullet"/>
-      <w:lvlText w:val="-"/>
+    <w:lvl w:ilvl="4">
+      <w:start w:val="1"/>
+      <w:numFmt w:val="bullet"/>
+      <w:lvlText w:val="○"/>
       <w:lvlJc w:val="left"/>
       <w:pPr>
         <w:ind w:left="3600" w:hanging="360"/>
@@ -5338,10 +5941,10 @@
         <w:u w:val="none"/>
       </w:rPr>
     </w:lvl>
-    <w:lvl w:ilvl="4">
-      <w:start w:val="1"/>
-      <w:numFmt w:val="bullet"/>
-      <w:lvlText w:val="-"/>
+    <w:lvl w:ilvl="5">
+      <w:start w:val="1"/>
+      <w:numFmt w:val="bullet"/>
+      <w:lvlText w:val="■"/>
       <w:lvlJc w:val="left"/>
       <w:pPr>
         <w:ind w:left="4320" w:hanging="360"/>
@@ -5350,10 +5953,10 @@
         <w:u w:val="none"/>
       </w:rPr>
     </w:lvl>
-    <w:lvl w:ilvl="5">
-      <w:start w:val="1"/>
-      <w:numFmt w:val="bullet"/>
-      <w:lvlText w:val="-"/>
+    <w:lvl w:ilvl="6">
+      <w:start w:val="1"/>
+      <w:numFmt w:val="bullet"/>
+      <w:lvlText w:val="●"/>
       <w:lvlJc w:val="left"/>
       <w:pPr>
         <w:ind w:left="5040" w:hanging="360"/>
@@ -5362,10 +5965,10 @@
         <w:u w:val="none"/>
       </w:rPr>
     </w:lvl>
-    <w:lvl w:ilvl="6">
-      <w:start w:val="1"/>
-      <w:numFmt w:val="bullet"/>
-      <w:lvlText w:val="-"/>
+    <w:lvl w:ilvl="7">
+      <w:start w:val="1"/>
+      <w:numFmt w:val="bullet"/>
+      <w:lvlText w:val="○"/>
       <w:lvlJc w:val="left"/>
       <w:pPr>
         <w:ind w:left="5760" w:hanging="360"/>
@@ -5374,25 +5977,13 @@
         <w:u w:val="none"/>
       </w:rPr>
     </w:lvl>
-    <w:lvl w:ilvl="7">
-      <w:start w:val="1"/>
-      <w:numFmt w:val="bullet"/>
-      <w:lvlText w:val="-"/>
+    <w:lvl w:ilvl="8">
+      <w:start w:val="1"/>
+      <w:numFmt w:val="bullet"/>
+      <w:lvlText w:val="■"/>
       <w:lvlJc w:val="left"/>
       <w:pPr>
         <w:ind w:left="6480" w:hanging="360"/>
-      </w:pPr>
-      <w:rPr>
-        <w:u w:val="none"/>
-      </w:rPr>
-    </w:lvl>
-    <w:lvl w:ilvl="8">
-      <w:start w:val="1"/>
-      <w:numFmt w:val="bullet"/>
-      <w:lvlText w:val="-"/>
-      <w:lvlJc w:val="left"/>
-      <w:pPr>
-        <w:ind w:left="7200" w:hanging="360"/>
       </w:pPr>
       <w:rPr>
         <w:u w:val="none"/>
@@ -5409,8 +6000,7 @@
         <w:ind w:left="720" w:hanging="360"/>
       </w:pPr>
       <w:rPr>
-        <w:rFonts w:ascii="Arial" w:cs="Arial" w:eastAsia="Arial" w:hAnsi="Arial"/>
-        <w:vertAlign w:val="baseline"/>
+        <w:u w:val="none"/>
       </w:rPr>
     </w:lvl>
     <w:lvl w:ilvl="1">
@@ -5422,8 +6012,7 @@
         <w:ind w:left="1440" w:hanging="360"/>
       </w:pPr>
       <w:rPr>
-        <w:rFonts w:ascii="Arial" w:cs="Arial" w:eastAsia="Arial" w:hAnsi="Arial"/>
-        <w:vertAlign w:val="baseline"/>
+        <w:u w:val="none"/>
       </w:rPr>
     </w:lvl>
     <w:lvl w:ilvl="2">
@@ -5435,8 +6024,7 @@
         <w:ind w:left="2160" w:hanging="360"/>
       </w:pPr>
       <w:rPr>
-        <w:rFonts w:ascii="Arial" w:cs="Arial" w:eastAsia="Arial" w:hAnsi="Arial"/>
-        <w:vertAlign w:val="baseline"/>
+        <w:u w:val="none"/>
       </w:rPr>
     </w:lvl>
     <w:lvl w:ilvl="3">
@@ -5448,8 +6036,7 @@
         <w:ind w:left="2880" w:hanging="360"/>
       </w:pPr>
       <w:rPr>
-        <w:rFonts w:ascii="Arial" w:cs="Arial" w:eastAsia="Arial" w:hAnsi="Arial"/>
-        <w:vertAlign w:val="baseline"/>
+        <w:u w:val="none"/>
       </w:rPr>
     </w:lvl>
     <w:lvl w:ilvl="4">
@@ -5461,8 +6048,7 @@
         <w:ind w:left="3600" w:hanging="360"/>
       </w:pPr>
       <w:rPr>
-        <w:rFonts w:ascii="Arial" w:cs="Arial" w:eastAsia="Arial" w:hAnsi="Arial"/>
-        <w:vertAlign w:val="baseline"/>
+        <w:u w:val="none"/>
       </w:rPr>
     </w:lvl>
     <w:lvl w:ilvl="5">
@@ -5474,8 +6060,7 @@
         <w:ind w:left="4320" w:hanging="360"/>
       </w:pPr>
       <w:rPr>
-        <w:rFonts w:ascii="Arial" w:cs="Arial" w:eastAsia="Arial" w:hAnsi="Arial"/>
-        <w:vertAlign w:val="baseline"/>
+        <w:u w:val="none"/>
       </w:rPr>
     </w:lvl>
     <w:lvl w:ilvl="6">
@@ -5487,8 +6072,7 @@
         <w:ind w:left="5040" w:hanging="360"/>
       </w:pPr>
       <w:rPr>
-        <w:rFonts w:ascii="Arial" w:cs="Arial" w:eastAsia="Arial" w:hAnsi="Arial"/>
-        <w:vertAlign w:val="baseline"/>
+        <w:u w:val="none"/>
       </w:rPr>
     </w:lvl>
     <w:lvl w:ilvl="7">
@@ -5500,8 +6084,7 @@
         <w:ind w:left="5760" w:hanging="360"/>
       </w:pPr>
       <w:rPr>
-        <w:rFonts w:ascii="Arial" w:cs="Arial" w:eastAsia="Arial" w:hAnsi="Arial"/>
-        <w:vertAlign w:val="baseline"/>
+        <w:u w:val="none"/>
       </w:rPr>
     </w:lvl>
     <w:lvl w:ilvl="8">
@@ -5513,8 +6096,7 @@
         <w:ind w:left="6480" w:hanging="360"/>
       </w:pPr>
       <w:rPr>
-        <w:rFonts w:ascii="Arial" w:cs="Arial" w:eastAsia="Arial" w:hAnsi="Arial"/>
-        <w:vertAlign w:val="baseline"/>
+        <w:u w:val="none"/>
       </w:rPr>
     </w:lvl>
   </w:abstractNum>
@@ -5968,6 +6550,226 @@
         <w:ind w:left="720" w:hanging="360"/>
       </w:pPr>
       <w:rPr>
+        <w:u w:val="none"/>
+      </w:rPr>
+    </w:lvl>
+    <w:lvl w:ilvl="1">
+      <w:start w:val="1"/>
+      <w:numFmt w:val="bullet"/>
+      <w:lvlText w:val="○"/>
+      <w:lvlJc w:val="left"/>
+      <w:pPr>
+        <w:ind w:left="1440" w:hanging="360"/>
+      </w:pPr>
+      <w:rPr>
+        <w:u w:val="none"/>
+      </w:rPr>
+    </w:lvl>
+    <w:lvl w:ilvl="2">
+      <w:start w:val="1"/>
+      <w:numFmt w:val="bullet"/>
+      <w:lvlText w:val="■"/>
+      <w:lvlJc w:val="left"/>
+      <w:pPr>
+        <w:ind w:left="2160" w:hanging="360"/>
+      </w:pPr>
+      <w:rPr>
+        <w:u w:val="none"/>
+      </w:rPr>
+    </w:lvl>
+    <w:lvl w:ilvl="3">
+      <w:start w:val="1"/>
+      <w:numFmt w:val="bullet"/>
+      <w:lvlText w:val="●"/>
+      <w:lvlJc w:val="left"/>
+      <w:pPr>
+        <w:ind w:left="2880" w:hanging="360"/>
+      </w:pPr>
+      <w:rPr>
+        <w:u w:val="none"/>
+      </w:rPr>
+    </w:lvl>
+    <w:lvl w:ilvl="4">
+      <w:start w:val="1"/>
+      <w:numFmt w:val="bullet"/>
+      <w:lvlText w:val="○"/>
+      <w:lvlJc w:val="left"/>
+      <w:pPr>
+        <w:ind w:left="3600" w:hanging="360"/>
+      </w:pPr>
+      <w:rPr>
+        <w:u w:val="none"/>
+      </w:rPr>
+    </w:lvl>
+    <w:lvl w:ilvl="5">
+      <w:start w:val="1"/>
+      <w:numFmt w:val="bullet"/>
+      <w:lvlText w:val="■"/>
+      <w:lvlJc w:val="left"/>
+      <w:pPr>
+        <w:ind w:left="4320" w:hanging="360"/>
+      </w:pPr>
+      <w:rPr>
+        <w:u w:val="none"/>
+      </w:rPr>
+    </w:lvl>
+    <w:lvl w:ilvl="6">
+      <w:start w:val="1"/>
+      <w:numFmt w:val="bullet"/>
+      <w:lvlText w:val="●"/>
+      <w:lvlJc w:val="left"/>
+      <w:pPr>
+        <w:ind w:left="5040" w:hanging="360"/>
+      </w:pPr>
+      <w:rPr>
+        <w:u w:val="none"/>
+      </w:rPr>
+    </w:lvl>
+    <w:lvl w:ilvl="7">
+      <w:start w:val="1"/>
+      <w:numFmt w:val="bullet"/>
+      <w:lvlText w:val="○"/>
+      <w:lvlJc w:val="left"/>
+      <w:pPr>
+        <w:ind w:left="5760" w:hanging="360"/>
+      </w:pPr>
+      <w:rPr>
+        <w:u w:val="none"/>
+      </w:rPr>
+    </w:lvl>
+    <w:lvl w:ilvl="8">
+      <w:start w:val="1"/>
+      <w:numFmt w:val="bullet"/>
+      <w:lvlText w:val="■"/>
+      <w:lvlJc w:val="left"/>
+      <w:pPr>
+        <w:ind w:left="6480" w:hanging="360"/>
+      </w:pPr>
+      <w:rPr>
+        <w:u w:val="none"/>
+      </w:rPr>
+    </w:lvl>
+  </w:abstractNum>
+  <w:abstractNum w:abstractNumId="12">
+    <w:lvl w:ilvl="0">
+      <w:start w:val="1"/>
+      <w:numFmt w:val="bullet"/>
+      <w:lvlText w:val="-"/>
+      <w:lvlJc w:val="left"/>
+      <w:pPr>
+        <w:ind w:left="1440" w:hanging="360"/>
+      </w:pPr>
+      <w:rPr>
+        <w:u w:val="none"/>
+      </w:rPr>
+    </w:lvl>
+    <w:lvl w:ilvl="1">
+      <w:start w:val="1"/>
+      <w:numFmt w:val="bullet"/>
+      <w:lvlText w:val="-"/>
+      <w:lvlJc w:val="left"/>
+      <w:pPr>
+        <w:ind w:left="2160" w:hanging="360"/>
+      </w:pPr>
+      <w:rPr>
+        <w:u w:val="none"/>
+      </w:rPr>
+    </w:lvl>
+    <w:lvl w:ilvl="2">
+      <w:start w:val="1"/>
+      <w:numFmt w:val="bullet"/>
+      <w:lvlText w:val="-"/>
+      <w:lvlJc w:val="left"/>
+      <w:pPr>
+        <w:ind w:left="2880" w:hanging="360"/>
+      </w:pPr>
+      <w:rPr>
+        <w:u w:val="none"/>
+      </w:rPr>
+    </w:lvl>
+    <w:lvl w:ilvl="3">
+      <w:start w:val="1"/>
+      <w:numFmt w:val="bullet"/>
+      <w:lvlText w:val="-"/>
+      <w:lvlJc w:val="left"/>
+      <w:pPr>
+        <w:ind w:left="3600" w:hanging="360"/>
+      </w:pPr>
+      <w:rPr>
+        <w:u w:val="none"/>
+      </w:rPr>
+    </w:lvl>
+    <w:lvl w:ilvl="4">
+      <w:start w:val="1"/>
+      <w:numFmt w:val="bullet"/>
+      <w:lvlText w:val="-"/>
+      <w:lvlJc w:val="left"/>
+      <w:pPr>
+        <w:ind w:left="4320" w:hanging="360"/>
+      </w:pPr>
+      <w:rPr>
+        <w:u w:val="none"/>
+      </w:rPr>
+    </w:lvl>
+    <w:lvl w:ilvl="5">
+      <w:start w:val="1"/>
+      <w:numFmt w:val="bullet"/>
+      <w:lvlText w:val="-"/>
+      <w:lvlJc w:val="left"/>
+      <w:pPr>
+        <w:ind w:left="5040" w:hanging="360"/>
+      </w:pPr>
+      <w:rPr>
+        <w:u w:val="none"/>
+      </w:rPr>
+    </w:lvl>
+    <w:lvl w:ilvl="6">
+      <w:start w:val="1"/>
+      <w:numFmt w:val="bullet"/>
+      <w:lvlText w:val="-"/>
+      <w:lvlJc w:val="left"/>
+      <w:pPr>
+        <w:ind w:left="5760" w:hanging="360"/>
+      </w:pPr>
+      <w:rPr>
+        <w:u w:val="none"/>
+      </w:rPr>
+    </w:lvl>
+    <w:lvl w:ilvl="7">
+      <w:start w:val="1"/>
+      <w:numFmt w:val="bullet"/>
+      <w:lvlText w:val="-"/>
+      <w:lvlJc w:val="left"/>
+      <w:pPr>
+        <w:ind w:left="6480" w:hanging="360"/>
+      </w:pPr>
+      <w:rPr>
+        <w:u w:val="none"/>
+      </w:rPr>
+    </w:lvl>
+    <w:lvl w:ilvl="8">
+      <w:start w:val="1"/>
+      <w:numFmt w:val="bullet"/>
+      <w:lvlText w:val="-"/>
+      <w:lvlJc w:val="left"/>
+      <w:pPr>
+        <w:ind w:left="7200" w:hanging="360"/>
+      </w:pPr>
+      <w:rPr>
+        <w:u w:val="none"/>
+      </w:rPr>
+    </w:lvl>
+  </w:abstractNum>
+  <w:abstractNum w:abstractNumId="13">
+    <w:lvl w:ilvl="0">
+      <w:start w:val="1"/>
+      <w:numFmt w:val="bullet"/>
+      <w:lvlText w:val="●"/>
+      <w:lvlJc w:val="left"/>
+      <w:pPr>
+        <w:ind w:left="720" w:hanging="360"/>
+      </w:pPr>
+      <w:rPr>
         <w:rFonts w:ascii="Arial" w:cs="Arial" w:eastAsia="Arial" w:hAnsi="Arial"/>
         <w:vertAlign w:val="baseline"/>
       </w:rPr>
@@ -6077,7 +6879,7 @@
       </w:rPr>
     </w:lvl>
   </w:abstractNum>
-  <w:abstractNum w:abstractNumId="12">
+  <w:abstractNum w:abstractNumId="14">
     <w:lvl w:ilvl="0">
       <w:start w:val="1"/>
       <w:numFmt w:val="bullet"/>
@@ -6222,6 +7024,12 @@
   </w:num>
   <w:num w:numId="12">
     <w:abstractNumId w:val="12"/>
+  </w:num>
+  <w:num w:numId="13">
+    <w:abstractNumId w:val="13"/>
+  </w:num>
+  <w:num w:numId="14">
+    <w:abstractNumId w:val="14"/>
   </w:num>
 </w:numbering>
 </file>
